--- a/Technical Doc.docx
+++ b/Technical Doc.docx
@@ -134,7 +134,7 @@
           <w:b/>
           <w:sz w:val="32"/>
         </w:rPr>
-        <w:t>Технический дизайн-документ</w:t>
+        <w:t xml:space="preserve">Технический </w:t>
       </w:r>
       <w:r>
         <w:rPr>
@@ -142,61 +142,2696 @@
           <w:b/>
           <w:sz w:val="32"/>
         </w:rPr>
+        <w:t>дизайн-документ</w:t>
+      </w:r>
+      <w:r>
+        <w:rPr>
+          <w:rFonts w:cs="Times New Roman"/>
+          <w:b/>
+          <w:sz w:val="32"/>
+        </w:rPr>
         <w:br w:type="page"/>
       </w:r>
     </w:p>
-    <w:p>
-      <w:pPr>
-        <w:pStyle w:val="1"/>
-      </w:pPr>
+    <w:sdt>
+      <w:sdtPr>
+        <w:rPr>
+          <w:rFonts w:ascii="Times New Roman" w:eastAsiaTheme="minorHAnsi" w:hAnsi="Times New Roman" w:cstheme="minorBidi"/>
+          <w:b w:val="0"/>
+          <w:bCs w:val="0"/>
+          <w:color w:val="auto"/>
+          <w:sz w:val="24"/>
+          <w:szCs w:val="22"/>
+          <w:lang w:eastAsia="en-US"/>
+        </w:rPr>
+        <w:id w:val="-1225829816"/>
+        <w:docPartObj>
+          <w:docPartGallery w:val="Table of Contents"/>
+          <w:docPartUnique/>
+        </w:docPartObj>
+      </w:sdtPr>
+      <w:sdtEndPr/>
+      <w:sdtContent>
+        <w:p>
+          <w:pPr>
+            <w:pStyle w:val="a7"/>
+            <w:jc w:val="center"/>
+            <w:rPr>
+              <w:rFonts w:ascii="Times New Roman" w:hAnsi="Times New Roman" w:cs="Times New Roman"/>
+              <w:color w:val="auto"/>
+              <w:sz w:val="32"/>
+            </w:rPr>
+          </w:pPr>
+          <w:r>
+            <w:rPr>
+              <w:rFonts w:ascii="Times New Roman" w:hAnsi="Times New Roman" w:cs="Times New Roman"/>
+              <w:color w:val="auto"/>
+              <w:sz w:val="32"/>
+            </w:rPr>
+            <w:t>СОДЕРЖАНИЕ</w:t>
+          </w:r>
+        </w:p>
+        <w:p>
+          <w:pPr>
+            <w:pStyle w:val="12"/>
+            <w:tabs>
+              <w:tab w:val="left" w:pos="1100"/>
+              <w:tab w:val="right" w:leader="dot" w:pos="9345"/>
+            </w:tabs>
+            <w:rPr>
+              <w:rFonts w:asciiTheme="minorHAnsi" w:eastAsiaTheme="minorEastAsia" w:hAnsiTheme="minorHAnsi"/>
+              <w:noProof/>
+              <w:sz w:val="22"/>
+              <w:lang w:eastAsia="ru-RU"/>
+            </w:rPr>
+          </w:pPr>
+          <w:r>
+            <w:fldChar w:fldCharType="begin"/>
+          </w:r>
+          <w:r>
+            <w:instrText xml:space="preserve"> TOC \o "1-3" \h \z \u </w:instrText>
+          </w:r>
+          <w:r>
+            <w:fldChar w:fldCharType="separate"/>
+          </w:r>
+          <w:hyperlink w:anchor="_Toc455216452" w:history="1">
+            <w:r>
+              <w:rPr>
+                <w:rStyle w:val="a4"/>
+                <w:noProof/>
+              </w:rPr>
+              <w:t>1</w:t>
+            </w:r>
+            <w:r>
+              <w:rPr>
+                <w:rFonts w:asciiTheme="minorHAnsi" w:eastAsiaTheme="minorEastAsia" w:hAnsiTheme="minorHAnsi"/>
+                <w:noProof/>
+                <w:sz w:val="22"/>
+                <w:lang w:eastAsia="ru-RU"/>
+              </w:rPr>
+              <w:tab/>
+            </w:r>
+            <w:r>
+              <w:rPr>
+                <w:rStyle w:val="a4"/>
+                <w:noProof/>
+              </w:rPr>
+              <w:t>План разработки</w:t>
+            </w:r>
+            <w:r>
+              <w:rPr>
+                <w:noProof/>
+                <w:webHidden/>
+              </w:rPr>
+              <w:tab/>
+            </w:r>
+            <w:r>
+              <w:rPr>
+                <w:noProof/>
+                <w:webHidden/>
+              </w:rPr>
+              <w:fldChar w:fldCharType="begin"/>
+            </w:r>
+            <w:r>
+              <w:rPr>
+                <w:noProof/>
+                <w:webHidden/>
+              </w:rPr>
+              <w:instrText xml:space="preserve"> PAGEREF _Toc455216452 \h </w:instrText>
+            </w:r>
+            <w:r>
+              <w:rPr>
+                <w:noProof/>
+                <w:webHidden/>
+              </w:rPr>
+            </w:r>
+            <w:r>
+              <w:rPr>
+                <w:noProof/>
+                <w:webHidden/>
+              </w:rPr>
+              <w:fldChar w:fldCharType="separate"/>
+            </w:r>
+            <w:r>
+              <w:rPr>
+                <w:noProof/>
+                <w:webHidden/>
+              </w:rPr>
+              <w:t>3</w:t>
+            </w:r>
+            <w:r>
+              <w:rPr>
+                <w:noProof/>
+                <w:webHidden/>
+              </w:rPr>
+              <w:fldChar w:fldCharType="end"/>
+            </w:r>
+          </w:hyperlink>
+        </w:p>
+        <w:p>
+          <w:pPr>
+            <w:pStyle w:val="21"/>
+            <w:tabs>
+              <w:tab w:val="left" w:pos="1540"/>
+            </w:tabs>
+            <w:rPr>
+              <w:rFonts w:asciiTheme="minorHAnsi" w:eastAsiaTheme="minorEastAsia" w:hAnsiTheme="minorHAnsi"/>
+              <w:noProof/>
+              <w:sz w:val="22"/>
+              <w:lang w:eastAsia="ru-RU"/>
+            </w:rPr>
+          </w:pPr>
+          <w:hyperlink w:anchor="_Toc455216453" w:history="1">
+            <w:r>
+              <w:rPr>
+                <w:rStyle w:val="a4"/>
+                <w:noProof/>
+              </w:rPr>
+              <w:t>1.1</w:t>
+            </w:r>
+            <w:r>
+              <w:rPr>
+                <w:rFonts w:asciiTheme="minorHAnsi" w:eastAsiaTheme="minorEastAsia" w:hAnsiTheme="minorHAnsi"/>
+                <w:noProof/>
+                <w:sz w:val="22"/>
+                <w:lang w:eastAsia="ru-RU"/>
+              </w:rPr>
+              <w:tab/>
+            </w:r>
+            <w:r>
+              <w:rPr>
+                <w:rStyle w:val="a4"/>
+                <w:noProof/>
+              </w:rPr>
+              <w:t>Подготовка персонажа</w:t>
+            </w:r>
+            <w:r>
+              <w:rPr>
+                <w:noProof/>
+                <w:webHidden/>
+              </w:rPr>
+              <w:tab/>
+            </w:r>
+            <w:r>
+              <w:rPr>
+                <w:noProof/>
+                <w:webHidden/>
+              </w:rPr>
+              <w:fldChar w:fldCharType="begin"/>
+            </w:r>
+            <w:r>
+              <w:rPr>
+                <w:noProof/>
+                <w:webHidden/>
+              </w:rPr>
+              <w:instrText xml:space="preserve"> PAGEREF _Toc455216453 \h </w:instrText>
+            </w:r>
+            <w:r>
+              <w:rPr>
+                <w:noProof/>
+                <w:webHidden/>
+              </w:rPr>
+            </w:r>
+            <w:r>
+              <w:rPr>
+                <w:noProof/>
+                <w:webHidden/>
+              </w:rPr>
+              <w:fldChar w:fldCharType="separate"/>
+            </w:r>
+            <w:r>
+              <w:rPr>
+                <w:noProof/>
+                <w:webHidden/>
+              </w:rPr>
+              <w:t>3</w:t>
+            </w:r>
+            <w:r>
+              <w:rPr>
+                <w:noProof/>
+                <w:webHidden/>
+              </w:rPr>
+              <w:fldChar w:fldCharType="end"/>
+            </w:r>
+          </w:hyperlink>
+        </w:p>
+        <w:p>
+          <w:pPr>
+            <w:pStyle w:val="21"/>
+            <w:tabs>
+              <w:tab w:val="left" w:pos="1540"/>
+            </w:tabs>
+            <w:rPr>
+              <w:rFonts w:asciiTheme="minorHAnsi" w:eastAsiaTheme="minorEastAsia" w:hAnsiTheme="minorHAnsi"/>
+              <w:noProof/>
+              <w:sz w:val="22"/>
+              <w:lang w:eastAsia="ru-RU"/>
+            </w:rPr>
+          </w:pPr>
+          <w:hyperlink w:anchor="_Toc455216454" w:history="1">
+            <w:r>
+              <w:rPr>
+                <w:rStyle w:val="a4"/>
+                <w:noProof/>
+              </w:rPr>
+              <w:t>1.2</w:t>
+            </w:r>
+            <w:r>
+              <w:rPr>
+                <w:rFonts w:asciiTheme="minorHAnsi" w:eastAsiaTheme="minorEastAsia" w:hAnsiTheme="minorHAnsi"/>
+                <w:noProof/>
+                <w:sz w:val="22"/>
+                <w:lang w:eastAsia="ru-RU"/>
+              </w:rPr>
+              <w:tab/>
+            </w:r>
+            <w:r>
+              <w:rPr>
+                <w:rStyle w:val="a4"/>
+                <w:noProof/>
+              </w:rPr>
+              <w:t>Подготовка основных элементов</w:t>
+            </w:r>
+            <w:r>
+              <w:rPr>
+                <w:noProof/>
+                <w:webHidden/>
+              </w:rPr>
+              <w:tab/>
+            </w:r>
+            <w:r>
+              <w:rPr>
+                <w:noProof/>
+                <w:webHidden/>
+              </w:rPr>
+              <w:fldChar w:fldCharType="begin"/>
+            </w:r>
+            <w:r>
+              <w:rPr>
+                <w:noProof/>
+                <w:webHidden/>
+              </w:rPr>
+              <w:instrText xml:space="preserve"> PAGEREF _Toc455216454 \h </w:instrText>
+            </w:r>
+            <w:r>
+              <w:rPr>
+                <w:noProof/>
+                <w:webHidden/>
+              </w:rPr>
+            </w:r>
+            <w:r>
+              <w:rPr>
+                <w:noProof/>
+                <w:webHidden/>
+              </w:rPr>
+              <w:fldChar w:fldCharType="separate"/>
+            </w:r>
+            <w:r>
+              <w:rPr>
+                <w:noProof/>
+                <w:webHidden/>
+              </w:rPr>
+              <w:t>3</w:t>
+            </w:r>
+            <w:r>
+              <w:rPr>
+                <w:noProof/>
+                <w:webHidden/>
+              </w:rPr>
+              <w:fldChar w:fldCharType="end"/>
+            </w:r>
+          </w:hyperlink>
+        </w:p>
+        <w:p>
+          <w:pPr>
+            <w:pStyle w:val="21"/>
+            <w:tabs>
+              <w:tab w:val="left" w:pos="1540"/>
+            </w:tabs>
+            <w:rPr>
+              <w:rFonts w:asciiTheme="minorHAnsi" w:eastAsiaTheme="minorEastAsia" w:hAnsiTheme="minorHAnsi"/>
+              <w:noProof/>
+              <w:sz w:val="22"/>
+              <w:lang w:eastAsia="ru-RU"/>
+            </w:rPr>
+          </w:pPr>
+          <w:hyperlink w:anchor="_Toc455216455" w:history="1">
+            <w:r>
+              <w:rPr>
+                <w:rStyle w:val="a4"/>
+                <w:noProof/>
+              </w:rPr>
+              <w:t>1.3</w:t>
+            </w:r>
+            <w:r>
+              <w:rPr>
+                <w:rFonts w:asciiTheme="minorHAnsi" w:eastAsiaTheme="minorEastAsia" w:hAnsiTheme="minorHAnsi"/>
+                <w:noProof/>
+                <w:sz w:val="22"/>
+                <w:lang w:eastAsia="ru-RU"/>
+              </w:rPr>
+              <w:tab/>
+            </w:r>
+            <w:r>
+              <w:rPr>
+                <w:rStyle w:val="a4"/>
+                <w:noProof/>
+              </w:rPr>
+              <w:t>Создание первого уровня</w:t>
+            </w:r>
+            <w:r>
+              <w:rPr>
+                <w:noProof/>
+                <w:webHidden/>
+              </w:rPr>
+              <w:tab/>
+            </w:r>
+            <w:r>
+              <w:rPr>
+                <w:noProof/>
+                <w:webHidden/>
+              </w:rPr>
+              <w:fldChar w:fldCharType="begin"/>
+            </w:r>
+            <w:r>
+              <w:rPr>
+                <w:noProof/>
+                <w:webHidden/>
+              </w:rPr>
+              <w:instrText xml:space="preserve"> PAGEREF _Toc455216455 \h </w:instrText>
+            </w:r>
+            <w:r>
+              <w:rPr>
+                <w:noProof/>
+                <w:webHidden/>
+              </w:rPr>
+            </w:r>
+            <w:r>
+              <w:rPr>
+                <w:noProof/>
+                <w:webHidden/>
+              </w:rPr>
+              <w:fldChar w:fldCharType="separate"/>
+            </w:r>
+            <w:r>
+              <w:rPr>
+                <w:noProof/>
+                <w:webHidden/>
+              </w:rPr>
+              <w:t>3</w:t>
+            </w:r>
+            <w:r>
+              <w:rPr>
+                <w:noProof/>
+                <w:webHidden/>
+              </w:rPr>
+              <w:fldChar w:fldCharType="end"/>
+            </w:r>
+          </w:hyperlink>
+        </w:p>
+        <w:p>
+          <w:pPr>
+            <w:pStyle w:val="12"/>
+            <w:tabs>
+              <w:tab w:val="left" w:pos="1100"/>
+              <w:tab w:val="right" w:leader="dot" w:pos="9345"/>
+            </w:tabs>
+            <w:rPr>
+              <w:rFonts w:asciiTheme="minorHAnsi" w:eastAsiaTheme="minorEastAsia" w:hAnsiTheme="minorHAnsi"/>
+              <w:noProof/>
+              <w:sz w:val="22"/>
+              <w:lang w:eastAsia="ru-RU"/>
+            </w:rPr>
+          </w:pPr>
+          <w:hyperlink w:anchor="_Toc455216456" w:history="1">
+            <w:r>
+              <w:rPr>
+                <w:rStyle w:val="a4"/>
+                <w:noProof/>
+              </w:rPr>
+              <w:t>2</w:t>
+            </w:r>
+            <w:r>
+              <w:rPr>
+                <w:rFonts w:asciiTheme="minorHAnsi" w:eastAsiaTheme="minorEastAsia" w:hAnsiTheme="minorHAnsi"/>
+                <w:noProof/>
+                <w:sz w:val="22"/>
+                <w:lang w:eastAsia="ru-RU"/>
+              </w:rPr>
+              <w:tab/>
+            </w:r>
+            <w:r>
+              <w:rPr>
+                <w:rStyle w:val="a4"/>
+                <w:noProof/>
+              </w:rPr>
+              <w:t>Структура проекта</w:t>
+            </w:r>
+            <w:r>
+              <w:rPr>
+                <w:noProof/>
+                <w:webHidden/>
+              </w:rPr>
+              <w:tab/>
+            </w:r>
+            <w:r>
+              <w:rPr>
+                <w:noProof/>
+                <w:webHidden/>
+              </w:rPr>
+              <w:fldChar w:fldCharType="begin"/>
+            </w:r>
+            <w:r>
+              <w:rPr>
+                <w:noProof/>
+                <w:webHidden/>
+              </w:rPr>
+              <w:instrText xml:space="preserve"> PAGEREF _Toc455216456 \h </w:instrText>
+            </w:r>
+            <w:r>
+              <w:rPr>
+                <w:noProof/>
+                <w:webHidden/>
+              </w:rPr>
+            </w:r>
+            <w:r>
+              <w:rPr>
+                <w:noProof/>
+                <w:webHidden/>
+              </w:rPr>
+              <w:fldChar w:fldCharType="separate"/>
+            </w:r>
+            <w:r>
+              <w:rPr>
+                <w:noProof/>
+                <w:webHidden/>
+              </w:rPr>
+              <w:t>4</w:t>
+            </w:r>
+            <w:r>
+              <w:rPr>
+                <w:noProof/>
+                <w:webHidden/>
+              </w:rPr>
+              <w:fldChar w:fldCharType="end"/>
+            </w:r>
+          </w:hyperlink>
+        </w:p>
+        <w:p>
+          <w:pPr>
+            <w:pStyle w:val="12"/>
+            <w:tabs>
+              <w:tab w:val="left" w:pos="1100"/>
+              <w:tab w:val="right" w:leader="dot" w:pos="9345"/>
+            </w:tabs>
+            <w:rPr>
+              <w:rFonts w:asciiTheme="minorHAnsi" w:eastAsiaTheme="minorEastAsia" w:hAnsiTheme="minorHAnsi"/>
+              <w:noProof/>
+              <w:sz w:val="22"/>
+              <w:lang w:eastAsia="ru-RU"/>
+            </w:rPr>
+          </w:pPr>
+          <w:hyperlink w:anchor="_Toc455216457" w:history="1">
+            <w:r>
+              <w:rPr>
+                <w:rStyle w:val="a4"/>
+                <w:noProof/>
+              </w:rPr>
+              <w:t>3</w:t>
+            </w:r>
+            <w:r>
+              <w:rPr>
+                <w:rFonts w:asciiTheme="minorHAnsi" w:eastAsiaTheme="minorEastAsia" w:hAnsiTheme="minorHAnsi"/>
+                <w:noProof/>
+                <w:sz w:val="22"/>
+                <w:lang w:eastAsia="ru-RU"/>
+              </w:rPr>
+              <w:tab/>
+            </w:r>
+            <w:r>
+              <w:rPr>
+                <w:rStyle w:val="a4"/>
+                <w:noProof/>
+              </w:rPr>
+              <w:t>Персонаж</w:t>
+            </w:r>
+            <w:r>
+              <w:rPr>
+                <w:noProof/>
+                <w:webHidden/>
+              </w:rPr>
+              <w:tab/>
+            </w:r>
+            <w:r>
+              <w:rPr>
+                <w:noProof/>
+                <w:webHidden/>
+              </w:rPr>
+              <w:fldChar w:fldCharType="begin"/>
+            </w:r>
+            <w:r>
+              <w:rPr>
+                <w:noProof/>
+                <w:webHidden/>
+              </w:rPr>
+              <w:instrText xml:space="preserve"> PAGEREF _Toc455216457 \h </w:instrText>
+            </w:r>
+            <w:r>
+              <w:rPr>
+                <w:noProof/>
+                <w:webHidden/>
+              </w:rPr>
+            </w:r>
+            <w:r>
+              <w:rPr>
+                <w:noProof/>
+                <w:webHidden/>
+              </w:rPr>
+              <w:fldChar w:fldCharType="separate"/>
+            </w:r>
+            <w:r>
+              <w:rPr>
+                <w:noProof/>
+                <w:webHidden/>
+              </w:rPr>
+              <w:t>5</w:t>
+            </w:r>
+            <w:r>
+              <w:rPr>
+                <w:noProof/>
+                <w:webHidden/>
+              </w:rPr>
+              <w:fldChar w:fldCharType="end"/>
+            </w:r>
+          </w:hyperlink>
+        </w:p>
+        <w:p>
+          <w:pPr>
+            <w:pStyle w:val="21"/>
+            <w:tabs>
+              <w:tab w:val="left" w:pos="1540"/>
+            </w:tabs>
+            <w:rPr>
+              <w:rFonts w:asciiTheme="minorHAnsi" w:eastAsiaTheme="minorEastAsia" w:hAnsiTheme="minorHAnsi"/>
+              <w:noProof/>
+              <w:sz w:val="22"/>
+              <w:lang w:eastAsia="ru-RU"/>
+            </w:rPr>
+          </w:pPr>
+          <w:hyperlink w:anchor="_Toc455216458" w:history="1">
+            <w:r>
+              <w:rPr>
+                <w:rStyle w:val="a4"/>
+                <w:noProof/>
+              </w:rPr>
+              <w:t>3.1</w:t>
+            </w:r>
+            <w:r>
+              <w:rPr>
+                <w:rFonts w:asciiTheme="minorHAnsi" w:eastAsiaTheme="minorEastAsia" w:hAnsiTheme="minorHAnsi"/>
+                <w:noProof/>
+                <w:sz w:val="22"/>
+                <w:lang w:eastAsia="ru-RU"/>
+              </w:rPr>
+              <w:tab/>
+            </w:r>
+            <w:r>
+              <w:rPr>
+                <w:rStyle w:val="a4"/>
+                <w:noProof/>
+              </w:rPr>
+              <w:t>Стандартный геймплей</w:t>
+            </w:r>
+            <w:r>
+              <w:rPr>
+                <w:noProof/>
+                <w:webHidden/>
+              </w:rPr>
+              <w:tab/>
+            </w:r>
+            <w:r>
+              <w:rPr>
+                <w:noProof/>
+                <w:webHidden/>
+              </w:rPr>
+              <w:fldChar w:fldCharType="begin"/>
+            </w:r>
+            <w:r>
+              <w:rPr>
+                <w:noProof/>
+                <w:webHidden/>
+              </w:rPr>
+              <w:instrText xml:space="preserve"> PAGEREF _Toc455216458 \h </w:instrText>
+            </w:r>
+            <w:r>
+              <w:rPr>
+                <w:noProof/>
+                <w:webHidden/>
+              </w:rPr>
+            </w:r>
+            <w:r>
+              <w:rPr>
+                <w:noProof/>
+                <w:webHidden/>
+              </w:rPr>
+              <w:fldChar w:fldCharType="separate"/>
+            </w:r>
+            <w:r>
+              <w:rPr>
+                <w:noProof/>
+                <w:webHidden/>
+              </w:rPr>
+              <w:t>5</w:t>
+            </w:r>
+            <w:r>
+              <w:rPr>
+                <w:noProof/>
+                <w:webHidden/>
+              </w:rPr>
+              <w:fldChar w:fldCharType="end"/>
+            </w:r>
+          </w:hyperlink>
+        </w:p>
+        <w:p>
+          <w:pPr>
+            <w:pStyle w:val="31"/>
+            <w:tabs>
+              <w:tab w:val="left" w:pos="1889"/>
+              <w:tab w:val="right" w:leader="dot" w:pos="9345"/>
+            </w:tabs>
+            <w:rPr>
+              <w:rFonts w:asciiTheme="minorHAnsi" w:eastAsiaTheme="minorEastAsia" w:hAnsiTheme="minorHAnsi"/>
+              <w:noProof/>
+              <w:sz w:val="22"/>
+              <w:lang w:eastAsia="ru-RU"/>
+            </w:rPr>
+          </w:pPr>
+          <w:hyperlink w:anchor="_Toc455216459" w:history="1">
+            <w:r>
+              <w:rPr>
+                <w:rStyle w:val="a4"/>
+                <w:noProof/>
+              </w:rPr>
+              <w:t>3.1.1</w:t>
+            </w:r>
+            <w:r>
+              <w:rPr>
+                <w:rFonts w:asciiTheme="minorHAnsi" w:eastAsiaTheme="minorEastAsia" w:hAnsiTheme="minorHAnsi"/>
+                <w:noProof/>
+                <w:sz w:val="22"/>
+                <w:lang w:eastAsia="ru-RU"/>
+              </w:rPr>
+              <w:tab/>
+            </w:r>
+            <w:r>
+              <w:rPr>
+                <w:rStyle w:val="a4"/>
+                <w:noProof/>
+              </w:rPr>
+              <w:t>Содержимое модели:</w:t>
+            </w:r>
+            <w:r>
+              <w:rPr>
+                <w:noProof/>
+                <w:webHidden/>
+              </w:rPr>
+              <w:tab/>
+            </w:r>
+            <w:r>
+              <w:rPr>
+                <w:noProof/>
+                <w:webHidden/>
+              </w:rPr>
+              <w:fldChar w:fldCharType="begin"/>
+            </w:r>
+            <w:r>
+              <w:rPr>
+                <w:noProof/>
+                <w:webHidden/>
+              </w:rPr>
+              <w:instrText xml:space="preserve"> PAGEREF _Toc455216459 \h </w:instrText>
+            </w:r>
+            <w:r>
+              <w:rPr>
+                <w:noProof/>
+                <w:webHidden/>
+              </w:rPr>
+            </w:r>
+            <w:r>
+              <w:rPr>
+                <w:noProof/>
+                <w:webHidden/>
+              </w:rPr>
+              <w:fldChar w:fldCharType="separate"/>
+            </w:r>
+            <w:r>
+              <w:rPr>
+                <w:noProof/>
+                <w:webHidden/>
+              </w:rPr>
+              <w:t>5</w:t>
+            </w:r>
+            <w:r>
+              <w:rPr>
+                <w:noProof/>
+                <w:webHidden/>
+              </w:rPr>
+              <w:fldChar w:fldCharType="end"/>
+            </w:r>
+          </w:hyperlink>
+        </w:p>
+        <w:p>
+          <w:pPr>
+            <w:pStyle w:val="31"/>
+            <w:tabs>
+              <w:tab w:val="left" w:pos="1889"/>
+              <w:tab w:val="right" w:leader="dot" w:pos="9345"/>
+            </w:tabs>
+            <w:rPr>
+              <w:rFonts w:asciiTheme="minorHAnsi" w:eastAsiaTheme="minorEastAsia" w:hAnsiTheme="minorHAnsi"/>
+              <w:noProof/>
+              <w:sz w:val="22"/>
+              <w:lang w:eastAsia="ru-RU"/>
+            </w:rPr>
+          </w:pPr>
+          <w:hyperlink w:anchor="_Toc455216460" w:history="1">
+            <w:r>
+              <w:rPr>
+                <w:rStyle w:val="a4"/>
+                <w:noProof/>
+              </w:rPr>
+              <w:t>3.1.2</w:t>
+            </w:r>
+            <w:r>
+              <w:rPr>
+                <w:rFonts w:asciiTheme="minorHAnsi" w:eastAsiaTheme="minorEastAsia" w:hAnsiTheme="minorHAnsi"/>
+                <w:noProof/>
+                <w:sz w:val="22"/>
+                <w:lang w:eastAsia="ru-RU"/>
+              </w:rPr>
+              <w:tab/>
+            </w:r>
+            <w:r>
+              <w:rPr>
+                <w:rStyle w:val="a4"/>
+                <w:noProof/>
+              </w:rPr>
+              <w:t>Составляющие объекта:</w:t>
+            </w:r>
+            <w:r>
+              <w:rPr>
+                <w:noProof/>
+                <w:webHidden/>
+              </w:rPr>
+              <w:tab/>
+            </w:r>
+            <w:r>
+              <w:rPr>
+                <w:noProof/>
+                <w:webHidden/>
+              </w:rPr>
+              <w:fldChar w:fldCharType="begin"/>
+            </w:r>
+            <w:r>
+              <w:rPr>
+                <w:noProof/>
+                <w:webHidden/>
+              </w:rPr>
+              <w:instrText xml:space="preserve"> PAGEREF _Toc455216460 \h </w:instrText>
+            </w:r>
+            <w:r>
+              <w:rPr>
+                <w:noProof/>
+                <w:webHidden/>
+              </w:rPr>
+            </w:r>
+            <w:r>
+              <w:rPr>
+                <w:noProof/>
+                <w:webHidden/>
+              </w:rPr>
+              <w:fldChar w:fldCharType="separate"/>
+            </w:r>
+            <w:r>
+              <w:rPr>
+                <w:noProof/>
+                <w:webHidden/>
+              </w:rPr>
+              <w:t>5</w:t>
+            </w:r>
+            <w:r>
+              <w:rPr>
+                <w:noProof/>
+                <w:webHidden/>
+              </w:rPr>
+              <w:fldChar w:fldCharType="end"/>
+            </w:r>
+          </w:hyperlink>
+        </w:p>
+        <w:p>
+          <w:pPr>
+            <w:pStyle w:val="31"/>
+            <w:tabs>
+              <w:tab w:val="left" w:pos="1889"/>
+              <w:tab w:val="right" w:leader="dot" w:pos="9345"/>
+            </w:tabs>
+            <w:rPr>
+              <w:rFonts w:asciiTheme="minorHAnsi" w:eastAsiaTheme="minorEastAsia" w:hAnsiTheme="minorHAnsi"/>
+              <w:noProof/>
+              <w:sz w:val="22"/>
+              <w:lang w:eastAsia="ru-RU"/>
+            </w:rPr>
+          </w:pPr>
+          <w:hyperlink w:anchor="_Toc455216461" w:history="1">
+            <w:r>
+              <w:rPr>
+                <w:rStyle w:val="a4"/>
+                <w:noProof/>
+              </w:rPr>
+              <w:t>3.1.3</w:t>
+            </w:r>
+            <w:r>
+              <w:rPr>
+                <w:rFonts w:asciiTheme="minorHAnsi" w:eastAsiaTheme="minorEastAsia" w:hAnsiTheme="minorHAnsi"/>
+                <w:noProof/>
+                <w:sz w:val="22"/>
+                <w:lang w:eastAsia="ru-RU"/>
+              </w:rPr>
+              <w:tab/>
+            </w:r>
+            <w:r>
+              <w:rPr>
+                <w:rStyle w:val="a4"/>
+                <w:noProof/>
+              </w:rPr>
+              <w:t>Основные анимации объекта:</w:t>
+            </w:r>
+            <w:r>
+              <w:rPr>
+                <w:noProof/>
+                <w:webHidden/>
+              </w:rPr>
+              <w:tab/>
+            </w:r>
+            <w:r>
+              <w:rPr>
+                <w:noProof/>
+                <w:webHidden/>
+              </w:rPr>
+              <w:fldChar w:fldCharType="begin"/>
+            </w:r>
+            <w:r>
+              <w:rPr>
+                <w:noProof/>
+                <w:webHidden/>
+              </w:rPr>
+              <w:instrText xml:space="preserve"> PAGEREF _Toc455216461 \h </w:instrText>
+            </w:r>
+            <w:r>
+              <w:rPr>
+                <w:noProof/>
+                <w:webHidden/>
+              </w:rPr>
+            </w:r>
+            <w:r>
+              <w:rPr>
+                <w:noProof/>
+                <w:webHidden/>
+              </w:rPr>
+              <w:fldChar w:fldCharType="separate"/>
+            </w:r>
+            <w:r>
+              <w:rPr>
+                <w:noProof/>
+                <w:webHidden/>
+              </w:rPr>
+              <w:t>5</w:t>
+            </w:r>
+            <w:r>
+              <w:rPr>
+                <w:noProof/>
+                <w:webHidden/>
+              </w:rPr>
+              <w:fldChar w:fldCharType="end"/>
+            </w:r>
+          </w:hyperlink>
+        </w:p>
+        <w:p>
+          <w:pPr>
+            <w:pStyle w:val="31"/>
+            <w:tabs>
+              <w:tab w:val="left" w:pos="1889"/>
+              <w:tab w:val="right" w:leader="dot" w:pos="9345"/>
+            </w:tabs>
+            <w:rPr>
+              <w:rFonts w:asciiTheme="minorHAnsi" w:eastAsiaTheme="minorEastAsia" w:hAnsiTheme="minorHAnsi"/>
+              <w:noProof/>
+              <w:sz w:val="22"/>
+              <w:lang w:eastAsia="ru-RU"/>
+            </w:rPr>
+          </w:pPr>
+          <w:hyperlink w:anchor="_Toc455216462" w:history="1">
+            <w:r>
+              <w:rPr>
+                <w:rStyle w:val="a4"/>
+                <w:noProof/>
+                <w:lang w:val="en-US"/>
+              </w:rPr>
+              <w:t>3.1.4</w:t>
+            </w:r>
+            <w:r>
+              <w:rPr>
+                <w:rFonts w:asciiTheme="minorHAnsi" w:eastAsiaTheme="minorEastAsia" w:hAnsiTheme="minorHAnsi"/>
+                <w:noProof/>
+                <w:sz w:val="22"/>
+                <w:lang w:eastAsia="ru-RU"/>
+              </w:rPr>
+              <w:tab/>
+            </w:r>
+            <w:r>
+              <w:rPr>
+                <w:rStyle w:val="a4"/>
+                <w:noProof/>
+              </w:rPr>
+              <w:t>Управление персонажем:</w:t>
+            </w:r>
+            <w:r>
+              <w:rPr>
+                <w:noProof/>
+                <w:webHidden/>
+              </w:rPr>
+              <w:tab/>
+            </w:r>
+            <w:r>
+              <w:rPr>
+                <w:noProof/>
+                <w:webHidden/>
+              </w:rPr>
+              <w:fldChar w:fldCharType="begin"/>
+            </w:r>
+            <w:r>
+              <w:rPr>
+                <w:noProof/>
+                <w:webHidden/>
+              </w:rPr>
+              <w:instrText xml:space="preserve"> PAGEREF _Toc455216462 \h </w:instrText>
+            </w:r>
+            <w:r>
+              <w:rPr>
+                <w:noProof/>
+                <w:webHidden/>
+              </w:rPr>
+            </w:r>
+            <w:r>
+              <w:rPr>
+                <w:noProof/>
+                <w:webHidden/>
+              </w:rPr>
+              <w:fldChar w:fldCharType="separate"/>
+            </w:r>
+            <w:r>
+              <w:rPr>
+                <w:noProof/>
+                <w:webHidden/>
+              </w:rPr>
+              <w:t>6</w:t>
+            </w:r>
+            <w:r>
+              <w:rPr>
+                <w:noProof/>
+                <w:webHidden/>
+              </w:rPr>
+              <w:fldChar w:fldCharType="end"/>
+            </w:r>
+          </w:hyperlink>
+        </w:p>
+        <w:p>
+          <w:pPr>
+            <w:pStyle w:val="12"/>
+            <w:tabs>
+              <w:tab w:val="left" w:pos="1100"/>
+              <w:tab w:val="right" w:leader="dot" w:pos="9345"/>
+            </w:tabs>
+            <w:rPr>
+              <w:rFonts w:asciiTheme="minorHAnsi" w:eastAsiaTheme="minorEastAsia" w:hAnsiTheme="minorHAnsi"/>
+              <w:noProof/>
+              <w:sz w:val="22"/>
+              <w:lang w:eastAsia="ru-RU"/>
+            </w:rPr>
+          </w:pPr>
+          <w:hyperlink w:anchor="_Toc455216463" w:history="1">
+            <w:r>
+              <w:rPr>
+                <w:rStyle w:val="a4"/>
+                <w:noProof/>
+              </w:rPr>
+              <w:t>4</w:t>
+            </w:r>
+            <w:r>
+              <w:rPr>
+                <w:rFonts w:asciiTheme="minorHAnsi" w:eastAsiaTheme="minorEastAsia" w:hAnsiTheme="minorHAnsi"/>
+                <w:noProof/>
+                <w:sz w:val="22"/>
+                <w:lang w:eastAsia="ru-RU"/>
+              </w:rPr>
+              <w:tab/>
+            </w:r>
+            <w:r>
+              <w:rPr>
+                <w:rStyle w:val="a4"/>
+                <w:noProof/>
+              </w:rPr>
+              <w:t>Среда</w:t>
+            </w:r>
+            <w:r>
+              <w:rPr>
+                <w:noProof/>
+                <w:webHidden/>
+              </w:rPr>
+              <w:tab/>
+            </w:r>
+            <w:r>
+              <w:rPr>
+                <w:noProof/>
+                <w:webHidden/>
+              </w:rPr>
+              <w:fldChar w:fldCharType="begin"/>
+            </w:r>
+            <w:r>
+              <w:rPr>
+                <w:noProof/>
+                <w:webHidden/>
+              </w:rPr>
+              <w:instrText xml:space="preserve"> PAGEREF _Toc455216463 \h </w:instrText>
+            </w:r>
+            <w:r>
+              <w:rPr>
+                <w:noProof/>
+                <w:webHidden/>
+              </w:rPr>
+            </w:r>
+            <w:r>
+              <w:rPr>
+                <w:noProof/>
+                <w:webHidden/>
+              </w:rPr>
+              <w:fldChar w:fldCharType="separate"/>
+            </w:r>
+            <w:r>
+              <w:rPr>
+                <w:noProof/>
+                <w:webHidden/>
+              </w:rPr>
+              <w:t>7</w:t>
+            </w:r>
+            <w:r>
+              <w:rPr>
+                <w:noProof/>
+                <w:webHidden/>
+              </w:rPr>
+              <w:fldChar w:fldCharType="end"/>
+            </w:r>
+          </w:hyperlink>
+        </w:p>
+        <w:p>
+          <w:pPr>
+            <w:pStyle w:val="21"/>
+            <w:tabs>
+              <w:tab w:val="left" w:pos="1540"/>
+            </w:tabs>
+            <w:rPr>
+              <w:rFonts w:asciiTheme="minorHAnsi" w:eastAsiaTheme="minorEastAsia" w:hAnsiTheme="minorHAnsi"/>
+              <w:noProof/>
+              <w:sz w:val="22"/>
+              <w:lang w:eastAsia="ru-RU"/>
+            </w:rPr>
+          </w:pPr>
+          <w:hyperlink w:anchor="_Toc455216464" w:history="1">
+            <w:r>
+              <w:rPr>
+                <w:rStyle w:val="a4"/>
+                <w:noProof/>
+              </w:rPr>
+              <w:t>4.1</w:t>
+            </w:r>
+            <w:r>
+              <w:rPr>
+                <w:rFonts w:asciiTheme="minorHAnsi" w:eastAsiaTheme="minorEastAsia" w:hAnsiTheme="minorHAnsi"/>
+                <w:noProof/>
+                <w:sz w:val="22"/>
+                <w:lang w:eastAsia="ru-RU"/>
+              </w:rPr>
+              <w:tab/>
+            </w:r>
+            <w:r>
+              <w:rPr>
+                <w:rStyle w:val="a4"/>
+                <w:noProof/>
+              </w:rPr>
+              <w:t>Основные элементы</w:t>
+            </w:r>
+            <w:r>
+              <w:rPr>
+                <w:noProof/>
+                <w:webHidden/>
+              </w:rPr>
+              <w:tab/>
+            </w:r>
+            <w:r>
+              <w:rPr>
+                <w:noProof/>
+                <w:webHidden/>
+              </w:rPr>
+              <w:fldChar w:fldCharType="begin"/>
+            </w:r>
+            <w:r>
+              <w:rPr>
+                <w:noProof/>
+                <w:webHidden/>
+              </w:rPr>
+              <w:instrText xml:space="preserve"> PAGEREF _Toc455216464 \h </w:instrText>
+            </w:r>
+            <w:r>
+              <w:rPr>
+                <w:noProof/>
+                <w:webHidden/>
+              </w:rPr>
+            </w:r>
+            <w:r>
+              <w:rPr>
+                <w:noProof/>
+                <w:webHidden/>
+              </w:rPr>
+              <w:fldChar w:fldCharType="separate"/>
+            </w:r>
+            <w:r>
+              <w:rPr>
+                <w:noProof/>
+                <w:webHidden/>
+              </w:rPr>
+              <w:t>7</w:t>
+            </w:r>
+            <w:r>
+              <w:rPr>
+                <w:noProof/>
+                <w:webHidden/>
+              </w:rPr>
+              <w:fldChar w:fldCharType="end"/>
+            </w:r>
+          </w:hyperlink>
+        </w:p>
+        <w:p>
+          <w:pPr>
+            <w:pStyle w:val="21"/>
+            <w:tabs>
+              <w:tab w:val="left" w:pos="1540"/>
+            </w:tabs>
+            <w:rPr>
+              <w:rFonts w:asciiTheme="minorHAnsi" w:eastAsiaTheme="minorEastAsia" w:hAnsiTheme="minorHAnsi"/>
+              <w:noProof/>
+              <w:sz w:val="22"/>
+              <w:lang w:eastAsia="ru-RU"/>
+            </w:rPr>
+          </w:pPr>
+          <w:hyperlink w:anchor="_Toc455216465" w:history="1">
+            <w:r>
+              <w:rPr>
+                <w:rStyle w:val="a4"/>
+                <w:noProof/>
+              </w:rPr>
+              <w:t>4.2</w:t>
+            </w:r>
+            <w:r>
+              <w:rPr>
+                <w:rFonts w:asciiTheme="minorHAnsi" w:eastAsiaTheme="minorEastAsia" w:hAnsiTheme="minorHAnsi"/>
+                <w:noProof/>
+                <w:sz w:val="22"/>
+                <w:lang w:eastAsia="ru-RU"/>
+              </w:rPr>
+              <w:tab/>
+            </w:r>
+            <w:r>
+              <w:rPr>
+                <w:rStyle w:val="a4"/>
+                <w:noProof/>
+                <w:lang w:val="en-US"/>
+              </w:rPr>
+              <w:t>SkyBox</w:t>
+            </w:r>
+            <w:r>
+              <w:rPr>
+                <w:noProof/>
+                <w:webHidden/>
+              </w:rPr>
+              <w:tab/>
+            </w:r>
+            <w:r>
+              <w:rPr>
+                <w:noProof/>
+                <w:webHidden/>
+              </w:rPr>
+              <w:fldChar w:fldCharType="begin"/>
+            </w:r>
+            <w:r>
+              <w:rPr>
+                <w:noProof/>
+                <w:webHidden/>
+              </w:rPr>
+              <w:instrText xml:space="preserve"> PAGEREF _Toc455216465 \h </w:instrText>
+            </w:r>
+            <w:r>
+              <w:rPr>
+                <w:noProof/>
+                <w:webHidden/>
+              </w:rPr>
+            </w:r>
+            <w:r>
+              <w:rPr>
+                <w:noProof/>
+                <w:webHidden/>
+              </w:rPr>
+              <w:fldChar w:fldCharType="separate"/>
+            </w:r>
+            <w:r>
+              <w:rPr>
+                <w:noProof/>
+                <w:webHidden/>
+              </w:rPr>
+              <w:t>7</w:t>
+            </w:r>
+            <w:r>
+              <w:rPr>
+                <w:noProof/>
+                <w:webHidden/>
+              </w:rPr>
+              <w:fldChar w:fldCharType="end"/>
+            </w:r>
+          </w:hyperlink>
+        </w:p>
+        <w:p>
+          <w:pPr>
+            <w:pStyle w:val="21"/>
+            <w:tabs>
+              <w:tab w:val="left" w:pos="1540"/>
+            </w:tabs>
+            <w:rPr>
+              <w:rFonts w:asciiTheme="minorHAnsi" w:eastAsiaTheme="minorEastAsia" w:hAnsiTheme="minorHAnsi"/>
+              <w:noProof/>
+              <w:sz w:val="22"/>
+              <w:lang w:eastAsia="ru-RU"/>
+            </w:rPr>
+          </w:pPr>
+          <w:hyperlink w:anchor="_Toc455216466" w:history="1">
+            <w:r>
+              <w:rPr>
+                <w:rStyle w:val="a4"/>
+                <w:noProof/>
+              </w:rPr>
+              <w:t>4.3</w:t>
+            </w:r>
+            <w:r>
+              <w:rPr>
+                <w:rFonts w:asciiTheme="minorHAnsi" w:eastAsiaTheme="minorEastAsia" w:hAnsiTheme="minorHAnsi"/>
+                <w:noProof/>
+                <w:sz w:val="22"/>
+                <w:lang w:eastAsia="ru-RU"/>
+              </w:rPr>
+              <w:tab/>
+            </w:r>
+            <w:r>
+              <w:rPr>
+                <w:rStyle w:val="a4"/>
+                <w:noProof/>
+                <w:lang w:val="en-US"/>
+              </w:rPr>
+              <w:t>Fog</w:t>
+            </w:r>
+            <w:r>
+              <w:rPr>
+                <w:noProof/>
+                <w:webHidden/>
+              </w:rPr>
+              <w:tab/>
+            </w:r>
+            <w:r>
+              <w:rPr>
+                <w:noProof/>
+                <w:webHidden/>
+              </w:rPr>
+              <w:fldChar w:fldCharType="begin"/>
+            </w:r>
+            <w:r>
+              <w:rPr>
+                <w:noProof/>
+                <w:webHidden/>
+              </w:rPr>
+              <w:instrText xml:space="preserve"> PAGEREF _Toc455216466 \h </w:instrText>
+            </w:r>
+            <w:r>
+              <w:rPr>
+                <w:noProof/>
+                <w:webHidden/>
+              </w:rPr>
+            </w:r>
+            <w:r>
+              <w:rPr>
+                <w:noProof/>
+                <w:webHidden/>
+              </w:rPr>
+              <w:fldChar w:fldCharType="separate"/>
+            </w:r>
+            <w:r>
+              <w:rPr>
+                <w:noProof/>
+                <w:webHidden/>
+              </w:rPr>
+              <w:t>7</w:t>
+            </w:r>
+            <w:r>
+              <w:rPr>
+                <w:noProof/>
+                <w:webHidden/>
+              </w:rPr>
+              <w:fldChar w:fldCharType="end"/>
+            </w:r>
+          </w:hyperlink>
+        </w:p>
+        <w:p>
+          <w:pPr>
+            <w:pStyle w:val="12"/>
+            <w:tabs>
+              <w:tab w:val="left" w:pos="1100"/>
+              <w:tab w:val="right" w:leader="dot" w:pos="9345"/>
+            </w:tabs>
+            <w:rPr>
+              <w:rFonts w:asciiTheme="minorHAnsi" w:eastAsiaTheme="minorEastAsia" w:hAnsiTheme="minorHAnsi"/>
+              <w:noProof/>
+              <w:sz w:val="22"/>
+              <w:lang w:eastAsia="ru-RU"/>
+            </w:rPr>
+          </w:pPr>
+          <w:hyperlink w:anchor="_Toc455216467" w:history="1">
+            <w:r>
+              <w:rPr>
+                <w:rStyle w:val="a4"/>
+                <w:noProof/>
+              </w:rPr>
+              <w:t>5</w:t>
+            </w:r>
+            <w:r>
+              <w:rPr>
+                <w:rFonts w:asciiTheme="minorHAnsi" w:eastAsiaTheme="minorEastAsia" w:hAnsiTheme="minorHAnsi"/>
+                <w:noProof/>
+                <w:sz w:val="22"/>
+                <w:lang w:eastAsia="ru-RU"/>
+              </w:rPr>
+              <w:tab/>
+            </w:r>
+            <w:r>
+              <w:rPr>
+                <w:rStyle w:val="a4"/>
+                <w:noProof/>
+              </w:rPr>
+              <w:t>Камера</w:t>
+            </w:r>
+            <w:r>
+              <w:rPr>
+                <w:noProof/>
+                <w:webHidden/>
+              </w:rPr>
+              <w:tab/>
+            </w:r>
+            <w:r>
+              <w:rPr>
+                <w:noProof/>
+                <w:webHidden/>
+              </w:rPr>
+              <w:fldChar w:fldCharType="begin"/>
+            </w:r>
+            <w:r>
+              <w:rPr>
+                <w:noProof/>
+                <w:webHidden/>
+              </w:rPr>
+              <w:instrText xml:space="preserve"> PAGEREF _Toc455216467 \h </w:instrText>
+            </w:r>
+            <w:r>
+              <w:rPr>
+                <w:noProof/>
+                <w:webHidden/>
+              </w:rPr>
+            </w:r>
+            <w:r>
+              <w:rPr>
+                <w:noProof/>
+                <w:webHidden/>
+              </w:rPr>
+              <w:fldChar w:fldCharType="separate"/>
+            </w:r>
+            <w:r>
+              <w:rPr>
+                <w:noProof/>
+                <w:webHidden/>
+              </w:rPr>
+              <w:t>7</w:t>
+            </w:r>
+            <w:r>
+              <w:rPr>
+                <w:noProof/>
+                <w:webHidden/>
+              </w:rPr>
+              <w:fldChar w:fldCharType="end"/>
+            </w:r>
+          </w:hyperlink>
+        </w:p>
+        <w:p>
+          <w:pPr>
+            <w:pStyle w:val="12"/>
+            <w:tabs>
+              <w:tab w:val="left" w:pos="1100"/>
+              <w:tab w:val="right" w:leader="dot" w:pos="9345"/>
+            </w:tabs>
+            <w:rPr>
+              <w:rFonts w:asciiTheme="minorHAnsi" w:eastAsiaTheme="minorEastAsia" w:hAnsiTheme="minorHAnsi"/>
+              <w:noProof/>
+              <w:sz w:val="22"/>
+              <w:lang w:eastAsia="ru-RU"/>
+            </w:rPr>
+          </w:pPr>
+          <w:hyperlink w:anchor="_Toc455216468" w:history="1">
+            <w:r>
+              <w:rPr>
+                <w:rStyle w:val="a4"/>
+                <w:noProof/>
+              </w:rPr>
+              <w:t>6</w:t>
+            </w:r>
+            <w:r>
+              <w:rPr>
+                <w:rFonts w:asciiTheme="minorHAnsi" w:eastAsiaTheme="minorEastAsia" w:hAnsiTheme="minorHAnsi"/>
+                <w:noProof/>
+                <w:sz w:val="22"/>
+                <w:lang w:eastAsia="ru-RU"/>
+              </w:rPr>
+              <w:tab/>
+            </w:r>
+            <w:r>
+              <w:rPr>
+                <w:rStyle w:val="a4"/>
+                <w:noProof/>
+              </w:rPr>
+              <w:t>Препятствия</w:t>
+            </w:r>
+            <w:r>
+              <w:rPr>
+                <w:noProof/>
+                <w:webHidden/>
+              </w:rPr>
+              <w:tab/>
+            </w:r>
+            <w:r>
+              <w:rPr>
+                <w:noProof/>
+                <w:webHidden/>
+              </w:rPr>
+              <w:fldChar w:fldCharType="begin"/>
+            </w:r>
+            <w:r>
+              <w:rPr>
+                <w:noProof/>
+                <w:webHidden/>
+              </w:rPr>
+              <w:instrText xml:space="preserve"> PAGEREF _Toc455216468 \h </w:instrText>
+            </w:r>
+            <w:r>
+              <w:rPr>
+                <w:noProof/>
+                <w:webHidden/>
+              </w:rPr>
+            </w:r>
+            <w:r>
+              <w:rPr>
+                <w:noProof/>
+                <w:webHidden/>
+              </w:rPr>
+              <w:fldChar w:fldCharType="separate"/>
+            </w:r>
+            <w:r>
+              <w:rPr>
+                <w:noProof/>
+                <w:webHidden/>
+              </w:rPr>
+              <w:t>7</w:t>
+            </w:r>
+            <w:r>
+              <w:rPr>
+                <w:noProof/>
+                <w:webHidden/>
+              </w:rPr>
+              <w:fldChar w:fldCharType="end"/>
+            </w:r>
+          </w:hyperlink>
+        </w:p>
+        <w:p>
+          <w:pPr>
+            <w:pStyle w:val="12"/>
+            <w:tabs>
+              <w:tab w:val="left" w:pos="1100"/>
+              <w:tab w:val="right" w:leader="dot" w:pos="9345"/>
+            </w:tabs>
+            <w:rPr>
+              <w:rFonts w:asciiTheme="minorHAnsi" w:eastAsiaTheme="minorEastAsia" w:hAnsiTheme="minorHAnsi"/>
+              <w:noProof/>
+              <w:sz w:val="22"/>
+              <w:lang w:eastAsia="ru-RU"/>
+            </w:rPr>
+          </w:pPr>
+          <w:hyperlink w:anchor="_Toc455216469" w:history="1">
+            <w:r>
+              <w:rPr>
+                <w:rStyle w:val="a4"/>
+                <w:noProof/>
+              </w:rPr>
+              <w:t>7</w:t>
+            </w:r>
+            <w:r>
+              <w:rPr>
+                <w:rFonts w:asciiTheme="minorHAnsi" w:eastAsiaTheme="minorEastAsia" w:hAnsiTheme="minorHAnsi"/>
+                <w:noProof/>
+                <w:sz w:val="22"/>
+                <w:lang w:eastAsia="ru-RU"/>
+              </w:rPr>
+              <w:tab/>
+            </w:r>
+            <w:r>
+              <w:rPr>
+                <w:rStyle w:val="a4"/>
+                <w:noProof/>
+              </w:rPr>
+              <w:t xml:space="preserve">Смерти и </w:t>
+            </w:r>
+            <w:r>
+              <w:rPr>
+                <w:rStyle w:val="a4"/>
+                <w:noProof/>
+                <w:lang w:val="en-US"/>
+              </w:rPr>
+              <w:t>Respawn-</w:t>
+            </w:r>
+            <w:r>
+              <w:rPr>
+                <w:rStyle w:val="a4"/>
+                <w:noProof/>
+              </w:rPr>
+              <w:t>ы</w:t>
+            </w:r>
+            <w:r>
+              <w:rPr>
+                <w:noProof/>
+                <w:webHidden/>
+              </w:rPr>
+              <w:tab/>
+            </w:r>
+            <w:r>
+              <w:rPr>
+                <w:noProof/>
+                <w:webHidden/>
+              </w:rPr>
+              <w:fldChar w:fldCharType="begin"/>
+            </w:r>
+            <w:r>
+              <w:rPr>
+                <w:noProof/>
+                <w:webHidden/>
+              </w:rPr>
+              <w:instrText xml:space="preserve"> PAGEREF _Toc455216469 \h </w:instrText>
+            </w:r>
+            <w:r>
+              <w:rPr>
+                <w:noProof/>
+                <w:webHidden/>
+              </w:rPr>
+            </w:r>
+            <w:r>
+              <w:rPr>
+                <w:noProof/>
+                <w:webHidden/>
+              </w:rPr>
+              <w:fldChar w:fldCharType="separate"/>
+            </w:r>
+            <w:r>
+              <w:rPr>
+                <w:noProof/>
+                <w:webHidden/>
+              </w:rPr>
+              <w:t>7</w:t>
+            </w:r>
+            <w:r>
+              <w:rPr>
+                <w:noProof/>
+                <w:webHidden/>
+              </w:rPr>
+              <w:fldChar w:fldCharType="end"/>
+            </w:r>
+          </w:hyperlink>
+        </w:p>
+        <w:p>
+          <w:pPr>
+            <w:pStyle w:val="12"/>
+            <w:tabs>
+              <w:tab w:val="left" w:pos="1100"/>
+              <w:tab w:val="right" w:leader="dot" w:pos="9345"/>
+            </w:tabs>
+            <w:rPr>
+              <w:rFonts w:asciiTheme="minorHAnsi" w:eastAsiaTheme="minorEastAsia" w:hAnsiTheme="minorHAnsi"/>
+              <w:noProof/>
+              <w:sz w:val="22"/>
+              <w:lang w:eastAsia="ru-RU"/>
+            </w:rPr>
+          </w:pPr>
+          <w:hyperlink w:anchor="_Toc455216470" w:history="1">
+            <w:r>
+              <w:rPr>
+                <w:rStyle w:val="a4"/>
+                <w:noProof/>
+                <w:lang w:val="en-US"/>
+              </w:rPr>
+              <w:t>8</w:t>
+            </w:r>
+            <w:r>
+              <w:rPr>
+                <w:rFonts w:asciiTheme="minorHAnsi" w:eastAsiaTheme="minorEastAsia" w:hAnsiTheme="minorHAnsi"/>
+                <w:noProof/>
+                <w:sz w:val="22"/>
+                <w:lang w:eastAsia="ru-RU"/>
+              </w:rPr>
+              <w:tab/>
+            </w:r>
+            <w:r>
+              <w:rPr>
+                <w:rStyle w:val="a4"/>
+                <w:noProof/>
+                <w:lang w:val="en-US"/>
+              </w:rPr>
+              <w:t>GUI</w:t>
+            </w:r>
+            <w:r>
+              <w:rPr>
+                <w:noProof/>
+                <w:webHidden/>
+              </w:rPr>
+              <w:tab/>
+            </w:r>
+            <w:r>
+              <w:rPr>
+                <w:noProof/>
+                <w:webHidden/>
+              </w:rPr>
+              <w:fldChar w:fldCharType="begin"/>
+            </w:r>
+            <w:r>
+              <w:rPr>
+                <w:noProof/>
+                <w:webHidden/>
+              </w:rPr>
+              <w:instrText xml:space="preserve"> PAGEREF _Toc455216470 \h </w:instrText>
+            </w:r>
+            <w:r>
+              <w:rPr>
+                <w:noProof/>
+                <w:webHidden/>
+              </w:rPr>
+            </w:r>
+            <w:r>
+              <w:rPr>
+                <w:noProof/>
+                <w:webHidden/>
+              </w:rPr>
+              <w:fldChar w:fldCharType="separate"/>
+            </w:r>
+            <w:r>
+              <w:rPr>
+                <w:noProof/>
+                <w:webHidden/>
+              </w:rPr>
+              <w:t>7</w:t>
+            </w:r>
+            <w:r>
+              <w:rPr>
+                <w:noProof/>
+                <w:webHidden/>
+              </w:rPr>
+              <w:fldChar w:fldCharType="end"/>
+            </w:r>
+          </w:hyperlink>
+        </w:p>
+        <w:p>
+          <w:pPr>
+            <w:pStyle w:val="12"/>
+            <w:tabs>
+              <w:tab w:val="left" w:pos="1100"/>
+              <w:tab w:val="right" w:leader="dot" w:pos="9345"/>
+            </w:tabs>
+            <w:rPr>
+              <w:rFonts w:asciiTheme="minorHAnsi" w:eastAsiaTheme="minorEastAsia" w:hAnsiTheme="minorHAnsi"/>
+              <w:noProof/>
+              <w:sz w:val="22"/>
+              <w:lang w:eastAsia="ru-RU"/>
+            </w:rPr>
+          </w:pPr>
+          <w:hyperlink w:anchor="_Toc455216471" w:history="1">
+            <w:r>
+              <w:rPr>
+                <w:rStyle w:val="a4"/>
+                <w:noProof/>
+              </w:rPr>
+              <w:t>9</w:t>
+            </w:r>
+            <w:r>
+              <w:rPr>
+                <w:rFonts w:asciiTheme="minorHAnsi" w:eastAsiaTheme="minorEastAsia" w:hAnsiTheme="minorHAnsi"/>
+                <w:noProof/>
+                <w:sz w:val="22"/>
+                <w:lang w:eastAsia="ru-RU"/>
+              </w:rPr>
+              <w:tab/>
+            </w:r>
+            <w:r>
+              <w:rPr>
+                <w:rStyle w:val="a4"/>
+                <w:noProof/>
+              </w:rPr>
+              <w:t xml:space="preserve">Сборка под </w:t>
+            </w:r>
+            <w:r>
+              <w:rPr>
+                <w:rStyle w:val="a4"/>
+                <w:noProof/>
+                <w:lang w:val="en-US"/>
+              </w:rPr>
+              <w:t>Android</w:t>
+            </w:r>
+            <w:r>
+              <w:rPr>
+                <w:noProof/>
+                <w:webHidden/>
+              </w:rPr>
+              <w:tab/>
+            </w:r>
+            <w:r>
+              <w:rPr>
+                <w:noProof/>
+                <w:webHidden/>
+              </w:rPr>
+              <w:fldChar w:fldCharType="begin"/>
+            </w:r>
+            <w:r>
+              <w:rPr>
+                <w:noProof/>
+                <w:webHidden/>
+              </w:rPr>
+              <w:instrText xml:space="preserve"> PAGEREF _Toc455216471 \h </w:instrText>
+            </w:r>
+            <w:r>
+              <w:rPr>
+                <w:noProof/>
+                <w:webHidden/>
+              </w:rPr>
+            </w:r>
+            <w:r>
+              <w:rPr>
+                <w:noProof/>
+                <w:webHidden/>
+              </w:rPr>
+              <w:fldChar w:fldCharType="separate"/>
+            </w:r>
+            <w:r>
+              <w:rPr>
+                <w:noProof/>
+                <w:webHidden/>
+              </w:rPr>
+              <w:t>7</w:t>
+            </w:r>
+            <w:r>
+              <w:rPr>
+                <w:noProof/>
+                <w:webHidden/>
+              </w:rPr>
+              <w:fldChar w:fldCharType="end"/>
+            </w:r>
+          </w:hyperlink>
+        </w:p>
+        <w:p>
+          <w:r>
+            <w:rPr>
+              <w:b/>
+              <w:bCs/>
+            </w:rPr>
+            <w:fldChar w:fldCharType="end"/>
+          </w:r>
+        </w:p>
+      </w:sdtContent>
+    </w:sdt>
+    <w:p>
+      <w:pPr>
+        <w:spacing w:after="200" w:line="276" w:lineRule="auto"/>
+        <w:ind w:firstLine="0"/>
+        <w:jc w:val="left"/>
+        <w:rPr>
+          <w:rFonts w:eastAsiaTheme="majorEastAsia" w:cstheme="majorBidi"/>
+          <w:b/>
+          <w:bCs/>
+          <w:sz w:val="32"/>
+          <w:szCs w:val="28"/>
+        </w:rPr>
+      </w:pPr>
+      <w:r>
+        <w:br w:type="page"/>
+      </w:r>
+    </w:p>
+    <w:p>
+      <w:pPr>
+        <w:pStyle w:val="10"/>
+      </w:pPr>
+      <w:bookmarkStart w:id="0" w:name="_Toc455216452"/>
       <w:r>
         <w:lastRenderedPageBreak/>
-        <w:t>Персонаж</w:t>
-      </w:r>
-    </w:p>
-    <w:p>
-      <w:r>
-        <w:t>В игре присутствует 3 типа геймплея, для каждого исользуется своя модель персонажа</w:t>
-      </w:r>
+        <w:t xml:space="preserve">План </w:t>
+      </w:r>
+      <w:r>
+        <w:t>разработки</w:t>
+      </w:r>
+      <w:bookmarkEnd w:id="0"/>
+    </w:p>
+    <w:p>
+      <w:r>
+        <w:t>Во время разработки проекта требуется придерживаться примерно следующего плана:</w:t>
+      </w:r>
+    </w:p>
+    <w:p>
+      <w:pPr>
+        <w:pStyle w:val="2"/>
+      </w:pPr>
+      <w:bookmarkStart w:id="1" w:name="_Toc455216453"/>
+      <w:r>
+        <w:t>Подготовка персонажа</w:t>
+      </w:r>
+      <w:bookmarkEnd w:id="1"/>
     </w:p>
     <w:p>
       <w:pPr>
         <w:pStyle w:val="a3"/>
         <w:numPr>
           <w:ilvl w:val="0"/>
-          <w:numId w:val="6"/>
+          <w:numId w:val="16"/>
         </w:numPr>
-        <w:rPr>
+      </w:pPr>
+      <w:r>
+        <w:t>Создание фигурки персонажа</w:t>
+      </w:r>
+    </w:p>
+    <w:p>
+      <w:pPr>
+        <w:pStyle w:val="a3"/>
+        <w:numPr>
+          <w:ilvl w:val="0"/>
+          <w:numId w:val="16"/>
+        </w:numPr>
+      </w:pPr>
+      <w:r>
+        <w:t>Простейшее движение персонажа</w:t>
+      </w:r>
+    </w:p>
+    <w:p>
+      <w:pPr>
+        <w:pStyle w:val="a3"/>
+        <w:numPr>
+          <w:ilvl w:val="0"/>
+          <w:numId w:val="16"/>
+        </w:numPr>
+      </w:pPr>
+      <w:r>
+        <w:t>Анимации персонажа</w:t>
+      </w:r>
+    </w:p>
+    <w:p>
+      <w:pPr>
+        <w:pStyle w:val="a3"/>
+        <w:numPr>
+          <w:ilvl w:val="0"/>
+          <w:numId w:val="16"/>
+        </w:numPr>
+      </w:pPr>
+      <w:r>
+        <w:t>Полное движение персонажа</w:t>
+      </w:r>
+    </w:p>
+    <w:p>
+      <w:pPr>
+        <w:pStyle w:val="2"/>
+      </w:pPr>
+      <w:bookmarkStart w:id="2" w:name="_Toc455216454"/>
+      <w:r>
+        <w:t>Подготовка основных элементов</w:t>
+      </w:r>
+      <w:bookmarkEnd w:id="2"/>
+    </w:p>
+    <w:p>
+      <w:pPr>
+        <w:pStyle w:val="a3"/>
+        <w:numPr>
+          <w:ilvl w:val="0"/>
+          <w:numId w:val="17"/>
+        </w:numPr>
+      </w:pPr>
+      <w:r>
+        <w:t>Камеры и скрипт</w:t>
+      </w:r>
+      <w:r>
+        <w:t xml:space="preserve"> движения за персонажем</w:t>
+      </w:r>
+    </w:p>
+    <w:p>
+      <w:pPr>
+        <w:pStyle w:val="a3"/>
+        <w:numPr>
+          <w:ilvl w:val="0"/>
+          <w:numId w:val="17"/>
+        </w:numPr>
+      </w:pPr>
+      <w:r>
+        <w:t xml:space="preserve">Создание базовых элементов – </w:t>
+      </w:r>
+      <w:r>
+        <w:rPr>
+          <w:lang w:val="en-US"/>
+        </w:rPr>
+        <w:t>Ground</w:t>
+      </w:r>
+      <w:r>
+        <w:rPr>
+          <w:lang w:val="en-US"/>
+        </w:rPr>
+        <w:t xml:space="preserve">, </w:t>
+      </w:r>
+      <w:r>
+        <w:rPr>
+          <w:lang w:val="en-US"/>
+        </w:rPr>
+        <w:t>GiveDamage</w:t>
+      </w:r>
+    </w:p>
+    <w:p>
+      <w:pPr>
+        <w:pStyle w:val="a3"/>
+        <w:numPr>
+          <w:ilvl w:val="0"/>
+          <w:numId w:val="17"/>
+        </w:numPr>
+      </w:pPr>
+      <w:r>
+        <w:rPr>
+          <w:lang w:val="en-US"/>
+        </w:rPr>
+        <w:t>SkyBox</w:t>
+      </w:r>
+    </w:p>
+    <w:p>
+      <w:pPr>
+        <w:pStyle w:val="a3"/>
+        <w:numPr>
+          <w:ilvl w:val="0"/>
+          <w:numId w:val="17"/>
+        </w:numPr>
+      </w:pPr>
+      <w:r>
+        <w:rPr>
+          <w:lang w:val="en-US"/>
+        </w:rPr>
+        <w:t>Respawn</w:t>
+      </w:r>
+    </w:p>
+    <w:p>
+      <w:pPr>
+        <w:pStyle w:val="a3"/>
+        <w:numPr>
+          <w:ilvl w:val="0"/>
+          <w:numId w:val="17"/>
+        </w:numPr>
+      </w:pPr>
+      <w:r>
+        <w:rPr>
+          <w:lang w:val="en-US"/>
+        </w:rPr>
+        <w:t>Subtitler</w:t>
+      </w:r>
+    </w:p>
+    <w:p>
+      <w:pPr>
+        <w:pStyle w:val="a3"/>
+        <w:numPr>
+          <w:ilvl w:val="0"/>
+          <w:numId w:val="17"/>
+        </w:numPr>
+      </w:pPr>
+    </w:p>
+    <w:p>
+      <w:pPr>
+        <w:pStyle w:val="2"/>
+      </w:pPr>
+      <w:bookmarkStart w:id="3" w:name="_Toc455216455"/>
+      <w:r>
+        <w:t>Создание первого уровня</w:t>
+      </w:r>
+      <w:bookmarkEnd w:id="3"/>
+    </w:p>
+    <w:p>
+      <w:pPr>
+        <w:pStyle w:val="a3"/>
+        <w:numPr>
+          <w:ilvl w:val="0"/>
+          <w:numId w:val="18"/>
+        </w:numPr>
+      </w:pPr>
+      <w:r>
+        <w:t>Полоса с базовыми препятствиями</w:t>
+      </w:r>
+    </w:p>
+    <w:p>
+      <w:pPr>
+        <w:pStyle w:val="a3"/>
+        <w:numPr>
+          <w:ilvl w:val="0"/>
+          <w:numId w:val="18"/>
+        </w:numPr>
+      </w:pPr>
+      <w:r>
+        <w:t>Настройка камеры и запуск уровня</w:t>
+      </w:r>
+    </w:p>
+    <w:p>
+      <w:pPr>
+        <w:pStyle w:val="a3"/>
+        <w:numPr>
+          <w:ilvl w:val="0"/>
+          <w:numId w:val="18"/>
+        </w:numPr>
+      </w:pPr>
+      <w:r>
+        <w:t>Набросок сцены и стартовой кат-сцены</w:t>
+      </w:r>
+    </w:p>
+    <w:p>
+      <w:pPr>
+        <w:pStyle w:val="a3"/>
+        <w:numPr>
+          <w:ilvl w:val="0"/>
+          <w:numId w:val="18"/>
+        </w:numPr>
+      </w:pPr>
+      <w:r>
+        <w:t xml:space="preserve">Тестовый билд под </w:t>
+      </w:r>
+      <w:r>
+        <w:rPr>
+          <w:lang w:val="en-US"/>
+        </w:rPr>
+        <w:t>android</w:t>
+      </w:r>
+    </w:p>
+    <w:p>
+      <w:pPr>
+        <w:pStyle w:val="a3"/>
+        <w:numPr>
+          <w:ilvl w:val="0"/>
+          <w:numId w:val="18"/>
+        </w:numPr>
+      </w:pPr>
+      <w:r>
+        <w:t>Полное планирование уровня</w:t>
+      </w:r>
+    </w:p>
+    <w:p>
+      <w:pPr>
+        <w:pStyle w:val="a3"/>
+        <w:numPr>
+          <w:ilvl w:val="0"/>
+          <w:numId w:val="18"/>
+        </w:numPr>
+      </w:pPr>
+      <w:r>
+        <w:t>Текстурировани</w:t>
+      </w:r>
+      <w:r>
+        <w:t>е</w:t>
+      </w:r>
+      <w:r>
+        <w:t xml:space="preserve"> всех препятствий</w:t>
+      </w:r>
+    </w:p>
+    <w:p>
+      <w:pPr>
+        <w:pStyle w:val="a3"/>
+        <w:numPr>
+          <w:ilvl w:val="0"/>
+          <w:numId w:val="18"/>
+        </w:numPr>
+      </w:pPr>
+      <w:r>
+        <w:t>Расставление всех препятствий</w:t>
+      </w:r>
+    </w:p>
+    <w:p>
+      <w:pPr>
+        <w:pStyle w:val="a3"/>
+        <w:numPr>
+          <w:ilvl w:val="0"/>
+          <w:numId w:val="18"/>
+        </w:numPr>
+      </w:pPr>
+      <w:r>
+        <w:t>Тексурирование базовых Кругляшей и Ведущего</w:t>
+      </w:r>
+    </w:p>
+    <w:p>
+      <w:pPr>
+        <w:pStyle w:val="a3"/>
+        <w:numPr>
+          <w:ilvl w:val="0"/>
+          <w:numId w:val="18"/>
+        </w:numPr>
+      </w:pPr>
+      <w:r>
+        <w:t>Расставление всех визуальных составляющих</w:t>
+      </w:r>
+    </w:p>
+    <w:p>
+      <w:pPr>
+        <w:pStyle w:val="a3"/>
+        <w:numPr>
+          <w:ilvl w:val="0"/>
+          <w:numId w:val="18"/>
+        </w:numPr>
+      </w:pPr>
+      <w:r>
+        <w:t>Реализация кат-сцены</w:t>
+      </w:r>
+    </w:p>
+    <w:p>
+      <w:pPr>
+        <w:pStyle w:val="a3"/>
+        <w:numPr>
+          <w:ilvl w:val="0"/>
+          <w:numId w:val="18"/>
+        </w:numPr>
+      </w:pPr>
+      <w:r>
+        <w:t>Полный билд под андроид</w:t>
+      </w:r>
+    </w:p>
+    <w:p>
+      <w:pPr>
+        <w:spacing w:after="200" w:line="276" w:lineRule="auto"/>
+        <w:ind w:firstLine="0"/>
+        <w:jc w:val="left"/>
+        <w:rPr>
+          <w:rFonts w:eastAsiaTheme="majorEastAsia" w:cstheme="majorBidi"/>
           <w:b/>
-          <w:u w:val="single"/>
-        </w:rPr>
-      </w:pPr>
-      <w:r>
-        <w:rPr>
-          <w:b/>
-          <w:u w:val="single"/>
-        </w:rPr>
+          <w:bCs/>
+          <w:sz w:val="32"/>
+          <w:szCs w:val="28"/>
+        </w:rPr>
+      </w:pPr>
+      <w:r>
+        <w:br w:type="page"/>
+      </w:r>
+    </w:p>
+    <w:p>
+      <w:pPr>
+        <w:pStyle w:val="10"/>
+      </w:pPr>
+      <w:bookmarkStart w:id="4" w:name="_Toc455216456"/>
+      <w:r>
+        <w:lastRenderedPageBreak/>
+        <w:t>Структура проекта</w:t>
+      </w:r>
+      <w:bookmarkEnd w:id="4"/>
+    </w:p>
+    <w:p>
+      <w:pPr>
+        <w:pStyle w:val="a3"/>
+        <w:numPr>
+          <w:ilvl w:val="0"/>
+          <w:numId w:val="19"/>
+        </w:numPr>
+      </w:pPr>
+      <w:r>
+        <w:rPr>
+          <w:lang w:val="en-US"/>
+        </w:rPr>
+        <w:t>Prefabs</w:t>
+      </w:r>
+    </w:p>
+    <w:p>
+      <w:pPr>
+        <w:pStyle w:val="a3"/>
+        <w:numPr>
+          <w:ilvl w:val="1"/>
+          <w:numId w:val="19"/>
+        </w:numPr>
+      </w:pPr>
+      <w:r>
+        <w:rPr>
+          <w:lang w:val="en-US"/>
+        </w:rPr>
+        <w:t xml:space="preserve">Player – </w:t>
+      </w:r>
+      <w:r>
+        <w:t>все вариации Колобка</w:t>
+      </w:r>
+    </w:p>
+    <w:p>
+      <w:pPr>
+        <w:pStyle w:val="a3"/>
+        <w:numPr>
+          <w:ilvl w:val="1"/>
+          <w:numId w:val="19"/>
+        </w:numPr>
+      </w:pPr>
+      <w:r>
+        <w:rPr>
+          <w:lang w:val="en-US"/>
+        </w:rPr>
+        <w:t>Characters</w:t>
+      </w:r>
+      <w:r>
+        <w:t xml:space="preserve"> – все персонажи использующиеся в кат-сценах и обстановке</w:t>
+      </w:r>
+    </w:p>
+    <w:p>
+      <w:pPr>
+        <w:pStyle w:val="a3"/>
+        <w:numPr>
+          <w:ilvl w:val="1"/>
+          <w:numId w:val="19"/>
+        </w:numPr>
+      </w:pPr>
+      <w:r>
+        <w:rPr>
+          <w:lang w:val="en-US"/>
+        </w:rPr>
+        <w:t>Dangers</w:t>
+      </w:r>
+      <w:r>
+        <w:t xml:space="preserve"> – все опасности</w:t>
+      </w:r>
+    </w:p>
+    <w:p>
+      <w:pPr>
+        <w:pStyle w:val="a3"/>
+        <w:numPr>
+          <w:ilvl w:val="1"/>
+          <w:numId w:val="19"/>
+        </w:numPr>
+      </w:pPr>
+      <w:r>
+        <w:rPr>
+          <w:lang w:val="en-US"/>
+        </w:rPr>
+        <w:t>Environment</w:t>
+      </w:r>
+      <w:r>
+        <w:t xml:space="preserve"> – земля, стены и т.д.</w:t>
+      </w:r>
+    </w:p>
+    <w:p>
+      <w:pPr>
+        <w:pStyle w:val="a3"/>
+        <w:numPr>
+          <w:ilvl w:val="0"/>
+          <w:numId w:val="19"/>
+        </w:numPr>
+      </w:pPr>
+      <w:r>
+        <w:rPr>
+          <w:lang w:val="en-US"/>
+        </w:rPr>
+        <w:t>External</w:t>
+      </w:r>
+      <w:r>
+        <w:t xml:space="preserve"> – </w:t>
+      </w:r>
+      <w:r>
+        <w:t>содержит все сторонние пакеты, использующиеся в проекте</w:t>
+      </w:r>
+    </w:p>
+    <w:p>
+      <w:pPr>
+        <w:pStyle w:val="a3"/>
+        <w:numPr>
+          <w:ilvl w:val="1"/>
+          <w:numId w:val="19"/>
+        </w:numPr>
+      </w:pPr>
+      <w:r>
+        <w:rPr>
+          <w:lang w:val="en-US"/>
+        </w:rPr>
+        <w:t>QuickCutsceneCreator</w:t>
+      </w:r>
+    </w:p>
+    <w:p>
+      <w:pPr>
+        <w:pStyle w:val="a3"/>
+        <w:numPr>
+          <w:ilvl w:val="1"/>
+          <w:numId w:val="19"/>
+        </w:numPr>
+      </w:pPr>
+      <w:r>
+        <w:rPr>
+          <w:lang w:val="en-US"/>
+        </w:rPr>
+        <w:t>ClassicSkybox</w:t>
+      </w:r>
+    </w:p>
+    <w:p>
+      <w:pPr>
+        <w:pStyle w:val="a3"/>
+        <w:numPr>
+          <w:ilvl w:val="1"/>
+          <w:numId w:val="19"/>
+        </w:numPr>
+      </w:pPr>
+      <w:r>
+        <w:rPr>
+          <w:lang w:val="en-US"/>
+        </w:rPr>
+        <w:t>StandartAssets</w:t>
+      </w:r>
+    </w:p>
+    <w:p>
+      <w:pPr>
+        <w:pStyle w:val="a3"/>
+        <w:numPr>
+          <w:ilvl w:val="0"/>
+          <w:numId w:val="19"/>
+        </w:numPr>
+      </w:pPr>
+      <w:r>
+        <w:rPr>
+          <w:lang w:val="en-US"/>
+        </w:rPr>
+        <w:t>Scripts</w:t>
+      </w:r>
+      <w:r>
+        <w:t>:</w:t>
+      </w:r>
+    </w:p>
+    <w:p>
+      <w:pPr>
+        <w:pStyle w:val="a3"/>
+        <w:numPr>
+          <w:ilvl w:val="1"/>
+          <w:numId w:val="19"/>
+        </w:numPr>
+      </w:pPr>
+      <w:r>
+        <w:rPr>
+          <w:lang w:val="en-US"/>
+        </w:rPr>
+        <w:t>CharacterControl</w:t>
+      </w:r>
+    </w:p>
+    <w:p>
+      <w:pPr>
+        <w:pStyle w:val="a3"/>
+        <w:numPr>
+          <w:ilvl w:val="1"/>
+          <w:numId w:val="19"/>
+        </w:numPr>
+      </w:pPr>
+      <w:r>
+        <w:rPr>
+          <w:lang w:val="en-US"/>
+        </w:rPr>
+        <w:t>CameraToPlayer</w:t>
+      </w:r>
+    </w:p>
+    <w:p>
+      <w:pPr>
+        <w:pStyle w:val="a3"/>
+        <w:numPr>
+          <w:ilvl w:val="1"/>
+          <w:numId w:val="19"/>
+        </w:numPr>
+      </w:pPr>
+      <w:r>
+        <w:rPr>
+          <w:lang w:val="en-US"/>
+        </w:rPr>
+        <w:t>Enemies</w:t>
+      </w:r>
+    </w:p>
+    <w:p>
+      <w:pPr>
+        <w:pStyle w:val="a3"/>
+        <w:numPr>
+          <w:ilvl w:val="2"/>
+          <w:numId w:val="19"/>
+        </w:numPr>
+      </w:pPr>
+      <w:r>
+        <w:rPr>
+          <w:lang w:val="en-US"/>
+        </w:rPr>
+        <w:t>GiveDamageToPlayer</w:t>
+      </w:r>
+    </w:p>
+    <w:p>
+      <w:pPr>
+        <w:pStyle w:val="a3"/>
+        <w:numPr>
+          <w:ilvl w:val="1"/>
+          <w:numId w:val="19"/>
+        </w:numPr>
+      </w:pPr>
+      <w:r>
+        <w:rPr>
+          <w:lang w:val="en-US"/>
+        </w:rPr>
+        <w:t>Managers</w:t>
+      </w:r>
+    </w:p>
+    <w:p>
+      <w:pPr>
+        <w:pStyle w:val="a3"/>
+        <w:numPr>
+          <w:ilvl w:val="2"/>
+          <w:numId w:val="19"/>
+        </w:numPr>
+      </w:pPr>
+      <w:r>
+        <w:rPr>
+          <w:lang w:val="en-US"/>
+        </w:rPr>
+        <w:t>LevelManager</w:t>
+      </w:r>
+    </w:p>
+    <w:p>
+      <w:pPr>
+        <w:pStyle w:val="a3"/>
+        <w:numPr>
+          <w:ilvl w:val="2"/>
+          <w:numId w:val="19"/>
+        </w:numPr>
+      </w:pPr>
+      <w:r>
+        <w:rPr>
+          <w:lang w:val="en-US"/>
+        </w:rPr>
+        <w:t>GameManager</w:t>
+      </w:r>
+    </w:p>
+    <w:p>
+      <w:pPr>
+        <w:pStyle w:val="a3"/>
+        <w:numPr>
+          <w:ilvl w:val="2"/>
+          <w:numId w:val="19"/>
+        </w:numPr>
+      </w:pPr>
+      <w:r>
+        <w:rPr>
+          <w:lang w:val="en-US"/>
+        </w:rPr>
+        <w:t>InputManager</w:t>
+      </w:r>
+    </w:p>
+    <w:p>
+      <w:pPr>
+        <w:pStyle w:val="a3"/>
+        <w:numPr>
+          <w:ilvl w:val="2"/>
+          <w:numId w:val="19"/>
+        </w:numPr>
+      </w:pPr>
+      <w:r>
+        <w:rPr>
+          <w:lang w:val="en-US"/>
+        </w:rPr>
+        <w:t>MobileInput</w:t>
+      </w:r>
+    </w:p>
+    <w:p>
+      <w:pPr>
+        <w:pStyle w:val="a3"/>
+        <w:numPr>
+          <w:ilvl w:val="2"/>
+          <w:numId w:val="19"/>
+        </w:numPr>
+      </w:pPr>
+      <w:r>
+        <w:rPr>
+          <w:lang w:val="en-US"/>
+        </w:rPr>
+        <w:t>PcInput</w:t>
+      </w:r>
+    </w:p>
+    <w:p>
+      <w:pPr>
+        <w:pStyle w:val="a3"/>
+        <w:numPr>
+          <w:ilvl w:val="0"/>
+          <w:numId w:val="19"/>
+        </w:numPr>
+      </w:pPr>
+      <w:r>
+        <w:rPr>
+          <w:lang w:val="en-US"/>
+        </w:rPr>
+        <w:t>Animations</w:t>
+      </w:r>
+      <w:r>
+        <w:t xml:space="preserve"> – </w:t>
+      </w:r>
+      <w:r>
+        <w:t>здесь абсолютно для каждого персонажа создается отдельная папка, в которую помещаются, как аниматор, так и все анимации.</w:t>
+      </w:r>
+    </w:p>
+    <w:p>
+      <w:pPr>
+        <w:pStyle w:val="a3"/>
+        <w:numPr>
+          <w:ilvl w:val="0"/>
+          <w:numId w:val="19"/>
+        </w:numPr>
+      </w:pPr>
+      <w:r>
+        <w:rPr>
+          <w:lang w:val="en-US"/>
+        </w:rPr>
+        <w:t>Textures</w:t>
+      </w:r>
+    </w:p>
+    <w:p>
+      <w:pPr>
+        <w:pStyle w:val="a3"/>
+        <w:numPr>
+          <w:ilvl w:val="1"/>
+          <w:numId w:val="19"/>
+        </w:numPr>
+      </w:pPr>
+      <w:r>
+        <w:rPr>
+          <w:lang w:val="en-US"/>
+        </w:rPr>
+        <w:t>Characters</w:t>
+      </w:r>
+    </w:p>
+    <w:p>
+      <w:pPr>
+        <w:pStyle w:val="a3"/>
+        <w:numPr>
+          <w:ilvl w:val="1"/>
+          <w:numId w:val="19"/>
+        </w:numPr>
+      </w:pPr>
+      <w:r>
+        <w:rPr>
+          <w:lang w:val="en-US"/>
+        </w:rPr>
+        <w:t>Environment</w:t>
+      </w:r>
+    </w:p>
+    <w:p>
+      <w:pPr>
+        <w:pStyle w:val="a3"/>
+        <w:numPr>
+          <w:ilvl w:val="0"/>
+          <w:numId w:val="19"/>
+        </w:numPr>
+      </w:pPr>
+      <w:r>
+        <w:rPr>
+          <w:lang w:val="en-US"/>
+        </w:rPr>
+        <w:t>Materials</w:t>
+      </w:r>
+    </w:p>
+    <w:p>
+      <w:pPr>
+        <w:pStyle w:val="a3"/>
+        <w:numPr>
+          <w:ilvl w:val="1"/>
+          <w:numId w:val="19"/>
+        </w:numPr>
+      </w:pPr>
+      <w:r>
+        <w:br w:type="page"/>
+      </w:r>
+    </w:p>
+    <w:p>
+      <w:pPr>
+        <w:pStyle w:val="10"/>
+      </w:pPr>
+      <w:bookmarkStart w:id="5" w:name="_Toc455216457"/>
+      <w:r>
+        <w:lastRenderedPageBreak/>
+        <w:t>Персонаж</w:t>
+      </w:r>
+      <w:bookmarkEnd w:id="5"/>
+    </w:p>
+    <w:p>
+      <w:r>
+        <w:t>В игре присутствует 3 типа геймплея, для каждого используется своя модель персонажа.</w:t>
+      </w:r>
+      <w:r>
+        <w:t xml:space="preserve"> </w:t>
+      </w:r>
+    </w:p>
+    <w:p>
+      <w:pPr>
+        <w:pStyle w:val="2"/>
+      </w:pPr>
+      <w:bookmarkStart w:id="6" w:name="_Toc455216458"/>
+      <w:r>
         <w:t>Стандартный геймплей</w:t>
       </w:r>
-    </w:p>
-    <w:p>
-      <w:pPr>
-        <w:ind w:left="709" w:firstLine="0"/>
-      </w:pPr>
-    </w:p>
-    <w:p>
-      <w:pPr>
-        <w:ind w:left="709" w:firstLine="0"/>
-      </w:pPr>
-      <w:r>
-        <w:rPr>
-          <w:b/>
-        </w:rPr>
+      <w:bookmarkEnd w:id="6"/>
+    </w:p>
+    <w:p>
+      <w:pPr>
+        <w:pStyle w:val="3"/>
+      </w:pPr>
+      <w:bookmarkStart w:id="7" w:name="_Toc455216459"/>
+      <w:r>
         <w:t>Содержимое модели</w:t>
       </w:r>
       <w:r>
         <w:t>:</w:t>
       </w:r>
+      <w:bookmarkEnd w:id="7"/>
     </w:p>
     <w:p>
       <w:pPr>
@@ -251,6 +2886,41 @@
       <w:r>
         <w:t xml:space="preserve">с текстурой лица, шейдер – </w:t>
       </w:r>
+      <w:r>
+        <w:rPr>
+          <w:lang w:val="en-US"/>
+        </w:rPr>
+        <w:t>LegacyShaders</w:t>
+      </w:r>
+      <w:r>
+        <w:t>/</w:t>
+      </w:r>
+      <w:r>
+        <w:rPr>
+          <w:lang w:val="en-US"/>
+        </w:rPr>
+        <w:t>Transparent</w:t>
+      </w:r>
+      <w:r>
+        <w:t>/</w:t>
+      </w:r>
+      <w:r>
+        <w:rPr>
+          <w:lang w:val="en-US"/>
+        </w:rPr>
+        <w:t>Cutout</w:t>
+      </w:r>
+      <w:r>
+        <w:t>/</w:t>
+      </w:r>
+      <w:r>
+        <w:rPr>
+          <w:lang w:val="en-US"/>
+        </w:rPr>
+        <w:t>Soft</w:t>
+      </w:r>
+      <w:bookmarkStart w:id="8" w:name="_GoBack"/>
+      <w:bookmarkEnd w:id="8"/>
     </w:p>
     <w:p>
       <w:pPr>
@@ -291,16 +2961,13 @@
     <w:p/>
     <w:p>
       <w:pPr>
-        <w:rPr>
-          <w:b/>
-        </w:rPr>
-      </w:pPr>
-      <w:r>
-        <w:rPr>
-          <w:b/>
-        </w:rPr>
+        <w:pStyle w:val="3"/>
+      </w:pPr>
+      <w:bookmarkStart w:id="9" w:name="_Toc455216460"/>
+      <w:r>
         <w:t>Составляющие объекта:</w:t>
       </w:r>
+      <w:bookmarkEnd w:id="9"/>
     </w:p>
     <w:p>
       <w:pPr>
@@ -380,22 +3047,16 @@
     <w:p/>
     <w:p>
       <w:pPr>
-        <w:rPr>
-          <w:b/>
-        </w:rPr>
-      </w:pPr>
-      <w:r>
-        <w:rPr>
-          <w:b/>
-        </w:rPr>
+        <w:pStyle w:val="3"/>
+      </w:pPr>
+      <w:bookmarkStart w:id="10" w:name="_Toc455216461"/>
+      <w:r>
         <w:t>Основные анимации</w:t>
       </w:r>
       <w:r>
-        <w:rPr>
-          <w:b/>
-        </w:rPr>
         <w:t xml:space="preserve"> объекта:</w:t>
       </w:r>
+      <w:bookmarkEnd w:id="10"/>
     </w:p>
     <w:p>
       <w:pPr>
@@ -415,28 +3076,7 @@
         <w:t xml:space="preserve"> – </w:t>
       </w:r>
       <w:r>
-        <w:t xml:space="preserve">объект </w:t>
-      </w:r>
-      <w:r>
-        <w:t xml:space="preserve">в движении – </w:t>
-      </w:r>
-      <w:r>
-        <w:t>анимация шага – в гей</w:t>
-      </w:r>
-      <w:r>
-        <w:t>м</w:t>
-      </w:r>
-      <w:r>
-        <w:t xml:space="preserve">плее игрок всегда находится в движении, поэтому это основное положение, анимация </w:t>
-      </w:r>
-      <w:r>
-        <w:t>представлена</w:t>
-      </w:r>
-      <w:r>
-        <w:t xml:space="preserve"> движен</w:t>
-      </w:r>
-      <w:r>
-        <w:t>ием конечностей и тела</w:t>
+        <w:t>объект в движении – анимация шага – в геймплее игрок всегда находится в движении, поэтому это основное положение, анимация представлена движением конечностей и тела</w:t>
       </w:r>
     </w:p>
     <w:p>
@@ -490,6 +3130,27 @@
         </w:numPr>
       </w:pPr>
       <w:r>
+        <w:rPr>
+          <w:lang w:val="en-US"/>
+        </w:rPr>
+        <w:t>Dead</w:t>
+      </w:r>
+      <w:r>
+        <w:t xml:space="preserve"> – </w:t>
+      </w:r>
+      <w:r>
+        <w:t>объект отлетает назад и падает на спину, непосредственно отлет назад регулируется скриптом.</w:t>
+      </w:r>
+    </w:p>
+    <w:p>
+      <w:pPr>
+        <w:pStyle w:val="a3"/>
+        <w:numPr>
+          <w:ilvl w:val="0"/>
+          <w:numId w:val="8"/>
+        </w:numPr>
+      </w:pPr>
+      <w:r>
         <w:t>Дополнительные положения используются только в кат-сценах и рассматриваются для них</w:t>
       </w:r>
     </w:p>
@@ -498,7 +3159,11 @@
         <w:ind w:left="708" w:firstLine="1"/>
       </w:pPr>
       <w:r>
-        <w:t xml:space="preserve">Три анимации являются связанными полностью с помощью триггеров, доп. анимации связываются по необходимости </w:t>
+        <w:lastRenderedPageBreak/>
+        <w:t>Четыре</w:t>
+      </w:r>
+      <w:r>
+        <w:t xml:space="preserve"> анимации являются связанными полностью с помощью триггеров, доп. анимации связываются по необходимости </w:t>
       </w:r>
     </w:p>
     <w:p>
@@ -513,19 +3178,16 @@
     </w:p>
     <w:p>
       <w:pPr>
-        <w:ind w:left="708" w:firstLine="1"/>
-        <w:rPr>
-          <w:b/>
+        <w:pStyle w:val="3"/>
+        <w:rPr>
           <w:lang w:val="en-US"/>
         </w:rPr>
       </w:pPr>
-      <w:r>
-        <w:rPr>
-          <w:b/>
-        </w:rPr>
-        <w:lastRenderedPageBreak/>
+      <w:bookmarkStart w:id="11" w:name="_Toc455216462"/>
+      <w:r>
         <w:t>Управление персонажем:</w:t>
       </w:r>
+      <w:bookmarkEnd w:id="11"/>
     </w:p>
     <w:p>
       <w:pPr>
@@ -629,13 +3291,7 @@
         </w:rPr>
       </w:pPr>
       <w:r>
-        <w:t>Присест осуществляется свайпом вниз, при этом начинается прокрутка тела, запускается анима</w:t>
-      </w:r>
-      <w:r>
-        <w:t>ц</w:t>
-      </w:r>
-      <w:r>
-        <w:t>ия, но параметры движения не меняются</w:t>
+        <w:t>Присест осуществляется свайпом вниз, при этом начинается прокрутка тела, запускается анимация, но параметры движения не меняются</w:t>
       </w:r>
     </w:p>
     <w:p>
@@ -670,140 +3326,249 @@
     </w:p>
     <w:p>
       <w:pPr>
-        <w:ind w:firstLine="0"/>
-      </w:pPr>
-    </w:p>
-    <w:p>
-      <w:pPr>
-        <w:pStyle w:val="1"/>
-      </w:pPr>
-      <w:r>
-        <w:t xml:space="preserve"> </w:t>
-      </w:r>
-      <w:r>
+        <w:pStyle w:val="a3"/>
+        <w:numPr>
+          <w:ilvl w:val="0"/>
+          <w:numId w:val="9"/>
+        </w:numPr>
+        <w:rPr>
+          <w:b/>
+        </w:rPr>
+      </w:pPr>
+      <w:r>
+        <w:t xml:space="preserve">Имеется метод </w:t>
+      </w:r>
+      <w:r>
+        <w:rPr>
+          <w:lang w:val="en-US"/>
+        </w:rPr>
+        <w:t>Kill</w:t>
+      </w:r>
+      <w:r>
+        <w:t xml:space="preserve">, </w:t>
+      </w:r>
+      <w:r>
+        <w:t xml:space="preserve">который проигрывает анимацию смерти и запускает </w:t>
+      </w:r>
+      <w:r>
+        <w:rPr>
+          <w:lang w:val="en-US"/>
+        </w:rPr>
+        <w:t>Respawn</w:t>
+      </w:r>
+      <w:r>
+        <w:t>.</w:t>
+      </w:r>
+    </w:p>
+    <w:p>
+      <w:pPr>
+        <w:pStyle w:val="10"/>
+      </w:pPr>
+      <w:bookmarkStart w:id="12" w:name="_Toc455216463"/>
+      <w:r>
+        <w:lastRenderedPageBreak/>
         <w:t>Среда</w:t>
       </w:r>
-    </w:p>
-    <w:p>
-      <w:pPr>
-        <w:rPr>
-          <w:b/>
-        </w:rPr>
-      </w:pPr>
-      <w:r>
-        <w:rPr>
-          <w:b/>
-        </w:rPr>
-        <w:t>Основные элементы:</w:t>
-      </w:r>
-    </w:p>
-    <w:p>
-      <w:pPr>
-        <w:rPr>
-          <w:b/>
-        </w:rPr>
-      </w:pPr>
-    </w:p>
-    <w:p>
-      <w:pPr>
-        <w:rPr>
-          <w:b/>
+      <w:bookmarkEnd w:id="12"/>
+    </w:p>
+    <w:p>
+      <w:pPr>
+        <w:pStyle w:val="2"/>
+      </w:pPr>
+      <w:bookmarkStart w:id="13" w:name="_Toc455216464"/>
+      <w:r>
+        <w:t>Основные элементы</w:t>
+      </w:r>
+      <w:bookmarkEnd w:id="13"/>
+    </w:p>
+    <w:p>
+      <w:pPr>
+        <w:pStyle w:val="2"/>
+      </w:pPr>
+      <w:bookmarkStart w:id="14" w:name="_Toc455216465"/>
+      <w:r>
+        <w:rPr>
           <w:lang w:val="en-US"/>
         </w:rPr>
-      </w:pPr>
-      <w:r>
-        <w:rPr>
-          <w:b/>
+        <w:t>SkyBox</w:t>
+      </w:r>
+      <w:bookmarkEnd w:id="14"/>
+    </w:p>
+    <w:p>
+      <w:pPr>
+        <w:pStyle w:val="2"/>
+      </w:pPr>
+      <w:bookmarkStart w:id="15" w:name="_Toc455216466"/>
+      <w:r>
+        <w:rPr>
           <w:lang w:val="en-US"/>
         </w:rPr>
-        <w:t>SkyBox:</w:t>
-      </w:r>
-    </w:p>
-    <w:p>
-      <w:pPr>
-        <w:rPr>
-          <w:b/>
+        <w:t>Fog</w:t>
+      </w:r>
+      <w:bookmarkEnd w:id="15"/>
+    </w:p>
+    <w:p>
+      <w:pPr>
+        <w:pStyle w:val="10"/>
+      </w:pPr>
+      <w:bookmarkStart w:id="16" w:name="_Toc455216467"/>
+      <w:r>
+        <w:t>Камера</w:t>
+      </w:r>
+      <w:bookmarkEnd w:id="16"/>
+    </w:p>
+    <w:p>
+      <w:r>
+        <w:t>Для перевода камеры в новый ракурс во время геймплея используются кат-сцены. После проигрывания камера остается в конечном положении и можно продолжать геймплей так.</w:t>
+      </w:r>
+    </w:p>
+    <w:p>
+      <w:pPr>
+        <w:pStyle w:val="10"/>
+      </w:pPr>
+      <w:bookmarkStart w:id="17" w:name="_Toc455216468"/>
+      <w:r>
+        <w:t>Препятствия</w:t>
+      </w:r>
+      <w:bookmarkEnd w:id="17"/>
+    </w:p>
+    <w:p>
+      <w:pPr>
+        <w:pStyle w:val="10"/>
+      </w:pPr>
+      <w:bookmarkStart w:id="18" w:name="_Toc455216469"/>
+      <w:r>
+        <w:t xml:space="preserve">Смерти и </w:t>
+      </w:r>
+      <w:r>
+        <w:rPr>
           <w:lang w:val="en-US"/>
         </w:rPr>
-      </w:pPr>
-    </w:p>
-    <w:p>
-      <w:pPr>
-        <w:rPr>
-          <w:b/>
+        <w:t>Respawn-</w:t>
+      </w:r>
+      <w:r>
+        <w:t>ы</w:t>
+      </w:r>
+      <w:bookmarkEnd w:id="18"/>
+    </w:p>
+    <w:p>
+      <w:pPr>
+        <w:pStyle w:val="10"/>
+        <w:rPr>
           <w:lang w:val="en-US"/>
         </w:rPr>
       </w:pPr>
-      <w:r>
-        <w:rPr>
-          <w:b/>
+      <w:bookmarkStart w:id="19" w:name="_Toc455216470"/>
+      <w:r>
+        <w:rPr>
           <w:lang w:val="en-US"/>
         </w:rPr>
-        <w:t>Fog:</w:t>
-      </w:r>
-    </w:p>
-    <w:p>
-      <w:pPr>
-        <w:rPr>
-          <w:b/>
+        <w:t>GUI</w:t>
+      </w:r>
+      <w:bookmarkEnd w:id="19"/>
+    </w:p>
+    <w:p>
+      <w:pPr>
+        <w:pStyle w:val="2"/>
+      </w:pPr>
+      <w:r>
+        <w:t>Главное меню</w:t>
+      </w:r>
+    </w:p>
+    <w:p>
+      <w:r>
+        <w:t xml:space="preserve">Обычное меню реализуется с помощью внешнего пакета </w:t>
+      </w:r>
+      <w:r>
+        <w:rPr>
           <w:lang w:val="en-US"/>
         </w:rPr>
-      </w:pPr>
-    </w:p>
-    <w:p>
-      <w:pPr>
-        <w:pStyle w:val="1"/>
-      </w:pPr>
-      <w:r>
-        <w:t>Камера</w:t>
+        <w:t>PauseController</w:t>
+      </w:r>
+      <w:r>
+        <w:t>.</w:t>
+      </w:r>
+    </w:p>
+    <w:p>
+      <w:pPr>
+        <w:pStyle w:val="2"/>
+      </w:pPr>
+      <w:r>
+        <w:t>Пауза</w:t>
+      </w:r>
+    </w:p>
+    <w:p>
+      <w:r>
+        <w:t xml:space="preserve">Пауза реализуется с помощью внешнего пакета </w:t>
+      </w:r>
+      <w:r>
+        <w:rPr>
+          <w:lang w:val="en-US"/>
+        </w:rPr>
+        <w:t>PauseController</w:t>
+      </w:r>
+      <w:r>
+        <w:t>.</w:t>
+      </w:r>
+    </w:p>
+    <w:p>
+      <w:pPr>
+        <w:pStyle w:val="10"/>
+      </w:pPr>
+      <w:bookmarkStart w:id="20" w:name="_Toc455216471"/>
+      <w:r>
+        <w:t xml:space="preserve">Сборка под </w:t>
+      </w:r>
+      <w:r>
+        <w:rPr>
+          <w:lang w:val="en-US"/>
+        </w:rPr>
+        <w:t>Android</w:t>
+      </w:r>
+      <w:bookmarkEnd w:id="20"/>
+    </w:p>
+    <w:p>
+      <w:pPr>
+        <w:pStyle w:val="2"/>
+      </w:pPr>
+      <w:r>
+        <w:t>Общие данные</w:t>
+      </w:r>
+    </w:p>
+    <w:p>
+      <w:r>
+        <w:t xml:space="preserve">Игра по-умолчанию предназначена для </w:t>
+      </w:r>
+      <w:r>
+        <w:rPr>
+          <w:lang w:val="en-US"/>
+        </w:rPr>
+        <w:t>Android</w:t>
+      </w:r>
+    </w:p>
+    <w:p>
+      <w:r>
+        <w:t>Функционирует в ландшафтной ориентации</w:t>
       </w:r>
     </w:p>
     <w:p/>
     <w:p>
       <w:pPr>
-        <w:pStyle w:val="1"/>
-      </w:pPr>
-      <w:r>
-        <w:t>Препятствия</w:t>
-      </w:r>
-    </w:p>
-    <w:p>
-      <w:pPr>
-        <w:rPr>
-          <w:lang w:val="en-US"/>
-        </w:rPr>
-      </w:pPr>
-    </w:p>
-    <w:p>
-      <w:pPr>
-        <w:pStyle w:val="1"/>
-        <w:rPr>
-          <w:lang w:val="en-US"/>
-        </w:rPr>
-      </w:pPr>
-      <w:r>
-        <w:rPr>
-          <w:lang w:val="en-US"/>
-        </w:rPr>
-        <w:lastRenderedPageBreak/>
-        <w:t>GUI</w:t>
-      </w:r>
-      <w:bookmarkStart w:id="0" w:name="_GoBack"/>
-      <w:bookmarkEnd w:id="0"/>
-    </w:p>
-    <w:p>
-      <w:pPr>
-        <w:pStyle w:val="1"/>
-      </w:pPr>
-      <w:r>
-        <w:t xml:space="preserve">Сборка под </w:t>
-      </w:r>
-      <w:r>
-        <w:rPr>
-          <w:lang w:val="en-US"/>
-        </w:rPr>
-        <w:t>Android</w:t>
-      </w:r>
+        <w:pStyle w:val="2"/>
+      </w:pPr>
+      <w:r>
+        <w:t>Управление</w:t>
+      </w:r>
+    </w:p>
+    <w:p>
+      <w:r>
+        <w:t>Управление осуществляется с помощью свайпов и акселлерометра.</w:t>
+      </w:r>
+    </w:p>
+    <w:p>
+      <w:pPr>
+        <w:pStyle w:val="10"/>
+      </w:pPr>
     </w:p>
     <w:sectPr>
       <w:type w:val="continuous"/>
@@ -816,9 +3581,178 @@
 </w:document>
 </file>
 
+<file path=word/endnotes.xml><?xml version="1.0" encoding="utf-8"?>
+<w:endnotes xmlns:wpc="http://schemas.microsoft.com/office/word/2010/wordprocessingCanvas" xmlns:mc="http://schemas.openxmlformats.org/markup-compatibility/2006" xmlns:o="urn:schemas-microsoft-com:office:office" xmlns:r="http://schemas.openxmlformats.org/officeDocument/2006/relationships" xmlns:m="http://schemas.openxmlformats.org/officeDocument/2006/math" xmlns:v="urn:schemas-microsoft-com:vml" xmlns:wp14="http://schemas.microsoft.com/office/word/2010/wordprocessingDrawing" xmlns:wp="http://schemas.openxmlformats.org/drawingml/2006/wordprocessingDrawing" xmlns:w10="urn:schemas-microsoft-com:office:word" xmlns:w="http://schemas.openxmlformats.org/wordprocessingml/2006/main" xmlns:w14="http://schemas.microsoft.com/office/word/2010/wordml" xmlns:wpg="http://schemas.microsoft.com/office/word/2010/wordprocessingGroup" xmlns:wpi="http://schemas.microsoft.com/office/word/2010/wordprocessingInk" xmlns:wne="http://schemas.microsoft.com/office/word/2006/wordml" xmlns:wps="http://schemas.microsoft.com/office/word/2010/wordprocessingShape" mc:Ignorable="w14 wp14">
+  <w:endnote w:type="separator" w:id="-1">
+    <w:p>
+      <w:pPr>
+        <w:spacing w:line="240" w:lineRule="auto"/>
+      </w:pPr>
+      <w:r>
+        <w:separator/>
+      </w:r>
+    </w:p>
+  </w:endnote>
+  <w:endnote w:type="continuationSeparator" w:id="0">
+    <w:p>
+      <w:pPr>
+        <w:spacing w:line="240" w:lineRule="auto"/>
+      </w:pPr>
+      <w:r>
+        <w:continuationSeparator/>
+      </w:r>
+    </w:p>
+  </w:endnote>
+</w:endnotes>
+</file>
+
+<file path=word/footnotes.xml><?xml version="1.0" encoding="utf-8"?>
+<w:footnotes xmlns:wpc="http://schemas.microsoft.com/office/word/2010/wordprocessingCanvas" xmlns:mc="http://schemas.openxmlformats.org/markup-compatibility/2006" xmlns:o="urn:schemas-microsoft-com:office:office" xmlns:r="http://schemas.openxmlformats.org/officeDocument/2006/relationships" xmlns:m="http://schemas.openxmlformats.org/officeDocument/2006/math" xmlns:v="urn:schemas-microsoft-com:vml" xmlns:wp14="http://schemas.microsoft.com/office/word/2010/wordprocessingDrawing" xmlns:wp="http://schemas.openxmlformats.org/drawingml/2006/wordprocessingDrawing" xmlns:w10="urn:schemas-microsoft-com:office:word" xmlns:w="http://schemas.openxmlformats.org/wordprocessingml/2006/main" xmlns:w14="http://schemas.microsoft.com/office/word/2010/wordml" xmlns:wpg="http://schemas.microsoft.com/office/word/2010/wordprocessingGroup" xmlns:wpi="http://schemas.microsoft.com/office/word/2010/wordprocessingInk" xmlns:wne="http://schemas.microsoft.com/office/word/2006/wordml" xmlns:wps="http://schemas.microsoft.com/office/word/2010/wordprocessingShape" mc:Ignorable="w14 wp14">
+  <w:footnote w:type="separator" w:id="-1">
+    <w:p>
+      <w:pPr>
+        <w:spacing w:line="240" w:lineRule="auto"/>
+      </w:pPr>
+      <w:r>
+        <w:separator/>
+      </w:r>
+    </w:p>
+  </w:footnote>
+  <w:footnote w:type="continuationSeparator" w:id="0">
+    <w:p>
+      <w:pPr>
+        <w:spacing w:line="240" w:lineRule="auto"/>
+      </w:pPr>
+      <w:r>
+        <w:continuationSeparator/>
+      </w:r>
+    </w:p>
+  </w:footnote>
+</w:footnotes>
+</file>
+
 <file path=word/numbering.xml><?xml version="1.0" encoding="utf-8"?>
 <w:numbering xmlns:wpc="http://schemas.microsoft.com/office/word/2010/wordprocessingCanvas" xmlns:mc="http://schemas.openxmlformats.org/markup-compatibility/2006" xmlns:o="urn:schemas-microsoft-com:office:office" xmlns:r="http://schemas.openxmlformats.org/officeDocument/2006/relationships" xmlns:m="http://schemas.openxmlformats.org/officeDocument/2006/math" xmlns:v="urn:schemas-microsoft-com:vml" xmlns:wp14="http://schemas.microsoft.com/office/word/2010/wordprocessingDrawing" xmlns:wp="http://schemas.openxmlformats.org/drawingml/2006/wordprocessingDrawing" xmlns:w10="urn:schemas-microsoft-com:office:word" xmlns:w="http://schemas.openxmlformats.org/wordprocessingml/2006/main" xmlns:w14="http://schemas.microsoft.com/office/word/2010/wordml" xmlns:wpg="http://schemas.microsoft.com/office/word/2010/wordprocessingGroup" xmlns:wpi="http://schemas.microsoft.com/office/word/2010/wordprocessingInk" xmlns:wne="http://schemas.microsoft.com/office/word/2006/wordml" xmlns:wps="http://schemas.microsoft.com/office/word/2010/wordprocessingShape" mc:Ignorable="w14 wp14">
   <w:abstractNum w:abstractNumId="0">
+    <w:nsid w:val="04914BBF"/>
+    <w:multiLevelType w:val="hybridMultilevel"/>
+    <w:tmpl w:val="4AE23CAA"/>
+    <w:lvl w:ilvl="0" w:tplc="04190001">
+      <w:start w:val="1"/>
+      <w:numFmt w:val="bullet"/>
+      <w:lvlText w:val=""/>
+      <w:lvlJc w:val="left"/>
+      <w:pPr>
+        <w:ind w:left="792" w:hanging="360"/>
+      </w:pPr>
+      <w:rPr>
+        <w:rFonts w:ascii="Symbol" w:hAnsi="Symbol" w:hint="default"/>
+      </w:rPr>
+    </w:lvl>
+    <w:lvl w:ilvl="1" w:tplc="04190003">
+      <w:start w:val="1"/>
+      <w:numFmt w:val="bullet"/>
+      <w:lvlText w:val="o"/>
+      <w:lvlJc w:val="left"/>
+      <w:pPr>
+        <w:ind w:left="1512" w:hanging="360"/>
+      </w:pPr>
+      <w:rPr>
+        <w:rFonts w:ascii="Courier New" w:hAnsi="Courier New" w:cs="Courier New" w:hint="default"/>
+      </w:rPr>
+    </w:lvl>
+    <w:lvl w:ilvl="2" w:tplc="04190005">
+      <w:start w:val="1"/>
+      <w:numFmt w:val="bullet"/>
+      <w:lvlText w:val=""/>
+      <w:lvlJc w:val="left"/>
+      <w:pPr>
+        <w:ind w:left="2232" w:hanging="360"/>
+      </w:pPr>
+      <w:rPr>
+        <w:rFonts w:ascii="Wingdings" w:hAnsi="Wingdings" w:hint="default"/>
+      </w:rPr>
+    </w:lvl>
+    <w:lvl w:ilvl="3" w:tplc="04190001" w:tentative="1">
+      <w:start w:val="1"/>
+      <w:numFmt w:val="bullet"/>
+      <w:lvlText w:val=""/>
+      <w:lvlJc w:val="left"/>
+      <w:pPr>
+        <w:ind w:left="2952" w:hanging="360"/>
+      </w:pPr>
+      <w:rPr>
+        <w:rFonts w:ascii="Symbol" w:hAnsi="Symbol" w:hint="default"/>
+      </w:rPr>
+    </w:lvl>
+    <w:lvl w:ilvl="4" w:tplc="04190003" w:tentative="1">
+      <w:start w:val="1"/>
+      <w:numFmt w:val="bullet"/>
+      <w:lvlText w:val="o"/>
+      <w:lvlJc w:val="left"/>
+      <w:pPr>
+        <w:ind w:left="3672" w:hanging="360"/>
+      </w:pPr>
+      <w:rPr>
+        <w:rFonts w:ascii="Courier New" w:hAnsi="Courier New" w:cs="Courier New" w:hint="default"/>
+      </w:rPr>
+    </w:lvl>
+    <w:lvl w:ilvl="5" w:tplc="04190005" w:tentative="1">
+      <w:start w:val="1"/>
+      <w:numFmt w:val="bullet"/>
+      <w:lvlText w:val=""/>
+      <w:lvlJc w:val="left"/>
+      <w:pPr>
+        <w:ind w:left="4392" w:hanging="360"/>
+      </w:pPr>
+      <w:rPr>
+        <w:rFonts w:ascii="Wingdings" w:hAnsi="Wingdings" w:hint="default"/>
+      </w:rPr>
+    </w:lvl>
+    <w:lvl w:ilvl="6" w:tplc="04190001" w:tentative="1">
+      <w:start w:val="1"/>
+      <w:numFmt w:val="bullet"/>
+      <w:lvlText w:val=""/>
+      <w:lvlJc w:val="left"/>
+      <w:pPr>
+        <w:ind w:left="5112" w:hanging="360"/>
+      </w:pPr>
+      <w:rPr>
+        <w:rFonts w:ascii="Symbol" w:hAnsi="Symbol" w:hint="default"/>
+      </w:rPr>
+    </w:lvl>
+    <w:lvl w:ilvl="7" w:tplc="04190003" w:tentative="1">
+      <w:start w:val="1"/>
+      <w:numFmt w:val="bullet"/>
+      <w:lvlText w:val="o"/>
+      <w:lvlJc w:val="left"/>
+      <w:pPr>
+        <w:ind w:left="5832" w:hanging="360"/>
+      </w:pPr>
+      <w:rPr>
+        <w:rFonts w:ascii="Courier New" w:hAnsi="Courier New" w:cs="Courier New" w:hint="default"/>
+      </w:rPr>
+    </w:lvl>
+    <w:lvl w:ilvl="8" w:tplc="04190005" w:tentative="1">
+      <w:start w:val="1"/>
+      <w:numFmt w:val="bullet"/>
+      <w:lvlText w:val=""/>
+      <w:lvlJc w:val="left"/>
+      <w:pPr>
+        <w:ind w:left="6552" w:hanging="360"/>
+      </w:pPr>
+      <w:rPr>
+        <w:rFonts w:ascii="Wingdings" w:hAnsi="Wingdings" w:hint="default"/>
+      </w:rPr>
+    </w:lvl>
+  </w:abstractNum>
+  <w:abstractNum w:abstractNumId="1">
+    <w:nsid w:val="04E16B98"/>
+    <w:multiLevelType w:val="multilevel"/>
+    <w:tmpl w:val="67C0A450"/>
+    <w:numStyleLink w:val="1"/>
+  </w:abstractNum>
+  <w:abstractNum w:abstractNumId="2">
     <w:nsid w:val="0A412333"/>
     <w:multiLevelType w:val="hybridMultilevel"/>
     <w:tmpl w:val="3D58AE2E"/>
@@ -907,7 +3841,7 @@
       </w:pPr>
     </w:lvl>
   </w:abstractNum>
-  <w:abstractNum w:abstractNumId="1">
+  <w:abstractNum w:abstractNumId="3">
     <w:nsid w:val="14194374"/>
     <w:multiLevelType w:val="hybridMultilevel"/>
     <w:tmpl w:val="0770B526"/>
@@ -1020,7 +3954,7 @@
       </w:rPr>
     </w:lvl>
   </w:abstractNum>
-  <w:abstractNum w:abstractNumId="2">
+  <w:abstractNum w:abstractNumId="4">
     <w:nsid w:val="20DC454D"/>
     <w:multiLevelType w:val="hybridMultilevel"/>
     <w:tmpl w:val="ED7A1FB6"/>
@@ -1109,7 +4043,105 @@
       </w:pPr>
     </w:lvl>
   </w:abstractNum>
-  <w:abstractNum w:abstractNumId="3">
+  <w:abstractNum w:abstractNumId="5">
+    <w:nsid w:val="25643592"/>
+    <w:multiLevelType w:val="multilevel"/>
+    <w:tmpl w:val="04190025"/>
+    <w:lvl w:ilvl="0">
+      <w:start w:val="1"/>
+      <w:numFmt w:val="decimal"/>
+      <w:pStyle w:val="10"/>
+      <w:lvlText w:val="%1"/>
+      <w:lvlJc w:val="left"/>
+      <w:pPr>
+        <w:ind w:left="432" w:hanging="432"/>
+      </w:pPr>
+      <w:rPr>
+        <w:rFonts w:hint="default"/>
+      </w:rPr>
+    </w:lvl>
+    <w:lvl w:ilvl="1">
+      <w:start w:val="1"/>
+      <w:numFmt w:val="decimal"/>
+      <w:pStyle w:val="2"/>
+      <w:lvlText w:val="%1.%2"/>
+      <w:lvlJc w:val="left"/>
+      <w:pPr>
+        <w:ind w:left="576" w:hanging="576"/>
+      </w:pPr>
+    </w:lvl>
+    <w:lvl w:ilvl="2">
+      <w:start w:val="1"/>
+      <w:numFmt w:val="decimal"/>
+      <w:pStyle w:val="3"/>
+      <w:lvlText w:val="%1.%2.%3"/>
+      <w:lvlJc w:val="left"/>
+      <w:pPr>
+        <w:ind w:left="720" w:hanging="720"/>
+      </w:pPr>
+    </w:lvl>
+    <w:lvl w:ilvl="3">
+      <w:start w:val="1"/>
+      <w:numFmt w:val="decimal"/>
+      <w:pStyle w:val="4"/>
+      <w:lvlText w:val="%1.%2.%3.%4"/>
+      <w:lvlJc w:val="left"/>
+      <w:pPr>
+        <w:ind w:left="864" w:hanging="864"/>
+      </w:pPr>
+    </w:lvl>
+    <w:lvl w:ilvl="4">
+      <w:start w:val="1"/>
+      <w:numFmt w:val="decimal"/>
+      <w:pStyle w:val="5"/>
+      <w:lvlText w:val="%1.%2.%3.%4.%5"/>
+      <w:lvlJc w:val="left"/>
+      <w:pPr>
+        <w:ind w:left="1008" w:hanging="1008"/>
+      </w:pPr>
+    </w:lvl>
+    <w:lvl w:ilvl="5">
+      <w:start w:val="1"/>
+      <w:numFmt w:val="decimal"/>
+      <w:pStyle w:val="6"/>
+      <w:lvlText w:val="%1.%2.%3.%4.%5.%6"/>
+      <w:lvlJc w:val="left"/>
+      <w:pPr>
+        <w:ind w:left="1152" w:hanging="1152"/>
+      </w:pPr>
+    </w:lvl>
+    <w:lvl w:ilvl="6">
+      <w:start w:val="1"/>
+      <w:numFmt w:val="decimal"/>
+      <w:pStyle w:val="7"/>
+      <w:lvlText w:val="%1.%2.%3.%4.%5.%6.%7"/>
+      <w:lvlJc w:val="left"/>
+      <w:pPr>
+        <w:ind w:left="1296" w:hanging="1296"/>
+      </w:pPr>
+    </w:lvl>
+    <w:lvl w:ilvl="7">
+      <w:start w:val="1"/>
+      <w:numFmt w:val="decimal"/>
+      <w:pStyle w:val="8"/>
+      <w:lvlText w:val="%1.%2.%3.%4.%5.%6.%7.%8"/>
+      <w:lvlJc w:val="left"/>
+      <w:pPr>
+        <w:ind w:left="1440" w:hanging="1440"/>
+      </w:pPr>
+    </w:lvl>
+    <w:lvl w:ilvl="8">
+      <w:start w:val="1"/>
+      <w:numFmt w:val="decimal"/>
+      <w:pStyle w:val="9"/>
+      <w:lvlText w:val="%1.%2.%3.%4.%5.%6.%7.%8.%9"/>
+      <w:lvlJc w:val="left"/>
+      <w:pPr>
+        <w:ind w:left="1584" w:hanging="1584"/>
+      </w:pPr>
+    </w:lvl>
+  </w:abstractNum>
+  <w:abstractNum w:abstractNumId="6">
     <w:nsid w:val="26DD1D5B"/>
     <w:multiLevelType w:val="hybridMultilevel"/>
     <w:tmpl w:val="CD2A77E0"/>
@@ -1195,97 +4227,185 @@
       </w:pPr>
     </w:lvl>
   </w:abstractNum>
-  <w:abstractNum w:abstractNumId="4">
+  <w:abstractNum w:abstractNumId="7">
+    <w:nsid w:val="28E63F86"/>
+    <w:multiLevelType w:val="multilevel"/>
+    <w:tmpl w:val="0419001F"/>
+    <w:lvl w:ilvl="0">
+      <w:start w:val="1"/>
+      <w:numFmt w:val="decimal"/>
+      <w:lvlText w:val="%1."/>
+      <w:lvlJc w:val="left"/>
+      <w:pPr>
+        <w:ind w:left="720" w:hanging="360"/>
+      </w:pPr>
+      <w:rPr>
+        <w:rFonts w:hint="default"/>
+      </w:rPr>
+    </w:lvl>
+    <w:lvl w:ilvl="1">
+      <w:start w:val="1"/>
+      <w:numFmt w:val="decimal"/>
+      <w:lvlText w:val="%1.%2."/>
+      <w:lvlJc w:val="left"/>
+      <w:pPr>
+        <w:ind w:left="1152" w:hanging="432"/>
+      </w:pPr>
+    </w:lvl>
+    <w:lvl w:ilvl="2">
+      <w:start w:val="1"/>
+      <w:numFmt w:val="decimal"/>
+      <w:lvlText w:val="%1.%2.%3."/>
+      <w:lvlJc w:val="left"/>
+      <w:pPr>
+        <w:ind w:left="1584" w:hanging="504"/>
+      </w:pPr>
+    </w:lvl>
+    <w:lvl w:ilvl="3">
+      <w:start w:val="1"/>
+      <w:numFmt w:val="decimal"/>
+      <w:lvlText w:val="%1.%2.%3.%4."/>
+      <w:lvlJc w:val="left"/>
+      <w:pPr>
+        <w:ind w:left="2088" w:hanging="648"/>
+      </w:pPr>
+    </w:lvl>
+    <w:lvl w:ilvl="4">
+      <w:start w:val="1"/>
+      <w:numFmt w:val="decimal"/>
+      <w:lvlText w:val="%1.%2.%3.%4.%5."/>
+      <w:lvlJc w:val="left"/>
+      <w:pPr>
+        <w:ind w:left="2592" w:hanging="792"/>
+      </w:pPr>
+    </w:lvl>
+    <w:lvl w:ilvl="5">
+      <w:start w:val="1"/>
+      <w:numFmt w:val="decimal"/>
+      <w:lvlText w:val="%1.%2.%3.%4.%5.%6."/>
+      <w:lvlJc w:val="left"/>
+      <w:pPr>
+        <w:ind w:left="3096" w:hanging="936"/>
+      </w:pPr>
+    </w:lvl>
+    <w:lvl w:ilvl="6">
+      <w:start w:val="1"/>
+      <w:numFmt w:val="decimal"/>
+      <w:lvlText w:val="%1.%2.%3.%4.%5.%6.%7."/>
+      <w:lvlJc w:val="left"/>
+      <w:pPr>
+        <w:ind w:left="3600" w:hanging="1080"/>
+      </w:pPr>
+    </w:lvl>
+    <w:lvl w:ilvl="7">
+      <w:start w:val="1"/>
+      <w:numFmt w:val="decimal"/>
+      <w:lvlText w:val="%1.%2.%3.%4.%5.%6.%7.%8."/>
+      <w:lvlJc w:val="left"/>
+      <w:pPr>
+        <w:ind w:left="4104" w:hanging="1224"/>
+      </w:pPr>
+    </w:lvl>
+    <w:lvl w:ilvl="8">
+      <w:start w:val="1"/>
+      <w:numFmt w:val="decimal"/>
+      <w:lvlText w:val="%1.%2.%3.%4.%5.%6.%7.%8.%9."/>
+      <w:lvlJc w:val="left"/>
+      <w:pPr>
+        <w:ind w:left="4680" w:hanging="1440"/>
+      </w:pPr>
+    </w:lvl>
+  </w:abstractNum>
+  <w:abstractNum w:abstractNumId="8">
     <w:nsid w:val="29B257AA"/>
-    <w:multiLevelType w:val="hybridMultilevel"/>
-    <w:tmpl w:val="C0BA5AC0"/>
-    <w:lvl w:ilvl="0" w:tplc="E56A9BEC">
+    <w:multiLevelType w:val="multilevel"/>
+    <w:tmpl w:val="0419001F"/>
+    <w:lvl w:ilvl="0">
       <w:start w:val="1"/>
       <w:numFmt w:val="decimal"/>
-      <w:pStyle w:val="1"/>
-      <w:lvlText w:val="%1. "/>
-      <w:lvlJc w:val="left"/>
-      <w:pPr>
-        <w:ind w:left="720" w:hanging="360"/>
+      <w:lvlText w:val="%1."/>
+      <w:lvlJc w:val="left"/>
+      <w:pPr>
+        <w:ind w:left="360" w:hanging="360"/>
       </w:pPr>
       <w:rPr>
         <w:rFonts w:hint="default"/>
       </w:rPr>
     </w:lvl>
-    <w:lvl w:ilvl="1" w:tplc="04190019">
-      <w:start w:val="1"/>
-      <w:numFmt w:val="lowerLetter"/>
-      <w:lvlText w:val="%2."/>
-      <w:lvlJc w:val="left"/>
-      <w:pPr>
-        <w:ind w:left="1440" w:hanging="360"/>
-      </w:pPr>
-    </w:lvl>
-    <w:lvl w:ilvl="2" w:tplc="0419001B" w:tentative="1">
-      <w:start w:val="1"/>
-      <w:numFmt w:val="lowerRoman"/>
-      <w:lvlText w:val="%3."/>
-      <w:lvlJc w:val="right"/>
-      <w:pPr>
-        <w:ind w:left="2160" w:hanging="180"/>
-      </w:pPr>
-    </w:lvl>
-    <w:lvl w:ilvl="3" w:tplc="0419000F" w:tentative="1">
+    <w:lvl w:ilvl="1">
       <w:start w:val="1"/>
       <w:numFmt w:val="decimal"/>
-      <w:lvlText w:val="%4."/>
-      <w:lvlJc w:val="left"/>
-      <w:pPr>
-        <w:ind w:left="2880" w:hanging="360"/>
-      </w:pPr>
-    </w:lvl>
-    <w:lvl w:ilvl="4" w:tplc="04190019" w:tentative="1">
-      <w:start w:val="1"/>
-      <w:numFmt w:val="lowerLetter"/>
-      <w:lvlText w:val="%5."/>
-      <w:lvlJc w:val="left"/>
-      <w:pPr>
-        <w:ind w:left="3600" w:hanging="360"/>
-      </w:pPr>
-    </w:lvl>
-    <w:lvl w:ilvl="5" w:tplc="0419001B" w:tentative="1">
-      <w:start w:val="1"/>
-      <w:numFmt w:val="lowerRoman"/>
-      <w:lvlText w:val="%6."/>
-      <w:lvlJc w:val="right"/>
-      <w:pPr>
-        <w:ind w:left="4320" w:hanging="180"/>
-      </w:pPr>
-    </w:lvl>
-    <w:lvl w:ilvl="6" w:tplc="0419000F" w:tentative="1">
+      <w:lvlText w:val="%1.%2."/>
+      <w:lvlJc w:val="left"/>
+      <w:pPr>
+        <w:ind w:left="792" w:hanging="432"/>
+      </w:pPr>
+    </w:lvl>
+    <w:lvl w:ilvl="2">
       <w:start w:val="1"/>
       <w:numFmt w:val="decimal"/>
-      <w:lvlText w:val="%7."/>
-      <w:lvlJc w:val="left"/>
-      <w:pPr>
-        <w:ind w:left="5040" w:hanging="360"/>
-      </w:pPr>
-    </w:lvl>
-    <w:lvl w:ilvl="7" w:tplc="04190019" w:tentative="1">
-      <w:start w:val="1"/>
-      <w:numFmt w:val="lowerLetter"/>
-      <w:lvlText w:val="%8."/>
-      <w:lvlJc w:val="left"/>
-      <w:pPr>
-        <w:ind w:left="5760" w:hanging="360"/>
-      </w:pPr>
-    </w:lvl>
-    <w:lvl w:ilvl="8" w:tplc="0419001B" w:tentative="1">
-      <w:start w:val="1"/>
-      <w:numFmt w:val="lowerRoman"/>
-      <w:lvlText w:val="%9."/>
-      <w:lvlJc w:val="right"/>
-      <w:pPr>
-        <w:ind w:left="6480" w:hanging="180"/>
+      <w:lvlText w:val="%1.%2.%3."/>
+      <w:lvlJc w:val="left"/>
+      <w:pPr>
+        <w:ind w:left="1224" w:hanging="504"/>
+      </w:pPr>
+    </w:lvl>
+    <w:lvl w:ilvl="3">
+      <w:start w:val="1"/>
+      <w:numFmt w:val="decimal"/>
+      <w:lvlText w:val="%1.%2.%3.%4."/>
+      <w:lvlJc w:val="left"/>
+      <w:pPr>
+        <w:ind w:left="1728" w:hanging="648"/>
+      </w:pPr>
+    </w:lvl>
+    <w:lvl w:ilvl="4">
+      <w:start w:val="1"/>
+      <w:numFmt w:val="decimal"/>
+      <w:lvlText w:val="%1.%2.%3.%4.%5."/>
+      <w:lvlJc w:val="left"/>
+      <w:pPr>
+        <w:ind w:left="2232" w:hanging="792"/>
+      </w:pPr>
+    </w:lvl>
+    <w:lvl w:ilvl="5">
+      <w:start w:val="1"/>
+      <w:numFmt w:val="decimal"/>
+      <w:lvlText w:val="%1.%2.%3.%4.%5.%6."/>
+      <w:lvlJc w:val="left"/>
+      <w:pPr>
+        <w:ind w:left="2736" w:hanging="936"/>
+      </w:pPr>
+    </w:lvl>
+    <w:lvl w:ilvl="6">
+      <w:start w:val="1"/>
+      <w:numFmt w:val="decimal"/>
+      <w:lvlText w:val="%1.%2.%3.%4.%5.%6.%7."/>
+      <w:lvlJc w:val="left"/>
+      <w:pPr>
+        <w:ind w:left="3240" w:hanging="1080"/>
+      </w:pPr>
+    </w:lvl>
+    <w:lvl w:ilvl="7">
+      <w:start w:val="1"/>
+      <w:numFmt w:val="decimal"/>
+      <w:lvlText w:val="%1.%2.%3.%4.%5.%6.%7.%8."/>
+      <w:lvlJc w:val="left"/>
+      <w:pPr>
+        <w:ind w:left="3744" w:hanging="1224"/>
+      </w:pPr>
+    </w:lvl>
+    <w:lvl w:ilvl="8">
+      <w:start w:val="1"/>
+      <w:numFmt w:val="decimal"/>
+      <w:lvlText w:val="%1.%2.%3.%4.%5.%6.%7.%8.%9."/>
+      <w:lvlJc w:val="left"/>
+      <w:pPr>
+        <w:ind w:left="4320" w:hanging="1440"/>
       </w:pPr>
     </w:lvl>
   </w:abstractNum>
-  <w:abstractNum w:abstractNumId="5">
+  <w:abstractNum w:abstractNumId="9">
     <w:nsid w:val="2AB05663"/>
     <w:multiLevelType w:val="hybridMultilevel"/>
     <w:tmpl w:val="CFB4C316"/>
@@ -1398,7 +4518,96 @@
       </w:rPr>
     </w:lvl>
   </w:abstractNum>
-  <w:abstractNum w:abstractNumId="6">
+  <w:abstractNum w:abstractNumId="10">
+    <w:nsid w:val="37435163"/>
+    <w:multiLevelType w:val="hybridMultilevel"/>
+    <w:tmpl w:val="B1E05AB8"/>
+    <w:lvl w:ilvl="0" w:tplc="21981D84">
+      <w:start w:val="1"/>
+      <w:numFmt w:val="decimal"/>
+      <w:lvlText w:val="%1."/>
+      <w:lvlJc w:val="left"/>
+      <w:pPr>
+        <w:ind w:left="1069" w:hanging="360"/>
+      </w:pPr>
+      <w:rPr>
+        <w:rFonts w:hint="default"/>
+      </w:rPr>
+    </w:lvl>
+    <w:lvl w:ilvl="1" w:tplc="04190019" w:tentative="1">
+      <w:start w:val="1"/>
+      <w:numFmt w:val="lowerLetter"/>
+      <w:lvlText w:val="%2."/>
+      <w:lvlJc w:val="left"/>
+      <w:pPr>
+        <w:ind w:left="1789" w:hanging="360"/>
+      </w:pPr>
+    </w:lvl>
+    <w:lvl w:ilvl="2" w:tplc="0419001B" w:tentative="1">
+      <w:start w:val="1"/>
+      <w:numFmt w:val="lowerRoman"/>
+      <w:lvlText w:val="%3."/>
+      <w:lvlJc w:val="right"/>
+      <w:pPr>
+        <w:ind w:left="2509" w:hanging="180"/>
+      </w:pPr>
+    </w:lvl>
+    <w:lvl w:ilvl="3" w:tplc="0419000F" w:tentative="1">
+      <w:start w:val="1"/>
+      <w:numFmt w:val="decimal"/>
+      <w:lvlText w:val="%4."/>
+      <w:lvlJc w:val="left"/>
+      <w:pPr>
+        <w:ind w:left="3229" w:hanging="360"/>
+      </w:pPr>
+    </w:lvl>
+    <w:lvl w:ilvl="4" w:tplc="04190019" w:tentative="1">
+      <w:start w:val="1"/>
+      <w:numFmt w:val="lowerLetter"/>
+      <w:lvlText w:val="%5."/>
+      <w:lvlJc w:val="left"/>
+      <w:pPr>
+        <w:ind w:left="3949" w:hanging="360"/>
+      </w:pPr>
+    </w:lvl>
+    <w:lvl w:ilvl="5" w:tplc="0419001B" w:tentative="1">
+      <w:start w:val="1"/>
+      <w:numFmt w:val="lowerRoman"/>
+      <w:lvlText w:val="%6."/>
+      <w:lvlJc w:val="right"/>
+      <w:pPr>
+        <w:ind w:left="4669" w:hanging="180"/>
+      </w:pPr>
+    </w:lvl>
+    <w:lvl w:ilvl="6" w:tplc="0419000F" w:tentative="1">
+      <w:start w:val="1"/>
+      <w:numFmt w:val="decimal"/>
+      <w:lvlText w:val="%7."/>
+      <w:lvlJc w:val="left"/>
+      <w:pPr>
+        <w:ind w:left="5389" w:hanging="360"/>
+      </w:pPr>
+    </w:lvl>
+    <w:lvl w:ilvl="7" w:tplc="04190019" w:tentative="1">
+      <w:start w:val="1"/>
+      <w:numFmt w:val="lowerLetter"/>
+      <w:lvlText w:val="%8."/>
+      <w:lvlJc w:val="left"/>
+      <w:pPr>
+        <w:ind w:left="6109" w:hanging="360"/>
+      </w:pPr>
+    </w:lvl>
+    <w:lvl w:ilvl="8" w:tplc="0419001B" w:tentative="1">
+      <w:start w:val="1"/>
+      <w:numFmt w:val="lowerRoman"/>
+      <w:lvlText w:val="%9."/>
+      <w:lvlJc w:val="right"/>
+      <w:pPr>
+        <w:ind w:left="6829" w:hanging="180"/>
+      </w:pPr>
+    </w:lvl>
+  </w:abstractNum>
+  <w:abstractNum w:abstractNumId="11">
     <w:nsid w:val="37690137"/>
     <w:multiLevelType w:val="hybridMultilevel"/>
     <w:tmpl w:val="7A86E81A"/>
@@ -1511,7 +4720,96 @@
       </w:rPr>
     </w:lvl>
   </w:abstractNum>
-  <w:abstractNum w:abstractNumId="7">
+  <w:abstractNum w:abstractNumId="12">
+    <w:nsid w:val="3AA34328"/>
+    <w:multiLevelType w:val="multilevel"/>
+    <w:tmpl w:val="04190025"/>
+    <w:lvl w:ilvl="0">
+      <w:start w:val="1"/>
+      <w:numFmt w:val="decimal"/>
+      <w:lvlText w:val="%1"/>
+      <w:lvlJc w:val="left"/>
+      <w:pPr>
+        <w:ind w:left="432" w:hanging="432"/>
+      </w:pPr>
+      <w:rPr>
+        <w:rFonts w:hint="default"/>
+      </w:rPr>
+    </w:lvl>
+    <w:lvl w:ilvl="1">
+      <w:start w:val="1"/>
+      <w:numFmt w:val="decimal"/>
+      <w:lvlText w:val="%1.%2"/>
+      <w:lvlJc w:val="left"/>
+      <w:pPr>
+        <w:ind w:left="576" w:hanging="576"/>
+      </w:pPr>
+    </w:lvl>
+    <w:lvl w:ilvl="2">
+      <w:start w:val="1"/>
+      <w:numFmt w:val="decimal"/>
+      <w:lvlText w:val="%1.%2.%3"/>
+      <w:lvlJc w:val="left"/>
+      <w:pPr>
+        <w:ind w:left="720" w:hanging="720"/>
+      </w:pPr>
+    </w:lvl>
+    <w:lvl w:ilvl="3">
+      <w:start w:val="1"/>
+      <w:numFmt w:val="decimal"/>
+      <w:lvlText w:val="%1.%2.%3.%4"/>
+      <w:lvlJc w:val="left"/>
+      <w:pPr>
+        <w:ind w:left="864" w:hanging="864"/>
+      </w:pPr>
+    </w:lvl>
+    <w:lvl w:ilvl="4">
+      <w:start w:val="1"/>
+      <w:numFmt w:val="decimal"/>
+      <w:lvlText w:val="%1.%2.%3.%4.%5"/>
+      <w:lvlJc w:val="left"/>
+      <w:pPr>
+        <w:ind w:left="1008" w:hanging="1008"/>
+      </w:pPr>
+    </w:lvl>
+    <w:lvl w:ilvl="5">
+      <w:start w:val="1"/>
+      <w:numFmt w:val="decimal"/>
+      <w:lvlText w:val="%1.%2.%3.%4.%5.%6"/>
+      <w:lvlJc w:val="left"/>
+      <w:pPr>
+        <w:ind w:left="1152" w:hanging="1152"/>
+      </w:pPr>
+    </w:lvl>
+    <w:lvl w:ilvl="6">
+      <w:start w:val="1"/>
+      <w:numFmt w:val="decimal"/>
+      <w:lvlText w:val="%1.%2.%3.%4.%5.%6.%7"/>
+      <w:lvlJc w:val="left"/>
+      <w:pPr>
+        <w:ind w:left="1296" w:hanging="1296"/>
+      </w:pPr>
+    </w:lvl>
+    <w:lvl w:ilvl="7">
+      <w:start w:val="1"/>
+      <w:numFmt w:val="decimal"/>
+      <w:lvlText w:val="%1.%2.%3.%4.%5.%6.%7.%8"/>
+      <w:lvlJc w:val="left"/>
+      <w:pPr>
+        <w:ind w:left="1440" w:hanging="1440"/>
+      </w:pPr>
+    </w:lvl>
+    <w:lvl w:ilvl="8">
+      <w:start w:val="1"/>
+      <w:numFmt w:val="decimal"/>
+      <w:lvlText w:val="%1.%2.%3.%4.%5.%6.%7.%8.%9"/>
+      <w:lvlJc w:val="left"/>
+      <w:pPr>
+        <w:ind w:left="1584" w:hanging="1584"/>
+      </w:pPr>
+    </w:lvl>
+  </w:abstractNum>
+  <w:abstractNum w:abstractNumId="13">
     <w:nsid w:val="3D2B4D64"/>
     <w:multiLevelType w:val="hybridMultilevel"/>
     <w:tmpl w:val="62C2399E"/>
@@ -1624,7 +4922,182 @@
       </w:rPr>
     </w:lvl>
   </w:abstractNum>
-  <w:abstractNum w:abstractNumId="8">
+  <w:abstractNum w:abstractNumId="14">
+    <w:nsid w:val="423A687D"/>
+    <w:multiLevelType w:val="hybridMultilevel"/>
+    <w:tmpl w:val="8A9C138E"/>
+    <w:lvl w:ilvl="0" w:tplc="0419000F">
+      <w:start w:val="1"/>
+      <w:numFmt w:val="decimal"/>
+      <w:lvlText w:val="%1."/>
+      <w:lvlJc w:val="left"/>
+      <w:pPr>
+        <w:ind w:left="1069" w:hanging="360"/>
+      </w:pPr>
+    </w:lvl>
+    <w:lvl w:ilvl="1" w:tplc="04190019" w:tentative="1">
+      <w:start w:val="1"/>
+      <w:numFmt w:val="lowerLetter"/>
+      <w:lvlText w:val="%2."/>
+      <w:lvlJc w:val="left"/>
+      <w:pPr>
+        <w:ind w:left="1789" w:hanging="360"/>
+      </w:pPr>
+    </w:lvl>
+    <w:lvl w:ilvl="2" w:tplc="0419001B" w:tentative="1">
+      <w:start w:val="1"/>
+      <w:numFmt w:val="lowerRoman"/>
+      <w:lvlText w:val="%3."/>
+      <w:lvlJc w:val="right"/>
+      <w:pPr>
+        <w:ind w:left="2509" w:hanging="180"/>
+      </w:pPr>
+    </w:lvl>
+    <w:lvl w:ilvl="3" w:tplc="0419000F" w:tentative="1">
+      <w:start w:val="1"/>
+      <w:numFmt w:val="decimal"/>
+      <w:lvlText w:val="%4."/>
+      <w:lvlJc w:val="left"/>
+      <w:pPr>
+        <w:ind w:left="3229" w:hanging="360"/>
+      </w:pPr>
+    </w:lvl>
+    <w:lvl w:ilvl="4" w:tplc="04190019" w:tentative="1">
+      <w:start w:val="1"/>
+      <w:numFmt w:val="lowerLetter"/>
+      <w:lvlText w:val="%5."/>
+      <w:lvlJc w:val="left"/>
+      <w:pPr>
+        <w:ind w:left="3949" w:hanging="360"/>
+      </w:pPr>
+    </w:lvl>
+    <w:lvl w:ilvl="5" w:tplc="0419001B" w:tentative="1">
+      <w:start w:val="1"/>
+      <w:numFmt w:val="lowerRoman"/>
+      <w:lvlText w:val="%6."/>
+      <w:lvlJc w:val="right"/>
+      <w:pPr>
+        <w:ind w:left="4669" w:hanging="180"/>
+      </w:pPr>
+    </w:lvl>
+    <w:lvl w:ilvl="6" w:tplc="0419000F" w:tentative="1">
+      <w:start w:val="1"/>
+      <w:numFmt w:val="decimal"/>
+      <w:lvlText w:val="%7."/>
+      <w:lvlJc w:val="left"/>
+      <w:pPr>
+        <w:ind w:left="5389" w:hanging="360"/>
+      </w:pPr>
+    </w:lvl>
+    <w:lvl w:ilvl="7" w:tplc="04190019" w:tentative="1">
+      <w:start w:val="1"/>
+      <w:numFmt w:val="lowerLetter"/>
+      <w:lvlText w:val="%8."/>
+      <w:lvlJc w:val="left"/>
+      <w:pPr>
+        <w:ind w:left="6109" w:hanging="360"/>
+      </w:pPr>
+    </w:lvl>
+    <w:lvl w:ilvl="8" w:tplc="0419001B" w:tentative="1">
+      <w:start w:val="1"/>
+      <w:numFmt w:val="lowerRoman"/>
+      <w:lvlText w:val="%9."/>
+      <w:lvlJc w:val="right"/>
+      <w:pPr>
+        <w:ind w:left="6829" w:hanging="180"/>
+      </w:pPr>
+    </w:lvl>
+  </w:abstractNum>
+  <w:abstractNum w:abstractNumId="15">
+    <w:nsid w:val="5E6C25B9"/>
+    <w:multiLevelType w:val="hybridMultilevel"/>
+    <w:tmpl w:val="CC706EFC"/>
+    <w:lvl w:ilvl="0" w:tplc="C2BE6C44">
+      <w:start w:val="1"/>
+      <w:numFmt w:val="decimal"/>
+      <w:lvlText w:val="%1."/>
+      <w:lvlJc w:val="left"/>
+      <w:pPr>
+        <w:ind w:left="1069" w:hanging="360"/>
+      </w:pPr>
+      <w:rPr>
+        <w:rFonts w:hint="default"/>
+      </w:rPr>
+    </w:lvl>
+    <w:lvl w:ilvl="1" w:tplc="04190019" w:tentative="1">
+      <w:start w:val="1"/>
+      <w:numFmt w:val="lowerLetter"/>
+      <w:lvlText w:val="%2."/>
+      <w:lvlJc w:val="left"/>
+      <w:pPr>
+        <w:ind w:left="1789" w:hanging="360"/>
+      </w:pPr>
+    </w:lvl>
+    <w:lvl w:ilvl="2" w:tplc="0419001B" w:tentative="1">
+      <w:start w:val="1"/>
+      <w:numFmt w:val="lowerRoman"/>
+      <w:lvlText w:val="%3."/>
+      <w:lvlJc w:val="right"/>
+      <w:pPr>
+        <w:ind w:left="2509" w:hanging="180"/>
+      </w:pPr>
+    </w:lvl>
+    <w:lvl w:ilvl="3" w:tplc="0419000F" w:tentative="1">
+      <w:start w:val="1"/>
+      <w:numFmt w:val="decimal"/>
+      <w:lvlText w:val="%4."/>
+      <w:lvlJc w:val="left"/>
+      <w:pPr>
+        <w:ind w:left="3229" w:hanging="360"/>
+      </w:pPr>
+    </w:lvl>
+    <w:lvl w:ilvl="4" w:tplc="04190019" w:tentative="1">
+      <w:start w:val="1"/>
+      <w:numFmt w:val="lowerLetter"/>
+      <w:lvlText w:val="%5."/>
+      <w:lvlJc w:val="left"/>
+      <w:pPr>
+        <w:ind w:left="3949" w:hanging="360"/>
+      </w:pPr>
+    </w:lvl>
+    <w:lvl w:ilvl="5" w:tplc="0419001B" w:tentative="1">
+      <w:start w:val="1"/>
+      <w:numFmt w:val="lowerRoman"/>
+      <w:lvlText w:val="%6."/>
+      <w:lvlJc w:val="right"/>
+      <w:pPr>
+        <w:ind w:left="4669" w:hanging="180"/>
+      </w:pPr>
+    </w:lvl>
+    <w:lvl w:ilvl="6" w:tplc="0419000F" w:tentative="1">
+      <w:start w:val="1"/>
+      <w:numFmt w:val="decimal"/>
+      <w:lvlText w:val="%7."/>
+      <w:lvlJc w:val="left"/>
+      <w:pPr>
+        <w:ind w:left="5389" w:hanging="360"/>
+      </w:pPr>
+    </w:lvl>
+    <w:lvl w:ilvl="7" w:tplc="04190019" w:tentative="1">
+      <w:start w:val="1"/>
+      <w:numFmt w:val="lowerLetter"/>
+      <w:lvlText w:val="%8."/>
+      <w:lvlJc w:val="left"/>
+      <w:pPr>
+        <w:ind w:left="6109" w:hanging="360"/>
+      </w:pPr>
+    </w:lvl>
+    <w:lvl w:ilvl="8" w:tplc="0419001B" w:tentative="1">
+      <w:start w:val="1"/>
+      <w:numFmt w:val="lowerRoman"/>
+      <w:lvlText w:val="%9."/>
+      <w:lvlJc w:val="right"/>
+      <w:pPr>
+        <w:ind w:left="6829" w:hanging="180"/>
+      </w:pPr>
+    </w:lvl>
+  </w:abstractNum>
+  <w:abstractNum w:abstractNumId="16">
     <w:nsid w:val="74623717"/>
     <w:multiLevelType w:val="hybridMultilevel"/>
     <w:tmpl w:val="63AC11A8"/>
@@ -1737,7 +5210,121 @@
       </w:rPr>
     </w:lvl>
   </w:abstractNum>
-  <w:abstractNum w:abstractNumId="9">
+  <w:abstractNum w:abstractNumId="17">
+    <w:nsid w:val="763B0114"/>
+    <w:multiLevelType w:val="multilevel"/>
+    <w:tmpl w:val="67C0A450"/>
+    <w:styleLink w:val="1"/>
+    <w:lvl w:ilvl="0">
+      <w:start w:val="1"/>
+      <w:numFmt w:val="decimal"/>
+      <w:lvlText w:val="%1. "/>
+      <w:lvlJc w:val="left"/>
+      <w:pPr>
+        <w:ind w:left="720" w:hanging="360"/>
+      </w:pPr>
+      <w:rPr>
+        <w:rFonts w:hint="default"/>
+      </w:rPr>
+    </w:lvl>
+    <w:lvl w:ilvl="1">
+      <w:start w:val="1"/>
+      <w:numFmt w:val="decimal"/>
+      <w:lvlText w:val="%1.%2"/>
+      <w:lvlJc w:val="left"/>
+      <w:pPr>
+        <w:ind w:left="1440" w:hanging="360"/>
+      </w:pPr>
+      <w:rPr>
+        <w:rFonts w:hint="default"/>
+      </w:rPr>
+    </w:lvl>
+    <w:lvl w:ilvl="2">
+      <w:start w:val="1"/>
+      <w:numFmt w:val="lowerRoman"/>
+      <w:lvlText w:val="%3."/>
+      <w:lvlJc w:val="right"/>
+      <w:pPr>
+        <w:ind w:left="2160" w:hanging="180"/>
+      </w:pPr>
+      <w:rPr>
+        <w:rFonts w:hint="default"/>
+      </w:rPr>
+    </w:lvl>
+    <w:lvl w:ilvl="3">
+      <w:start w:val="1"/>
+      <w:numFmt w:val="decimal"/>
+      <w:lvlText w:val="%4."/>
+      <w:lvlJc w:val="left"/>
+      <w:pPr>
+        <w:ind w:left="2880" w:hanging="360"/>
+      </w:pPr>
+      <w:rPr>
+        <w:rFonts w:hint="default"/>
+      </w:rPr>
+    </w:lvl>
+    <w:lvl w:ilvl="4">
+      <w:start w:val="1"/>
+      <w:numFmt w:val="lowerLetter"/>
+      <w:lvlText w:val="%5."/>
+      <w:lvlJc w:val="left"/>
+      <w:pPr>
+        <w:ind w:left="3600" w:hanging="360"/>
+      </w:pPr>
+      <w:rPr>
+        <w:rFonts w:hint="default"/>
+      </w:rPr>
+    </w:lvl>
+    <w:lvl w:ilvl="5">
+      <w:start w:val="1"/>
+      <w:numFmt w:val="lowerRoman"/>
+      <w:lvlText w:val="%6."/>
+      <w:lvlJc w:val="right"/>
+      <w:pPr>
+        <w:ind w:left="4320" w:hanging="180"/>
+      </w:pPr>
+      <w:rPr>
+        <w:rFonts w:hint="default"/>
+      </w:rPr>
+    </w:lvl>
+    <w:lvl w:ilvl="6">
+      <w:start w:val="1"/>
+      <w:numFmt w:val="decimal"/>
+      <w:lvlText w:val="%7."/>
+      <w:lvlJc w:val="left"/>
+      <w:pPr>
+        <w:ind w:left="5040" w:hanging="360"/>
+      </w:pPr>
+      <w:rPr>
+        <w:rFonts w:hint="default"/>
+      </w:rPr>
+    </w:lvl>
+    <w:lvl w:ilvl="7">
+      <w:start w:val="1"/>
+      <w:numFmt w:val="lowerLetter"/>
+      <w:lvlText w:val="%8."/>
+      <w:lvlJc w:val="left"/>
+      <w:pPr>
+        <w:ind w:left="5760" w:hanging="360"/>
+      </w:pPr>
+      <w:rPr>
+        <w:rFonts w:hint="default"/>
+      </w:rPr>
+    </w:lvl>
+    <w:lvl w:ilvl="8">
+      <w:start w:val="1"/>
+      <w:numFmt w:val="lowerRoman"/>
+      <w:lvlText w:val="%9."/>
+      <w:lvlJc w:val="right"/>
+      <w:pPr>
+        <w:ind w:left="6480" w:hanging="180"/>
+      </w:pPr>
+      <w:rPr>
+        <w:rFonts w:hint="default"/>
+      </w:rPr>
+    </w:lvl>
+  </w:abstractNum>
+  <w:abstractNum w:abstractNumId="18">
     <w:nsid w:val="7BD32F52"/>
     <w:multiLevelType w:val="hybridMultilevel"/>
     <w:tmpl w:val="1640DADA"/>
@@ -1851,34 +5438,61 @@
     </w:lvl>
   </w:abstractNum>
   <w:num w:numId="1">
+    <w:abstractNumId w:val="6"/>
+  </w:num>
+  <w:num w:numId="2">
+    <w:abstractNumId w:val="2"/>
+  </w:num>
+  <w:num w:numId="3">
+    <w:abstractNumId w:val="8"/>
+  </w:num>
+  <w:num w:numId="4">
+    <w:abstractNumId w:val="11"/>
+  </w:num>
+  <w:num w:numId="5">
+    <w:abstractNumId w:val="18"/>
+  </w:num>
+  <w:num w:numId="6">
+    <w:abstractNumId w:val="4"/>
+  </w:num>
+  <w:num w:numId="7">
+    <w:abstractNumId w:val="16"/>
+  </w:num>
+  <w:num w:numId="8">
+    <w:abstractNumId w:val="9"/>
+  </w:num>
+  <w:num w:numId="9">
+    <w:abstractNumId w:val="13"/>
+  </w:num>
+  <w:num w:numId="10">
     <w:abstractNumId w:val="3"/>
   </w:num>
-  <w:num w:numId="2">
-    <w:abstractNumId w:val="0"/>
+  <w:num w:numId="11">
+    <w:abstractNumId w:val="7"/>
   </w:num>
-  <w:num w:numId="3">
-    <w:abstractNumId w:val="4"/>
-  </w:num>
-  <w:num w:numId="4">
-    <w:abstractNumId w:val="6"/>
-  </w:num>
-  <w:num w:numId="5">
-    <w:abstractNumId w:val="9"/>
-  </w:num>
-  <w:num w:numId="6">
-    <w:abstractNumId w:val="2"/>
-  </w:num>
-  <w:num w:numId="7">
-    <w:abstractNumId w:val="8"/>
-  </w:num>
-  <w:num w:numId="8">
+  <w:num w:numId="12">
     <w:abstractNumId w:val="5"/>
   </w:num>
-  <w:num w:numId="9">
-    <w:abstractNumId w:val="7"/>
+  <w:num w:numId="13">
+    <w:abstractNumId w:val="17"/>
   </w:num>
-  <w:num w:numId="10">
+  <w:num w:numId="14">
     <w:abstractNumId w:val="1"/>
+  </w:num>
+  <w:num w:numId="15">
+    <w:abstractNumId w:val="12"/>
+  </w:num>
+  <w:num w:numId="16">
+    <w:abstractNumId w:val="14"/>
+  </w:num>
+  <w:num w:numId="17">
+    <w:abstractNumId w:val="10"/>
+  </w:num>
+  <w:num w:numId="18">
+    <w:abstractNumId w:val="15"/>
+  </w:num>
+  <w:num w:numId="19">
+    <w:abstractNumId w:val="0"/>
   </w:num>
 </w:numbering>
 </file>
@@ -2053,22 +5667,21 @@
       <w:sz w:val="24"/>
     </w:rPr>
   </w:style>
-  <w:style w:type="paragraph" w:styleId="1">
+  <w:style w:type="paragraph" w:styleId="10">
     <w:name w:val="heading 1"/>
     <w:basedOn w:val="a"/>
     <w:next w:val="a"/>
-    <w:link w:val="10"/>
+    <w:link w:val="11"/>
     <w:uiPriority w:val="9"/>
     <w:qFormat/>
-    <w:rsid w:val="00D372F9"/>
+    <w:rsid w:val="00923173"/>
     <w:pPr>
       <w:keepNext/>
       <w:keepLines/>
       <w:numPr>
-        <w:numId w:val="3"/>
+        <w:numId w:val="12"/>
       </w:numPr>
       <w:spacing w:before="360" w:after="60"/>
-      <w:ind w:left="714" w:hanging="357"/>
       <w:outlineLvl w:val="0"/>
     </w:pPr>
     <w:rPr>
@@ -2077,6 +5690,222 @@
       <w:bCs/>
       <w:sz w:val="32"/>
       <w:szCs w:val="28"/>
+    </w:rPr>
+  </w:style>
+  <w:style w:type="paragraph" w:styleId="2">
+    <w:name w:val="heading 2"/>
+    <w:basedOn w:val="a"/>
+    <w:next w:val="a"/>
+    <w:link w:val="20"/>
+    <w:uiPriority w:val="9"/>
+    <w:unhideWhenUsed/>
+    <w:qFormat/>
+    <w:rsid w:val="00A63DCB"/>
+    <w:pPr>
+      <w:keepNext/>
+      <w:keepLines/>
+      <w:numPr>
+        <w:ilvl w:val="1"/>
+        <w:numId w:val="12"/>
+      </w:numPr>
+      <w:spacing w:before="200"/>
+      <w:outlineLvl w:val="1"/>
+    </w:pPr>
+    <w:rPr>
+      <w:rFonts w:eastAsiaTheme="majorEastAsia" w:cstheme="majorBidi"/>
+      <w:b/>
+      <w:bCs/>
+      <w:sz w:val="32"/>
+      <w:szCs w:val="26"/>
+    </w:rPr>
+  </w:style>
+  <w:style w:type="paragraph" w:styleId="3">
+    <w:name w:val="heading 3"/>
+    <w:basedOn w:val="a"/>
+    <w:next w:val="a"/>
+    <w:link w:val="30"/>
+    <w:uiPriority w:val="9"/>
+    <w:unhideWhenUsed/>
+    <w:qFormat/>
+    <w:rsid w:val="00487FE8"/>
+    <w:pPr>
+      <w:keepNext/>
+      <w:keepLines/>
+      <w:numPr>
+        <w:ilvl w:val="2"/>
+        <w:numId w:val="12"/>
+      </w:numPr>
+      <w:spacing w:before="200"/>
+      <w:outlineLvl w:val="2"/>
+    </w:pPr>
+    <w:rPr>
+      <w:rFonts w:eastAsiaTheme="majorEastAsia" w:cstheme="majorBidi"/>
+      <w:b/>
+      <w:bCs/>
+    </w:rPr>
+  </w:style>
+  <w:style w:type="paragraph" w:styleId="4">
+    <w:name w:val="heading 4"/>
+    <w:basedOn w:val="a"/>
+    <w:next w:val="a"/>
+    <w:link w:val="40"/>
+    <w:uiPriority w:val="9"/>
+    <w:semiHidden/>
+    <w:unhideWhenUsed/>
+    <w:qFormat/>
+    <w:rsid w:val="00A63DCB"/>
+    <w:pPr>
+      <w:keepNext/>
+      <w:keepLines/>
+      <w:numPr>
+        <w:ilvl w:val="3"/>
+        <w:numId w:val="12"/>
+      </w:numPr>
+      <w:spacing w:before="200"/>
+      <w:outlineLvl w:val="3"/>
+    </w:pPr>
+    <w:rPr>
+      <w:rFonts w:asciiTheme="majorHAnsi" w:eastAsiaTheme="majorEastAsia" w:hAnsiTheme="majorHAnsi" w:cstheme="majorBidi"/>
+      <w:b/>
+      <w:bCs/>
+      <w:i/>
+      <w:iCs/>
+      <w:color w:val="4F81BD" w:themeColor="accent1"/>
+    </w:rPr>
+  </w:style>
+  <w:style w:type="paragraph" w:styleId="5">
+    <w:name w:val="heading 5"/>
+    <w:basedOn w:val="a"/>
+    <w:next w:val="a"/>
+    <w:link w:val="50"/>
+    <w:uiPriority w:val="9"/>
+    <w:semiHidden/>
+    <w:unhideWhenUsed/>
+    <w:qFormat/>
+    <w:rsid w:val="00A63DCB"/>
+    <w:pPr>
+      <w:keepNext/>
+      <w:keepLines/>
+      <w:numPr>
+        <w:ilvl w:val="4"/>
+        <w:numId w:val="12"/>
+      </w:numPr>
+      <w:spacing w:before="200"/>
+      <w:outlineLvl w:val="4"/>
+    </w:pPr>
+    <w:rPr>
+      <w:rFonts w:asciiTheme="majorHAnsi" w:eastAsiaTheme="majorEastAsia" w:hAnsiTheme="majorHAnsi" w:cstheme="majorBidi"/>
+      <w:color w:val="243F60" w:themeColor="accent1" w:themeShade="7F"/>
+    </w:rPr>
+  </w:style>
+  <w:style w:type="paragraph" w:styleId="6">
+    <w:name w:val="heading 6"/>
+    <w:basedOn w:val="a"/>
+    <w:next w:val="a"/>
+    <w:link w:val="60"/>
+    <w:uiPriority w:val="9"/>
+    <w:semiHidden/>
+    <w:unhideWhenUsed/>
+    <w:qFormat/>
+    <w:rsid w:val="00A63DCB"/>
+    <w:pPr>
+      <w:keepNext/>
+      <w:keepLines/>
+      <w:numPr>
+        <w:ilvl w:val="5"/>
+        <w:numId w:val="12"/>
+      </w:numPr>
+      <w:spacing w:before="200"/>
+      <w:outlineLvl w:val="5"/>
+    </w:pPr>
+    <w:rPr>
+      <w:rFonts w:asciiTheme="majorHAnsi" w:eastAsiaTheme="majorEastAsia" w:hAnsiTheme="majorHAnsi" w:cstheme="majorBidi"/>
+      <w:i/>
+      <w:iCs/>
+      <w:color w:val="243F60" w:themeColor="accent1" w:themeShade="7F"/>
+    </w:rPr>
+  </w:style>
+  <w:style w:type="paragraph" w:styleId="7">
+    <w:name w:val="heading 7"/>
+    <w:basedOn w:val="a"/>
+    <w:next w:val="a"/>
+    <w:link w:val="70"/>
+    <w:uiPriority w:val="9"/>
+    <w:semiHidden/>
+    <w:unhideWhenUsed/>
+    <w:qFormat/>
+    <w:rsid w:val="00A63DCB"/>
+    <w:pPr>
+      <w:keepNext/>
+      <w:keepLines/>
+      <w:numPr>
+        <w:ilvl w:val="6"/>
+        <w:numId w:val="12"/>
+      </w:numPr>
+      <w:spacing w:before="200"/>
+      <w:outlineLvl w:val="6"/>
+    </w:pPr>
+    <w:rPr>
+      <w:rFonts w:asciiTheme="majorHAnsi" w:eastAsiaTheme="majorEastAsia" w:hAnsiTheme="majorHAnsi" w:cstheme="majorBidi"/>
+      <w:i/>
+      <w:iCs/>
+      <w:color w:val="404040" w:themeColor="text1" w:themeTint="BF"/>
+    </w:rPr>
+  </w:style>
+  <w:style w:type="paragraph" w:styleId="8">
+    <w:name w:val="heading 8"/>
+    <w:basedOn w:val="a"/>
+    <w:next w:val="a"/>
+    <w:link w:val="80"/>
+    <w:uiPriority w:val="9"/>
+    <w:semiHidden/>
+    <w:unhideWhenUsed/>
+    <w:qFormat/>
+    <w:rsid w:val="00A63DCB"/>
+    <w:pPr>
+      <w:keepNext/>
+      <w:keepLines/>
+      <w:numPr>
+        <w:ilvl w:val="7"/>
+        <w:numId w:val="12"/>
+      </w:numPr>
+      <w:spacing w:before="200"/>
+      <w:outlineLvl w:val="7"/>
+    </w:pPr>
+    <w:rPr>
+      <w:rFonts w:asciiTheme="majorHAnsi" w:eastAsiaTheme="majorEastAsia" w:hAnsiTheme="majorHAnsi" w:cstheme="majorBidi"/>
+      <w:color w:val="404040" w:themeColor="text1" w:themeTint="BF"/>
+      <w:sz w:val="20"/>
+      <w:szCs w:val="20"/>
+    </w:rPr>
+  </w:style>
+  <w:style w:type="paragraph" w:styleId="9">
+    <w:name w:val="heading 9"/>
+    <w:basedOn w:val="a"/>
+    <w:next w:val="a"/>
+    <w:link w:val="90"/>
+    <w:uiPriority w:val="9"/>
+    <w:semiHidden/>
+    <w:unhideWhenUsed/>
+    <w:qFormat/>
+    <w:rsid w:val="00A63DCB"/>
+    <w:pPr>
+      <w:keepNext/>
+      <w:keepLines/>
+      <w:numPr>
+        <w:ilvl w:val="8"/>
+        <w:numId w:val="12"/>
+      </w:numPr>
+      <w:spacing w:before="200"/>
+      <w:outlineLvl w:val="8"/>
+    </w:pPr>
+    <w:rPr>
+      <w:rFonts w:asciiTheme="majorHAnsi" w:eastAsiaTheme="majorEastAsia" w:hAnsiTheme="majorHAnsi" w:cstheme="majorBidi"/>
+      <w:i/>
+      <w:iCs/>
+      <w:color w:val="404040" w:themeColor="text1" w:themeTint="BF"/>
+      <w:sz w:val="20"/>
+      <w:szCs w:val="20"/>
     </w:rPr>
   </w:style>
   <w:style w:type="character" w:default="1" w:styleId="a0">
@@ -2117,12 +5946,12 @@
       <w:contextualSpacing/>
     </w:pPr>
   </w:style>
-  <w:style w:type="character" w:customStyle="1" w:styleId="10">
+  <w:style w:type="character" w:customStyle="1" w:styleId="11">
     <w:name w:val="Заголовок 1 Знак"/>
     <w:basedOn w:val="a0"/>
-    <w:link w:val="1"/>
+    <w:link w:val="10"/>
     <w:uiPriority w:val="9"/>
-    <w:rsid w:val="00D372F9"/>
+    <w:rsid w:val="00923173"/>
     <w:rPr>
       <w:rFonts w:ascii="Times New Roman" w:eastAsiaTheme="majorEastAsia" w:hAnsi="Times New Roman" w:cstheme="majorBidi"/>
       <w:b/>
@@ -2170,6 +5999,252 @@
       <w:rFonts w:ascii="Tahoma" w:hAnsi="Tahoma" w:cs="Tahoma"/>
       <w:sz w:val="16"/>
       <w:szCs w:val="16"/>
+    </w:rPr>
+  </w:style>
+  <w:style w:type="numbering" w:customStyle="1" w:styleId="1">
+    <w:name w:val="Стиль1"/>
+    <w:uiPriority w:val="99"/>
+    <w:rsid w:val="00923173"/>
+    <w:pPr>
+      <w:numPr>
+        <w:numId w:val="13"/>
+      </w:numPr>
+    </w:pPr>
+  </w:style>
+  <w:style w:type="character" w:customStyle="1" w:styleId="20">
+    <w:name w:val="Заголовок 2 Знак"/>
+    <w:basedOn w:val="a0"/>
+    <w:link w:val="2"/>
+    <w:uiPriority w:val="9"/>
+    <w:rsid w:val="00A63DCB"/>
+    <w:rPr>
+      <w:rFonts w:ascii="Times New Roman" w:eastAsiaTheme="majorEastAsia" w:hAnsi="Times New Roman" w:cstheme="majorBidi"/>
+      <w:b/>
+      <w:bCs/>
+      <w:sz w:val="32"/>
+      <w:szCs w:val="26"/>
+    </w:rPr>
+  </w:style>
+  <w:style w:type="character" w:customStyle="1" w:styleId="30">
+    <w:name w:val="Заголовок 3 Знак"/>
+    <w:basedOn w:val="a0"/>
+    <w:link w:val="3"/>
+    <w:uiPriority w:val="9"/>
+    <w:rsid w:val="00487FE8"/>
+    <w:rPr>
+      <w:rFonts w:ascii="Times New Roman" w:eastAsiaTheme="majorEastAsia" w:hAnsi="Times New Roman" w:cstheme="majorBidi"/>
+      <w:b/>
+      <w:bCs/>
+      <w:sz w:val="24"/>
+    </w:rPr>
+  </w:style>
+  <w:style w:type="character" w:customStyle="1" w:styleId="40">
+    <w:name w:val="Заголовок 4 Знак"/>
+    <w:basedOn w:val="a0"/>
+    <w:link w:val="4"/>
+    <w:uiPriority w:val="9"/>
+    <w:semiHidden/>
+    <w:rsid w:val="00A63DCB"/>
+    <w:rPr>
+      <w:rFonts w:asciiTheme="majorHAnsi" w:eastAsiaTheme="majorEastAsia" w:hAnsiTheme="majorHAnsi" w:cstheme="majorBidi"/>
+      <w:b/>
+      <w:bCs/>
+      <w:i/>
+      <w:iCs/>
+      <w:color w:val="4F81BD" w:themeColor="accent1"/>
+      <w:sz w:val="24"/>
+    </w:rPr>
+  </w:style>
+  <w:style w:type="character" w:customStyle="1" w:styleId="50">
+    <w:name w:val="Заголовок 5 Знак"/>
+    <w:basedOn w:val="a0"/>
+    <w:link w:val="5"/>
+    <w:uiPriority w:val="9"/>
+    <w:semiHidden/>
+    <w:rsid w:val="00A63DCB"/>
+    <w:rPr>
+      <w:rFonts w:asciiTheme="majorHAnsi" w:eastAsiaTheme="majorEastAsia" w:hAnsiTheme="majorHAnsi" w:cstheme="majorBidi"/>
+      <w:color w:val="243F60" w:themeColor="accent1" w:themeShade="7F"/>
+      <w:sz w:val="24"/>
+    </w:rPr>
+  </w:style>
+  <w:style w:type="character" w:customStyle="1" w:styleId="60">
+    <w:name w:val="Заголовок 6 Знак"/>
+    <w:basedOn w:val="a0"/>
+    <w:link w:val="6"/>
+    <w:uiPriority w:val="9"/>
+    <w:semiHidden/>
+    <w:rsid w:val="00A63DCB"/>
+    <w:rPr>
+      <w:rFonts w:asciiTheme="majorHAnsi" w:eastAsiaTheme="majorEastAsia" w:hAnsiTheme="majorHAnsi" w:cstheme="majorBidi"/>
+      <w:i/>
+      <w:iCs/>
+      <w:color w:val="243F60" w:themeColor="accent1" w:themeShade="7F"/>
+      <w:sz w:val="24"/>
+    </w:rPr>
+  </w:style>
+  <w:style w:type="character" w:customStyle="1" w:styleId="70">
+    <w:name w:val="Заголовок 7 Знак"/>
+    <w:basedOn w:val="a0"/>
+    <w:link w:val="7"/>
+    <w:uiPriority w:val="9"/>
+    <w:semiHidden/>
+    <w:rsid w:val="00A63DCB"/>
+    <w:rPr>
+      <w:rFonts w:asciiTheme="majorHAnsi" w:eastAsiaTheme="majorEastAsia" w:hAnsiTheme="majorHAnsi" w:cstheme="majorBidi"/>
+      <w:i/>
+      <w:iCs/>
+      <w:color w:val="404040" w:themeColor="text1" w:themeTint="BF"/>
+      <w:sz w:val="24"/>
+    </w:rPr>
+  </w:style>
+  <w:style w:type="character" w:customStyle="1" w:styleId="80">
+    <w:name w:val="Заголовок 8 Знак"/>
+    <w:basedOn w:val="a0"/>
+    <w:link w:val="8"/>
+    <w:uiPriority w:val="9"/>
+    <w:semiHidden/>
+    <w:rsid w:val="00A63DCB"/>
+    <w:rPr>
+      <w:rFonts w:asciiTheme="majorHAnsi" w:eastAsiaTheme="majorEastAsia" w:hAnsiTheme="majorHAnsi" w:cstheme="majorBidi"/>
+      <w:color w:val="404040" w:themeColor="text1" w:themeTint="BF"/>
+      <w:sz w:val="20"/>
+      <w:szCs w:val="20"/>
+    </w:rPr>
+  </w:style>
+  <w:style w:type="character" w:customStyle="1" w:styleId="90">
+    <w:name w:val="Заголовок 9 Знак"/>
+    <w:basedOn w:val="a0"/>
+    <w:link w:val="9"/>
+    <w:uiPriority w:val="9"/>
+    <w:semiHidden/>
+    <w:rsid w:val="00A63DCB"/>
+    <w:rPr>
+      <w:rFonts w:asciiTheme="majorHAnsi" w:eastAsiaTheme="majorEastAsia" w:hAnsiTheme="majorHAnsi" w:cstheme="majorBidi"/>
+      <w:i/>
+      <w:iCs/>
+      <w:color w:val="404040" w:themeColor="text1" w:themeTint="BF"/>
+      <w:sz w:val="20"/>
+      <w:szCs w:val="20"/>
+    </w:rPr>
+  </w:style>
+  <w:style w:type="paragraph" w:styleId="a7">
+    <w:name w:val="TOC Heading"/>
+    <w:basedOn w:val="10"/>
+    <w:next w:val="a"/>
+    <w:uiPriority w:val="39"/>
+    <w:semiHidden/>
+    <w:unhideWhenUsed/>
+    <w:qFormat/>
+    <w:rsid w:val="00610EBD"/>
+    <w:pPr>
+      <w:numPr>
+        <w:numId w:val="0"/>
+      </w:numPr>
+      <w:spacing w:before="480" w:after="0" w:line="276" w:lineRule="auto"/>
+      <w:jc w:val="left"/>
+      <w:outlineLvl w:val="9"/>
+    </w:pPr>
+    <w:rPr>
+      <w:rFonts w:asciiTheme="majorHAnsi" w:hAnsiTheme="majorHAnsi"/>
+      <w:color w:val="365F91" w:themeColor="accent1" w:themeShade="BF"/>
+      <w:sz w:val="28"/>
+      <w:lang w:eastAsia="ru-RU"/>
+    </w:rPr>
+  </w:style>
+  <w:style w:type="paragraph" w:styleId="12">
+    <w:name w:val="toc 1"/>
+    <w:basedOn w:val="a"/>
+    <w:next w:val="a"/>
+    <w:autoRedefine/>
+    <w:uiPriority w:val="39"/>
+    <w:unhideWhenUsed/>
+    <w:rsid w:val="00610EBD"/>
+    <w:pPr>
+      <w:spacing w:after="100"/>
+    </w:pPr>
+  </w:style>
+  <w:style w:type="paragraph" w:styleId="21">
+    <w:name w:val="toc 2"/>
+    <w:basedOn w:val="a"/>
+    <w:next w:val="a"/>
+    <w:autoRedefine/>
+    <w:uiPriority w:val="39"/>
+    <w:unhideWhenUsed/>
+    <w:rsid w:val="00610EBD"/>
+    <w:pPr>
+      <w:tabs>
+        <w:tab w:val="left" w:pos="880"/>
+        <w:tab w:val="right" w:leader="dot" w:pos="9345"/>
+      </w:tabs>
+      <w:spacing w:after="100"/>
+      <w:ind w:left="240"/>
+      <w:jc w:val="left"/>
+    </w:pPr>
+  </w:style>
+  <w:style w:type="paragraph" w:styleId="31">
+    <w:name w:val="toc 3"/>
+    <w:basedOn w:val="a"/>
+    <w:next w:val="a"/>
+    <w:autoRedefine/>
+    <w:uiPriority w:val="39"/>
+    <w:unhideWhenUsed/>
+    <w:rsid w:val="00610EBD"/>
+    <w:pPr>
+      <w:spacing w:after="100"/>
+      <w:ind w:left="480"/>
+    </w:pPr>
+  </w:style>
+  <w:style w:type="paragraph" w:styleId="a8">
+    <w:name w:val="header"/>
+    <w:basedOn w:val="a"/>
+    <w:link w:val="a9"/>
+    <w:uiPriority w:val="99"/>
+    <w:unhideWhenUsed/>
+    <w:rsid w:val="00803919"/>
+    <w:pPr>
+      <w:tabs>
+        <w:tab w:val="center" w:pos="4677"/>
+        <w:tab w:val="right" w:pos="9355"/>
+      </w:tabs>
+      <w:spacing w:line="240" w:lineRule="auto"/>
+    </w:pPr>
+  </w:style>
+  <w:style w:type="character" w:customStyle="1" w:styleId="a9">
+    <w:name w:val="Верхний колонтитул Знак"/>
+    <w:basedOn w:val="a0"/>
+    <w:link w:val="a8"/>
+    <w:uiPriority w:val="99"/>
+    <w:rsid w:val="00803919"/>
+    <w:rPr>
+      <w:rFonts w:ascii="Times New Roman" w:hAnsi="Times New Roman"/>
+      <w:sz w:val="24"/>
+    </w:rPr>
+  </w:style>
+  <w:style w:type="paragraph" w:styleId="aa">
+    <w:name w:val="footer"/>
+    <w:basedOn w:val="a"/>
+    <w:link w:val="ab"/>
+    <w:uiPriority w:val="99"/>
+    <w:unhideWhenUsed/>
+    <w:rsid w:val="00803919"/>
+    <w:pPr>
+      <w:tabs>
+        <w:tab w:val="center" w:pos="4677"/>
+        <w:tab w:val="right" w:pos="9355"/>
+      </w:tabs>
+      <w:spacing w:line="240" w:lineRule="auto"/>
+    </w:pPr>
+  </w:style>
+  <w:style w:type="character" w:customStyle="1" w:styleId="ab">
+    <w:name w:val="Нижний колонтитул Знак"/>
+    <w:basedOn w:val="a0"/>
+    <w:link w:val="aa"/>
+    <w:uiPriority w:val="99"/>
+    <w:rsid w:val="00803919"/>
+    <w:rPr>
+      <w:rFonts w:ascii="Times New Roman" w:hAnsi="Times New Roman"/>
+      <w:sz w:val="24"/>
     </w:rPr>
   </w:style>
 </w:styles>
@@ -2345,22 +6420,21 @@
       <w:sz w:val="24"/>
     </w:rPr>
   </w:style>
-  <w:style w:type="paragraph" w:styleId="1">
+  <w:style w:type="paragraph" w:styleId="10">
     <w:name w:val="heading 1"/>
     <w:basedOn w:val="a"/>
     <w:next w:val="a"/>
-    <w:link w:val="10"/>
+    <w:link w:val="11"/>
     <w:uiPriority w:val="9"/>
     <w:qFormat/>
-    <w:rsid w:val="00D372F9"/>
+    <w:rsid w:val="00923173"/>
     <w:pPr>
       <w:keepNext/>
       <w:keepLines/>
       <w:numPr>
-        <w:numId w:val="3"/>
+        <w:numId w:val="12"/>
       </w:numPr>
       <w:spacing w:before="360" w:after="60"/>
-      <w:ind w:left="714" w:hanging="357"/>
       <w:outlineLvl w:val="0"/>
     </w:pPr>
     <w:rPr>
@@ -2369,6 +6443,222 @@
       <w:bCs/>
       <w:sz w:val="32"/>
       <w:szCs w:val="28"/>
+    </w:rPr>
+  </w:style>
+  <w:style w:type="paragraph" w:styleId="2">
+    <w:name w:val="heading 2"/>
+    <w:basedOn w:val="a"/>
+    <w:next w:val="a"/>
+    <w:link w:val="20"/>
+    <w:uiPriority w:val="9"/>
+    <w:unhideWhenUsed/>
+    <w:qFormat/>
+    <w:rsid w:val="00A63DCB"/>
+    <w:pPr>
+      <w:keepNext/>
+      <w:keepLines/>
+      <w:numPr>
+        <w:ilvl w:val="1"/>
+        <w:numId w:val="12"/>
+      </w:numPr>
+      <w:spacing w:before="200"/>
+      <w:outlineLvl w:val="1"/>
+    </w:pPr>
+    <w:rPr>
+      <w:rFonts w:eastAsiaTheme="majorEastAsia" w:cstheme="majorBidi"/>
+      <w:b/>
+      <w:bCs/>
+      <w:sz w:val="32"/>
+      <w:szCs w:val="26"/>
+    </w:rPr>
+  </w:style>
+  <w:style w:type="paragraph" w:styleId="3">
+    <w:name w:val="heading 3"/>
+    <w:basedOn w:val="a"/>
+    <w:next w:val="a"/>
+    <w:link w:val="30"/>
+    <w:uiPriority w:val="9"/>
+    <w:unhideWhenUsed/>
+    <w:qFormat/>
+    <w:rsid w:val="00487FE8"/>
+    <w:pPr>
+      <w:keepNext/>
+      <w:keepLines/>
+      <w:numPr>
+        <w:ilvl w:val="2"/>
+        <w:numId w:val="12"/>
+      </w:numPr>
+      <w:spacing w:before="200"/>
+      <w:outlineLvl w:val="2"/>
+    </w:pPr>
+    <w:rPr>
+      <w:rFonts w:eastAsiaTheme="majorEastAsia" w:cstheme="majorBidi"/>
+      <w:b/>
+      <w:bCs/>
+    </w:rPr>
+  </w:style>
+  <w:style w:type="paragraph" w:styleId="4">
+    <w:name w:val="heading 4"/>
+    <w:basedOn w:val="a"/>
+    <w:next w:val="a"/>
+    <w:link w:val="40"/>
+    <w:uiPriority w:val="9"/>
+    <w:semiHidden/>
+    <w:unhideWhenUsed/>
+    <w:qFormat/>
+    <w:rsid w:val="00A63DCB"/>
+    <w:pPr>
+      <w:keepNext/>
+      <w:keepLines/>
+      <w:numPr>
+        <w:ilvl w:val="3"/>
+        <w:numId w:val="12"/>
+      </w:numPr>
+      <w:spacing w:before="200"/>
+      <w:outlineLvl w:val="3"/>
+    </w:pPr>
+    <w:rPr>
+      <w:rFonts w:asciiTheme="majorHAnsi" w:eastAsiaTheme="majorEastAsia" w:hAnsiTheme="majorHAnsi" w:cstheme="majorBidi"/>
+      <w:b/>
+      <w:bCs/>
+      <w:i/>
+      <w:iCs/>
+      <w:color w:val="4F81BD" w:themeColor="accent1"/>
+    </w:rPr>
+  </w:style>
+  <w:style w:type="paragraph" w:styleId="5">
+    <w:name w:val="heading 5"/>
+    <w:basedOn w:val="a"/>
+    <w:next w:val="a"/>
+    <w:link w:val="50"/>
+    <w:uiPriority w:val="9"/>
+    <w:semiHidden/>
+    <w:unhideWhenUsed/>
+    <w:qFormat/>
+    <w:rsid w:val="00A63DCB"/>
+    <w:pPr>
+      <w:keepNext/>
+      <w:keepLines/>
+      <w:numPr>
+        <w:ilvl w:val="4"/>
+        <w:numId w:val="12"/>
+      </w:numPr>
+      <w:spacing w:before="200"/>
+      <w:outlineLvl w:val="4"/>
+    </w:pPr>
+    <w:rPr>
+      <w:rFonts w:asciiTheme="majorHAnsi" w:eastAsiaTheme="majorEastAsia" w:hAnsiTheme="majorHAnsi" w:cstheme="majorBidi"/>
+      <w:color w:val="243F60" w:themeColor="accent1" w:themeShade="7F"/>
+    </w:rPr>
+  </w:style>
+  <w:style w:type="paragraph" w:styleId="6">
+    <w:name w:val="heading 6"/>
+    <w:basedOn w:val="a"/>
+    <w:next w:val="a"/>
+    <w:link w:val="60"/>
+    <w:uiPriority w:val="9"/>
+    <w:semiHidden/>
+    <w:unhideWhenUsed/>
+    <w:qFormat/>
+    <w:rsid w:val="00A63DCB"/>
+    <w:pPr>
+      <w:keepNext/>
+      <w:keepLines/>
+      <w:numPr>
+        <w:ilvl w:val="5"/>
+        <w:numId w:val="12"/>
+      </w:numPr>
+      <w:spacing w:before="200"/>
+      <w:outlineLvl w:val="5"/>
+    </w:pPr>
+    <w:rPr>
+      <w:rFonts w:asciiTheme="majorHAnsi" w:eastAsiaTheme="majorEastAsia" w:hAnsiTheme="majorHAnsi" w:cstheme="majorBidi"/>
+      <w:i/>
+      <w:iCs/>
+      <w:color w:val="243F60" w:themeColor="accent1" w:themeShade="7F"/>
+    </w:rPr>
+  </w:style>
+  <w:style w:type="paragraph" w:styleId="7">
+    <w:name w:val="heading 7"/>
+    <w:basedOn w:val="a"/>
+    <w:next w:val="a"/>
+    <w:link w:val="70"/>
+    <w:uiPriority w:val="9"/>
+    <w:semiHidden/>
+    <w:unhideWhenUsed/>
+    <w:qFormat/>
+    <w:rsid w:val="00A63DCB"/>
+    <w:pPr>
+      <w:keepNext/>
+      <w:keepLines/>
+      <w:numPr>
+        <w:ilvl w:val="6"/>
+        <w:numId w:val="12"/>
+      </w:numPr>
+      <w:spacing w:before="200"/>
+      <w:outlineLvl w:val="6"/>
+    </w:pPr>
+    <w:rPr>
+      <w:rFonts w:asciiTheme="majorHAnsi" w:eastAsiaTheme="majorEastAsia" w:hAnsiTheme="majorHAnsi" w:cstheme="majorBidi"/>
+      <w:i/>
+      <w:iCs/>
+      <w:color w:val="404040" w:themeColor="text1" w:themeTint="BF"/>
+    </w:rPr>
+  </w:style>
+  <w:style w:type="paragraph" w:styleId="8">
+    <w:name w:val="heading 8"/>
+    <w:basedOn w:val="a"/>
+    <w:next w:val="a"/>
+    <w:link w:val="80"/>
+    <w:uiPriority w:val="9"/>
+    <w:semiHidden/>
+    <w:unhideWhenUsed/>
+    <w:qFormat/>
+    <w:rsid w:val="00A63DCB"/>
+    <w:pPr>
+      <w:keepNext/>
+      <w:keepLines/>
+      <w:numPr>
+        <w:ilvl w:val="7"/>
+        <w:numId w:val="12"/>
+      </w:numPr>
+      <w:spacing w:before="200"/>
+      <w:outlineLvl w:val="7"/>
+    </w:pPr>
+    <w:rPr>
+      <w:rFonts w:asciiTheme="majorHAnsi" w:eastAsiaTheme="majorEastAsia" w:hAnsiTheme="majorHAnsi" w:cstheme="majorBidi"/>
+      <w:color w:val="404040" w:themeColor="text1" w:themeTint="BF"/>
+      <w:sz w:val="20"/>
+      <w:szCs w:val="20"/>
+    </w:rPr>
+  </w:style>
+  <w:style w:type="paragraph" w:styleId="9">
+    <w:name w:val="heading 9"/>
+    <w:basedOn w:val="a"/>
+    <w:next w:val="a"/>
+    <w:link w:val="90"/>
+    <w:uiPriority w:val="9"/>
+    <w:semiHidden/>
+    <w:unhideWhenUsed/>
+    <w:qFormat/>
+    <w:rsid w:val="00A63DCB"/>
+    <w:pPr>
+      <w:keepNext/>
+      <w:keepLines/>
+      <w:numPr>
+        <w:ilvl w:val="8"/>
+        <w:numId w:val="12"/>
+      </w:numPr>
+      <w:spacing w:before="200"/>
+      <w:outlineLvl w:val="8"/>
+    </w:pPr>
+    <w:rPr>
+      <w:rFonts w:asciiTheme="majorHAnsi" w:eastAsiaTheme="majorEastAsia" w:hAnsiTheme="majorHAnsi" w:cstheme="majorBidi"/>
+      <w:i/>
+      <w:iCs/>
+      <w:color w:val="404040" w:themeColor="text1" w:themeTint="BF"/>
+      <w:sz w:val="20"/>
+      <w:szCs w:val="20"/>
     </w:rPr>
   </w:style>
   <w:style w:type="character" w:default="1" w:styleId="a0">
@@ -2409,12 +6699,12 @@
       <w:contextualSpacing/>
     </w:pPr>
   </w:style>
-  <w:style w:type="character" w:customStyle="1" w:styleId="10">
+  <w:style w:type="character" w:customStyle="1" w:styleId="11">
     <w:name w:val="Заголовок 1 Знак"/>
     <w:basedOn w:val="a0"/>
-    <w:link w:val="1"/>
+    <w:link w:val="10"/>
     <w:uiPriority w:val="9"/>
-    <w:rsid w:val="00D372F9"/>
+    <w:rsid w:val="00923173"/>
     <w:rPr>
       <w:rFonts w:ascii="Times New Roman" w:eastAsiaTheme="majorEastAsia" w:hAnsi="Times New Roman" w:cstheme="majorBidi"/>
       <w:b/>
@@ -2462,6 +6752,252 @@
       <w:rFonts w:ascii="Tahoma" w:hAnsi="Tahoma" w:cs="Tahoma"/>
       <w:sz w:val="16"/>
       <w:szCs w:val="16"/>
+    </w:rPr>
+  </w:style>
+  <w:style w:type="numbering" w:customStyle="1" w:styleId="1">
+    <w:name w:val="Стиль1"/>
+    <w:uiPriority w:val="99"/>
+    <w:rsid w:val="00923173"/>
+    <w:pPr>
+      <w:numPr>
+        <w:numId w:val="13"/>
+      </w:numPr>
+    </w:pPr>
+  </w:style>
+  <w:style w:type="character" w:customStyle="1" w:styleId="20">
+    <w:name w:val="Заголовок 2 Знак"/>
+    <w:basedOn w:val="a0"/>
+    <w:link w:val="2"/>
+    <w:uiPriority w:val="9"/>
+    <w:rsid w:val="00A63DCB"/>
+    <w:rPr>
+      <w:rFonts w:ascii="Times New Roman" w:eastAsiaTheme="majorEastAsia" w:hAnsi="Times New Roman" w:cstheme="majorBidi"/>
+      <w:b/>
+      <w:bCs/>
+      <w:sz w:val="32"/>
+      <w:szCs w:val="26"/>
+    </w:rPr>
+  </w:style>
+  <w:style w:type="character" w:customStyle="1" w:styleId="30">
+    <w:name w:val="Заголовок 3 Знак"/>
+    <w:basedOn w:val="a0"/>
+    <w:link w:val="3"/>
+    <w:uiPriority w:val="9"/>
+    <w:rsid w:val="00487FE8"/>
+    <w:rPr>
+      <w:rFonts w:ascii="Times New Roman" w:eastAsiaTheme="majorEastAsia" w:hAnsi="Times New Roman" w:cstheme="majorBidi"/>
+      <w:b/>
+      <w:bCs/>
+      <w:sz w:val="24"/>
+    </w:rPr>
+  </w:style>
+  <w:style w:type="character" w:customStyle="1" w:styleId="40">
+    <w:name w:val="Заголовок 4 Знак"/>
+    <w:basedOn w:val="a0"/>
+    <w:link w:val="4"/>
+    <w:uiPriority w:val="9"/>
+    <w:semiHidden/>
+    <w:rsid w:val="00A63DCB"/>
+    <w:rPr>
+      <w:rFonts w:asciiTheme="majorHAnsi" w:eastAsiaTheme="majorEastAsia" w:hAnsiTheme="majorHAnsi" w:cstheme="majorBidi"/>
+      <w:b/>
+      <w:bCs/>
+      <w:i/>
+      <w:iCs/>
+      <w:color w:val="4F81BD" w:themeColor="accent1"/>
+      <w:sz w:val="24"/>
+    </w:rPr>
+  </w:style>
+  <w:style w:type="character" w:customStyle="1" w:styleId="50">
+    <w:name w:val="Заголовок 5 Знак"/>
+    <w:basedOn w:val="a0"/>
+    <w:link w:val="5"/>
+    <w:uiPriority w:val="9"/>
+    <w:semiHidden/>
+    <w:rsid w:val="00A63DCB"/>
+    <w:rPr>
+      <w:rFonts w:asciiTheme="majorHAnsi" w:eastAsiaTheme="majorEastAsia" w:hAnsiTheme="majorHAnsi" w:cstheme="majorBidi"/>
+      <w:color w:val="243F60" w:themeColor="accent1" w:themeShade="7F"/>
+      <w:sz w:val="24"/>
+    </w:rPr>
+  </w:style>
+  <w:style w:type="character" w:customStyle="1" w:styleId="60">
+    <w:name w:val="Заголовок 6 Знак"/>
+    <w:basedOn w:val="a0"/>
+    <w:link w:val="6"/>
+    <w:uiPriority w:val="9"/>
+    <w:semiHidden/>
+    <w:rsid w:val="00A63DCB"/>
+    <w:rPr>
+      <w:rFonts w:asciiTheme="majorHAnsi" w:eastAsiaTheme="majorEastAsia" w:hAnsiTheme="majorHAnsi" w:cstheme="majorBidi"/>
+      <w:i/>
+      <w:iCs/>
+      <w:color w:val="243F60" w:themeColor="accent1" w:themeShade="7F"/>
+      <w:sz w:val="24"/>
+    </w:rPr>
+  </w:style>
+  <w:style w:type="character" w:customStyle="1" w:styleId="70">
+    <w:name w:val="Заголовок 7 Знак"/>
+    <w:basedOn w:val="a0"/>
+    <w:link w:val="7"/>
+    <w:uiPriority w:val="9"/>
+    <w:semiHidden/>
+    <w:rsid w:val="00A63DCB"/>
+    <w:rPr>
+      <w:rFonts w:asciiTheme="majorHAnsi" w:eastAsiaTheme="majorEastAsia" w:hAnsiTheme="majorHAnsi" w:cstheme="majorBidi"/>
+      <w:i/>
+      <w:iCs/>
+      <w:color w:val="404040" w:themeColor="text1" w:themeTint="BF"/>
+      <w:sz w:val="24"/>
+    </w:rPr>
+  </w:style>
+  <w:style w:type="character" w:customStyle="1" w:styleId="80">
+    <w:name w:val="Заголовок 8 Знак"/>
+    <w:basedOn w:val="a0"/>
+    <w:link w:val="8"/>
+    <w:uiPriority w:val="9"/>
+    <w:semiHidden/>
+    <w:rsid w:val="00A63DCB"/>
+    <w:rPr>
+      <w:rFonts w:asciiTheme="majorHAnsi" w:eastAsiaTheme="majorEastAsia" w:hAnsiTheme="majorHAnsi" w:cstheme="majorBidi"/>
+      <w:color w:val="404040" w:themeColor="text1" w:themeTint="BF"/>
+      <w:sz w:val="20"/>
+      <w:szCs w:val="20"/>
+    </w:rPr>
+  </w:style>
+  <w:style w:type="character" w:customStyle="1" w:styleId="90">
+    <w:name w:val="Заголовок 9 Знак"/>
+    <w:basedOn w:val="a0"/>
+    <w:link w:val="9"/>
+    <w:uiPriority w:val="9"/>
+    <w:semiHidden/>
+    <w:rsid w:val="00A63DCB"/>
+    <w:rPr>
+      <w:rFonts w:asciiTheme="majorHAnsi" w:eastAsiaTheme="majorEastAsia" w:hAnsiTheme="majorHAnsi" w:cstheme="majorBidi"/>
+      <w:i/>
+      <w:iCs/>
+      <w:color w:val="404040" w:themeColor="text1" w:themeTint="BF"/>
+      <w:sz w:val="20"/>
+      <w:szCs w:val="20"/>
+    </w:rPr>
+  </w:style>
+  <w:style w:type="paragraph" w:styleId="a7">
+    <w:name w:val="TOC Heading"/>
+    <w:basedOn w:val="10"/>
+    <w:next w:val="a"/>
+    <w:uiPriority w:val="39"/>
+    <w:semiHidden/>
+    <w:unhideWhenUsed/>
+    <w:qFormat/>
+    <w:rsid w:val="00610EBD"/>
+    <w:pPr>
+      <w:numPr>
+        <w:numId w:val="0"/>
+      </w:numPr>
+      <w:spacing w:before="480" w:after="0" w:line="276" w:lineRule="auto"/>
+      <w:jc w:val="left"/>
+      <w:outlineLvl w:val="9"/>
+    </w:pPr>
+    <w:rPr>
+      <w:rFonts w:asciiTheme="majorHAnsi" w:hAnsiTheme="majorHAnsi"/>
+      <w:color w:val="365F91" w:themeColor="accent1" w:themeShade="BF"/>
+      <w:sz w:val="28"/>
+      <w:lang w:eastAsia="ru-RU"/>
+    </w:rPr>
+  </w:style>
+  <w:style w:type="paragraph" w:styleId="12">
+    <w:name w:val="toc 1"/>
+    <w:basedOn w:val="a"/>
+    <w:next w:val="a"/>
+    <w:autoRedefine/>
+    <w:uiPriority w:val="39"/>
+    <w:unhideWhenUsed/>
+    <w:rsid w:val="00610EBD"/>
+    <w:pPr>
+      <w:spacing w:after="100"/>
+    </w:pPr>
+  </w:style>
+  <w:style w:type="paragraph" w:styleId="21">
+    <w:name w:val="toc 2"/>
+    <w:basedOn w:val="a"/>
+    <w:next w:val="a"/>
+    <w:autoRedefine/>
+    <w:uiPriority w:val="39"/>
+    <w:unhideWhenUsed/>
+    <w:rsid w:val="00610EBD"/>
+    <w:pPr>
+      <w:tabs>
+        <w:tab w:val="left" w:pos="880"/>
+        <w:tab w:val="right" w:leader="dot" w:pos="9345"/>
+      </w:tabs>
+      <w:spacing w:after="100"/>
+      <w:ind w:left="240"/>
+      <w:jc w:val="left"/>
+    </w:pPr>
+  </w:style>
+  <w:style w:type="paragraph" w:styleId="31">
+    <w:name w:val="toc 3"/>
+    <w:basedOn w:val="a"/>
+    <w:next w:val="a"/>
+    <w:autoRedefine/>
+    <w:uiPriority w:val="39"/>
+    <w:unhideWhenUsed/>
+    <w:rsid w:val="00610EBD"/>
+    <w:pPr>
+      <w:spacing w:after="100"/>
+      <w:ind w:left="480"/>
+    </w:pPr>
+  </w:style>
+  <w:style w:type="paragraph" w:styleId="a8">
+    <w:name w:val="header"/>
+    <w:basedOn w:val="a"/>
+    <w:link w:val="a9"/>
+    <w:uiPriority w:val="99"/>
+    <w:unhideWhenUsed/>
+    <w:rsid w:val="00803919"/>
+    <w:pPr>
+      <w:tabs>
+        <w:tab w:val="center" w:pos="4677"/>
+        <w:tab w:val="right" w:pos="9355"/>
+      </w:tabs>
+      <w:spacing w:line="240" w:lineRule="auto"/>
+    </w:pPr>
+  </w:style>
+  <w:style w:type="character" w:customStyle="1" w:styleId="a9">
+    <w:name w:val="Верхний колонтитул Знак"/>
+    <w:basedOn w:val="a0"/>
+    <w:link w:val="a8"/>
+    <w:uiPriority w:val="99"/>
+    <w:rsid w:val="00803919"/>
+    <w:rPr>
+      <w:rFonts w:ascii="Times New Roman" w:hAnsi="Times New Roman"/>
+      <w:sz w:val="24"/>
+    </w:rPr>
+  </w:style>
+  <w:style w:type="paragraph" w:styleId="aa">
+    <w:name w:val="footer"/>
+    <w:basedOn w:val="a"/>
+    <w:link w:val="ab"/>
+    <w:uiPriority w:val="99"/>
+    <w:unhideWhenUsed/>
+    <w:rsid w:val="00803919"/>
+    <w:pPr>
+      <w:tabs>
+        <w:tab w:val="center" w:pos="4677"/>
+        <w:tab w:val="right" w:pos="9355"/>
+      </w:tabs>
+      <w:spacing w:line="240" w:lineRule="auto"/>
+    </w:pPr>
+  </w:style>
+  <w:style w:type="character" w:customStyle="1" w:styleId="ab">
+    <w:name w:val="Нижний колонтитул Знак"/>
+    <w:basedOn w:val="a0"/>
+    <w:link w:val="aa"/>
+    <w:uiPriority w:val="99"/>
+    <w:rsid w:val="00803919"/>
+    <w:rPr>
+      <w:rFonts w:ascii="Times New Roman" w:hAnsi="Times New Roman"/>
+      <w:sz w:val="24"/>
     </w:rPr>
   </w:style>
 </w:styles>
@@ -2757,7 +7293,7 @@
 </file>
 
 <file path=customXml/itemProps1.xml><?xml version="1.0" encoding="utf-8"?>
-<ds:datastoreItem xmlns:ds="http://schemas.openxmlformats.org/officeDocument/2006/customXml" ds:itemID="{2AA21423-3AF6-4646-B01B-CFDDD81640CE}">
+<ds:datastoreItem xmlns:ds="http://schemas.openxmlformats.org/officeDocument/2006/customXml" ds:itemID="{296EDA4D-7FB2-401B-84B8-DDE756B63333}">
   <ds:schemaRefs>
     <ds:schemaRef ds:uri="http://schemas.openxmlformats.org/officeDocument/2006/bibliography"/>
   </ds:schemaRefs>

--- a/Technical Doc.docx
+++ b/Technical Doc.docx
@@ -2153,8 +2153,10 @@
         <w:rPr>
           <w:lang w:val="en-US"/>
         </w:rPr>
-        <w:t>SkyBox</w:t>
-      </w:r>
+        <w:t>PauseMenu</w:t>
+      </w:r>
+      <w:bookmarkStart w:id="3" w:name="_GoBack"/>
+      <w:bookmarkEnd w:id="3"/>
     </w:p>
     <w:p>
       <w:pPr>
@@ -2168,7 +2170,7 @@
         <w:rPr>
           <w:lang w:val="en-US"/>
         </w:rPr>
-        <w:t>Respawn</w:t>
+        <w:t>SkyBox</w:t>
       </w:r>
     </w:p>
     <w:p>
@@ -2183,7 +2185,7 @@
         <w:rPr>
           <w:lang w:val="en-US"/>
         </w:rPr>
-        <w:t>Subtitler</w:t>
+        <w:t>Respawn</w:t>
       </w:r>
     </w:p>
     <w:p>
@@ -2194,16 +2196,31 @@
           <w:numId w:val="17"/>
         </w:numPr>
       </w:pPr>
+      <w:r>
+        <w:rPr>
+          <w:lang w:val="en-US"/>
+        </w:rPr>
+        <w:t>Subtitler</w:t>
+      </w:r>
+    </w:p>
+    <w:p>
+      <w:pPr>
+        <w:pStyle w:val="a3"/>
+        <w:numPr>
+          <w:ilvl w:val="0"/>
+          <w:numId w:val="17"/>
+        </w:numPr>
+      </w:pPr>
     </w:p>
     <w:p>
       <w:pPr>
         <w:pStyle w:val="2"/>
       </w:pPr>
-      <w:bookmarkStart w:id="3" w:name="_Toc455216455"/>
+      <w:bookmarkStart w:id="4" w:name="_Toc455216455"/>
       <w:r>
         <w:t>Создание первого уровня</w:t>
       </w:r>
-      <w:bookmarkEnd w:id="3"/>
+      <w:bookmarkEnd w:id="4"/>
     </w:p>
     <w:p>
       <w:pPr>
@@ -2370,12 +2387,12 @@
       <w:pPr>
         <w:pStyle w:val="10"/>
       </w:pPr>
-      <w:bookmarkStart w:id="4" w:name="_Toc455216456"/>
+      <w:bookmarkStart w:id="5" w:name="_Toc455216456"/>
       <w:r>
         <w:lastRenderedPageBreak/>
         <w:t>Структура проекта</w:t>
       </w:r>
-      <w:bookmarkEnd w:id="4"/>
+      <w:bookmarkEnd w:id="5"/>
     </w:p>
     <w:p>
       <w:pPr>
@@ -2795,12 +2812,12 @@
       <w:pPr>
         <w:pStyle w:val="10"/>
       </w:pPr>
-      <w:bookmarkStart w:id="5" w:name="_Toc455216457"/>
+      <w:bookmarkStart w:id="6" w:name="_Toc455216457"/>
       <w:r>
         <w:lastRenderedPageBreak/>
         <w:t>Персонаж</w:t>
       </w:r>
-      <w:bookmarkEnd w:id="5"/>
+      <w:bookmarkEnd w:id="6"/>
     </w:p>
     <w:p>
       <w:r>
@@ -2814,24 +2831,24 @@
       <w:pPr>
         <w:pStyle w:val="2"/>
       </w:pPr>
-      <w:bookmarkStart w:id="6" w:name="_Toc455216458"/>
+      <w:bookmarkStart w:id="7" w:name="_Toc455216458"/>
       <w:r>
         <w:t>Стандартный геймплей</w:t>
       </w:r>
-      <w:bookmarkEnd w:id="6"/>
+      <w:bookmarkEnd w:id="7"/>
     </w:p>
     <w:p>
       <w:pPr>
         <w:pStyle w:val="3"/>
       </w:pPr>
-      <w:bookmarkStart w:id="7" w:name="_Toc455216459"/>
+      <w:bookmarkStart w:id="8" w:name="_Toc455216459"/>
       <w:r>
         <w:t>Содержимое модели</w:t>
       </w:r>
       <w:r>
         <w:t>:</w:t>
       </w:r>
-      <w:bookmarkEnd w:id="7"/>
+      <w:bookmarkEnd w:id="8"/>
     </w:p>
     <w:p>
       <w:pPr>
@@ -2919,8 +2936,6 @@
         </w:rPr>
         <w:t>Soft</w:t>
       </w:r>
-      <w:bookmarkStart w:id="8" w:name="_GoBack"/>
-      <w:bookmarkEnd w:id="8"/>
     </w:p>
     <w:p>
       <w:pPr>
@@ -7293,7 +7308,7 @@
 </file>
 
 <file path=customXml/itemProps1.xml><?xml version="1.0" encoding="utf-8"?>
-<ds:datastoreItem xmlns:ds="http://schemas.openxmlformats.org/officeDocument/2006/customXml" ds:itemID="{296EDA4D-7FB2-401B-84B8-DDE756B63333}">
+<ds:datastoreItem xmlns:ds="http://schemas.openxmlformats.org/officeDocument/2006/customXml" ds:itemID="{B17D7F07-5D93-4ACE-B098-E2B3807A2918}">
   <ds:schemaRefs>
     <ds:schemaRef ds:uri="http://schemas.openxmlformats.org/officeDocument/2006/bibliography"/>
   </ds:schemaRefs>

--- a/Technical Doc.docx
+++ b/Technical Doc.docx
@@ -1993,6 +1993,11 @@
       </w:sdtContent>
     </w:sdt>
     <w:p>
+      <w:r>
+        <w:t>ПРИМЕЧАНИЕ: Документ не написан полностью, т.к. разработка была начата заранее и некоторые детали не вписаны. Ввиду небольшого объема и высокой скорости разработки оформлять по ходу разработки желания не было.</w:t>
+      </w:r>
+    </w:p>
+    <w:p>
       <w:pPr>
         <w:spacing w:after="200" w:line="276" w:lineRule="auto"/>
         <w:ind w:firstLine="0"/>
@@ -2134,12 +2139,14 @@
         </w:rPr>
         <w:t xml:space="preserve">, </w:t>
       </w:r>
+      <w:proofErr w:type="spellStart"/>
       <w:r>
         <w:rPr>
           <w:lang w:val="en-US"/>
         </w:rPr>
         <w:t>GiveDamage</w:t>
       </w:r>
+      <w:proofErr w:type="spellEnd"/>
     </w:p>
     <w:p>
       <w:pPr>
@@ -2149,14 +2156,14 @@
           <w:numId w:val="17"/>
         </w:numPr>
       </w:pPr>
+      <w:proofErr w:type="spellStart"/>
       <w:r>
         <w:rPr>
           <w:lang w:val="en-US"/>
         </w:rPr>
         <w:t>PauseMenu</w:t>
       </w:r>
-      <w:bookmarkStart w:id="3" w:name="_GoBack"/>
-      <w:bookmarkEnd w:id="3"/>
+      <w:proofErr w:type="spellEnd"/>
     </w:p>
     <w:p>
       <w:pPr>
@@ -2166,12 +2173,14 @@
           <w:numId w:val="17"/>
         </w:numPr>
       </w:pPr>
+      <w:proofErr w:type="spellStart"/>
       <w:r>
         <w:rPr>
           <w:lang w:val="en-US"/>
         </w:rPr>
         <w:t>SkyBox</w:t>
       </w:r>
+      <w:proofErr w:type="spellEnd"/>
     </w:p>
     <w:p>
       <w:pPr>
@@ -2181,12 +2190,14 @@
           <w:numId w:val="17"/>
         </w:numPr>
       </w:pPr>
+      <w:proofErr w:type="spellStart"/>
       <w:r>
         <w:rPr>
           <w:lang w:val="en-US"/>
         </w:rPr>
         <w:t>Respawn</w:t>
       </w:r>
+      <w:proofErr w:type="spellEnd"/>
     </w:p>
     <w:p>
       <w:pPr>
@@ -2196,12 +2207,14 @@
           <w:numId w:val="17"/>
         </w:numPr>
       </w:pPr>
+      <w:proofErr w:type="spellStart"/>
       <w:r>
         <w:rPr>
           <w:lang w:val="en-US"/>
         </w:rPr>
         <w:t>Subtitler</w:t>
       </w:r>
+      <w:proofErr w:type="spellEnd"/>
     </w:p>
     <w:p>
       <w:pPr>
@@ -2216,11 +2229,11 @@
       <w:pPr>
         <w:pStyle w:val="2"/>
       </w:pPr>
-      <w:bookmarkStart w:id="4" w:name="_Toc455216455"/>
+      <w:bookmarkStart w:id="3" w:name="_Toc455216455"/>
       <w:r>
         <w:t>Создание первого уровня</w:t>
       </w:r>
-      <w:bookmarkEnd w:id="4"/>
+      <w:bookmarkEnd w:id="3"/>
     </w:p>
     <w:p>
       <w:pPr>
@@ -2255,8 +2268,13 @@
         </w:numPr>
       </w:pPr>
       <w:r>
-        <w:t>Набросок сцены и стартовой кат-сцены</w:t>
-      </w:r>
+        <w:t xml:space="preserve">Набросок сцены и стартовой </w:t>
+      </w:r>
+      <w:proofErr w:type="gramStart"/>
+      <w:r>
+        <w:t>кат-сцены</w:t>
+      </w:r>
+      <w:proofErr w:type="gramEnd"/>
     </w:p>
     <w:p>
       <w:pPr>
@@ -2267,7 +2285,15 @@
         </w:numPr>
       </w:pPr>
       <w:r>
-        <w:t xml:space="preserve">Тестовый билд под </w:t>
+        <w:t xml:space="preserve">Тестовый </w:t>
+      </w:r>
+      <w:proofErr w:type="spellStart"/>
+      <w:r>
+        <w:t>билд</w:t>
+      </w:r>
+      <w:proofErr w:type="spellEnd"/>
+      <w:r>
+        <w:t xml:space="preserve"> под </w:t>
       </w:r>
       <w:r>
         <w:rPr>
@@ -2296,12 +2322,14 @@
           <w:numId w:val="18"/>
         </w:numPr>
       </w:pPr>
+      <w:proofErr w:type="spellStart"/>
       <w:r>
         <w:t>Текстурировани</w:t>
       </w:r>
       <w:r>
         <w:t>е</w:t>
       </w:r>
+      <w:proofErr w:type="spellEnd"/>
       <w:r>
         <w:t xml:space="preserve"> всех препятствий</w:t>
       </w:r>
@@ -2326,8 +2354,13 @@
           <w:numId w:val="18"/>
         </w:numPr>
       </w:pPr>
-      <w:r>
-        <w:t>Тексурирование базовых Кругляшей и Ведущего</w:t>
+      <w:proofErr w:type="spellStart"/>
+      <w:r>
+        <w:t>Тексурирование</w:t>
+      </w:r>
+      <w:proofErr w:type="spellEnd"/>
+      <w:r>
+        <w:t xml:space="preserve"> базовых Кругляшей и Ведущего</w:t>
       </w:r>
     </w:p>
     <w:p>
@@ -2351,8 +2384,13 @@
         </w:numPr>
       </w:pPr>
       <w:r>
-        <w:t>Реализация кат-сцены</w:t>
-      </w:r>
+        <w:t xml:space="preserve">Реализация </w:t>
+      </w:r>
+      <w:proofErr w:type="gramStart"/>
+      <w:r>
+        <w:t>кат-сцены</w:t>
+      </w:r>
+      <w:proofErr w:type="gramEnd"/>
     </w:p>
     <w:p>
       <w:pPr>
@@ -2363,8 +2401,21 @@
         </w:numPr>
       </w:pPr>
       <w:r>
-        <w:t>Полный билд под андроид</w:t>
-      </w:r>
+        <w:t xml:space="preserve">Полный </w:t>
+      </w:r>
+      <w:proofErr w:type="spellStart"/>
+      <w:r>
+        <w:t>билд</w:t>
+      </w:r>
+      <w:proofErr w:type="spellEnd"/>
+      <w:r>
+        <w:t xml:space="preserve"> под </w:t>
+      </w:r>
+      <w:proofErr w:type="spellStart"/>
+      <w:r>
+        <w:t>андроид</w:t>
+      </w:r>
+      <w:proofErr w:type="spellEnd"/>
     </w:p>
     <w:p>
       <w:pPr>
@@ -2387,12 +2438,12 @@
       <w:pPr>
         <w:pStyle w:val="10"/>
       </w:pPr>
-      <w:bookmarkStart w:id="5" w:name="_Toc455216456"/>
+      <w:bookmarkStart w:id="4" w:name="_Toc455216456"/>
       <w:r>
         <w:lastRenderedPageBreak/>
         <w:t>Структура проекта</w:t>
       </w:r>
-      <w:bookmarkEnd w:id="5"/>
+      <w:bookmarkEnd w:id="4"/>
     </w:p>
     <w:p>
       <w:pPr>
@@ -2510,12 +2561,14 @@
           <w:numId w:val="19"/>
         </w:numPr>
       </w:pPr>
+      <w:proofErr w:type="spellStart"/>
       <w:r>
         <w:rPr>
           <w:lang w:val="en-US"/>
         </w:rPr>
         <w:t>QuickCutsceneCreator</w:t>
       </w:r>
+      <w:proofErr w:type="spellEnd"/>
     </w:p>
     <w:p>
       <w:pPr>
@@ -2525,12 +2578,14 @@
           <w:numId w:val="19"/>
         </w:numPr>
       </w:pPr>
+      <w:proofErr w:type="spellStart"/>
       <w:r>
         <w:rPr>
           <w:lang w:val="en-US"/>
         </w:rPr>
         <w:t>ClassicSkybox</w:t>
       </w:r>
+      <w:proofErr w:type="spellEnd"/>
     </w:p>
     <w:p>
       <w:pPr>
@@ -2540,12 +2595,14 @@
           <w:numId w:val="19"/>
         </w:numPr>
       </w:pPr>
+      <w:proofErr w:type="spellStart"/>
       <w:r>
         <w:rPr>
           <w:lang w:val="en-US"/>
         </w:rPr>
         <w:t>StandartAssets</w:t>
       </w:r>
+      <w:proofErr w:type="spellEnd"/>
     </w:p>
     <w:p>
       <w:pPr>
@@ -2573,12 +2630,14 @@
           <w:numId w:val="19"/>
         </w:numPr>
       </w:pPr>
+      <w:proofErr w:type="spellStart"/>
       <w:r>
         <w:rPr>
           <w:lang w:val="en-US"/>
         </w:rPr>
         <w:t>CharacterControl</w:t>
       </w:r>
+      <w:proofErr w:type="spellEnd"/>
     </w:p>
     <w:p>
       <w:pPr>
@@ -2588,12 +2647,14 @@
           <w:numId w:val="19"/>
         </w:numPr>
       </w:pPr>
+      <w:proofErr w:type="spellStart"/>
       <w:r>
         <w:rPr>
           <w:lang w:val="en-US"/>
         </w:rPr>
         <w:t>CameraToPlayer</w:t>
       </w:r>
+      <w:proofErr w:type="spellEnd"/>
     </w:p>
     <w:p>
       <w:pPr>
@@ -2618,12 +2679,14 @@
           <w:numId w:val="19"/>
         </w:numPr>
       </w:pPr>
+      <w:proofErr w:type="spellStart"/>
       <w:r>
         <w:rPr>
           <w:lang w:val="en-US"/>
         </w:rPr>
         <w:t>GiveDamageToPlayer</w:t>
       </w:r>
+      <w:proofErr w:type="spellEnd"/>
     </w:p>
     <w:p>
       <w:pPr>
@@ -2648,12 +2711,14 @@
           <w:numId w:val="19"/>
         </w:numPr>
       </w:pPr>
+      <w:proofErr w:type="spellStart"/>
       <w:r>
         <w:rPr>
           <w:lang w:val="en-US"/>
         </w:rPr>
         <w:t>LevelManager</w:t>
       </w:r>
+      <w:proofErr w:type="spellEnd"/>
     </w:p>
     <w:p>
       <w:pPr>
@@ -2663,12 +2728,14 @@
           <w:numId w:val="19"/>
         </w:numPr>
       </w:pPr>
+      <w:proofErr w:type="spellStart"/>
       <w:r>
         <w:rPr>
           <w:lang w:val="en-US"/>
         </w:rPr>
         <w:t>GameManager</w:t>
       </w:r>
+      <w:proofErr w:type="spellEnd"/>
     </w:p>
     <w:p>
       <w:pPr>
@@ -2678,12 +2745,14 @@
           <w:numId w:val="19"/>
         </w:numPr>
       </w:pPr>
+      <w:proofErr w:type="spellStart"/>
       <w:r>
         <w:rPr>
           <w:lang w:val="en-US"/>
         </w:rPr>
         <w:t>InputManager</w:t>
       </w:r>
+      <w:proofErr w:type="spellEnd"/>
     </w:p>
     <w:p>
       <w:pPr>
@@ -2693,12 +2762,14 @@
           <w:numId w:val="19"/>
         </w:numPr>
       </w:pPr>
+      <w:proofErr w:type="spellStart"/>
       <w:r>
         <w:rPr>
           <w:lang w:val="en-US"/>
         </w:rPr>
         <w:t>MobileInput</w:t>
       </w:r>
+      <w:proofErr w:type="spellEnd"/>
     </w:p>
     <w:p>
       <w:pPr>
@@ -2708,12 +2779,14 @@
           <w:numId w:val="19"/>
         </w:numPr>
       </w:pPr>
+      <w:proofErr w:type="spellStart"/>
       <w:r>
         <w:rPr>
           <w:lang w:val="en-US"/>
         </w:rPr>
         <w:t>PcInput</w:t>
       </w:r>
+      <w:proofErr w:type="spellEnd"/>
     </w:p>
     <w:p>
       <w:pPr>
@@ -2812,43 +2885,51 @@
       <w:pPr>
         <w:pStyle w:val="10"/>
       </w:pPr>
-      <w:bookmarkStart w:id="6" w:name="_Toc455216457"/>
+      <w:bookmarkStart w:id="5" w:name="_Toc455216457"/>
       <w:r>
         <w:lastRenderedPageBreak/>
         <w:t>Персонаж</w:t>
       </w:r>
+      <w:bookmarkEnd w:id="5"/>
+    </w:p>
+    <w:p>
+      <w:r>
+        <w:t xml:space="preserve">В игре присутствует 3 типа </w:t>
+      </w:r>
+      <w:proofErr w:type="spellStart"/>
+      <w:r>
+        <w:t>геймплея</w:t>
+      </w:r>
+      <w:proofErr w:type="spellEnd"/>
+      <w:r>
+        <w:t>, для каждого используется своя модель персонажа.</w:t>
+      </w:r>
+      <w:r>
+        <w:t xml:space="preserve"> </w:t>
+      </w:r>
+    </w:p>
+    <w:p>
+      <w:pPr>
+        <w:pStyle w:val="2"/>
+      </w:pPr>
+      <w:bookmarkStart w:id="6" w:name="_Toc455216458"/>
+      <w:r>
+        <w:t>Стандартный геймплей</w:t>
+      </w:r>
       <w:bookmarkEnd w:id="6"/>
     </w:p>
     <w:p>
-      <w:r>
-        <w:t>В игре присутствует 3 типа геймплея, для каждого используется своя модель персонажа.</w:t>
-      </w:r>
-      <w:r>
-        <w:t xml:space="preserve"> </w:t>
-      </w:r>
-    </w:p>
-    <w:p>
-      <w:pPr>
-        <w:pStyle w:val="2"/>
-      </w:pPr>
-      <w:bookmarkStart w:id="7" w:name="_Toc455216458"/>
-      <w:r>
-        <w:t>Стандартный геймплей</w:t>
+      <w:pPr>
+        <w:pStyle w:val="3"/>
+      </w:pPr>
+      <w:bookmarkStart w:id="7" w:name="_Toc455216459"/>
+      <w:r>
+        <w:t>Содержимое модели</w:t>
+      </w:r>
+      <w:r>
+        <w:t>:</w:t>
       </w:r>
       <w:bookmarkEnd w:id="7"/>
-    </w:p>
-    <w:p>
-      <w:pPr>
-        <w:pStyle w:val="3"/>
-      </w:pPr>
-      <w:bookmarkStart w:id="8" w:name="_Toc455216459"/>
-      <w:r>
-        <w:t>Содержимое модели</w:t>
-      </w:r>
-      <w:r>
-        <w:t>:</w:t>
-      </w:r>
-      <w:bookmarkEnd w:id="8"/>
     </w:p>
     <w:p>
       <w:pPr>
@@ -2903,12 +2984,14 @@
       <w:r>
         <w:t xml:space="preserve">с текстурой лица, шейдер – </w:t>
       </w:r>
+      <w:proofErr w:type="spellStart"/>
       <w:r>
         <w:rPr>
           <w:lang w:val="en-US"/>
         </w:rPr>
         <w:t>LegacyShaders</w:t>
       </w:r>
+      <w:proofErr w:type="spellEnd"/>
       <w:r>
         <w:t>/</w:t>
       </w:r>
@@ -2978,11 +3061,11 @@
       <w:pPr>
         <w:pStyle w:val="3"/>
       </w:pPr>
-      <w:bookmarkStart w:id="9" w:name="_Toc455216460"/>
+      <w:bookmarkStart w:id="8" w:name="_Toc455216460"/>
       <w:r>
         <w:t>Составляющие объекта:</w:t>
       </w:r>
-      <w:bookmarkEnd w:id="9"/>
+      <w:bookmarkEnd w:id="8"/>
     </w:p>
     <w:p>
       <w:pPr>
@@ -3022,11 +3105,19 @@
           <w:numId w:val="10"/>
         </w:numPr>
       </w:pPr>
+      <w:proofErr w:type="spellStart"/>
       <w:r>
         <w:rPr>
           <w:lang w:val="en-US"/>
         </w:rPr>
-        <w:t>Rigit Body</w:t>
+        <w:t>Rigit</w:t>
+      </w:r>
+      <w:proofErr w:type="spellEnd"/>
+      <w:r>
+        <w:rPr>
+          <w:lang w:val="en-US"/>
+        </w:rPr>
+        <w:t xml:space="preserve"> Body</w:t>
       </w:r>
     </w:p>
     <w:p>
@@ -3037,12 +3128,14 @@
           <w:numId w:val="10"/>
         </w:numPr>
       </w:pPr>
+      <w:proofErr w:type="spellStart"/>
       <w:r>
         <w:rPr>
           <w:lang w:val="en-US"/>
         </w:rPr>
         <w:t>PlayerControllerMain</w:t>
       </w:r>
+      <w:proofErr w:type="spellEnd"/>
     </w:p>
     <w:p>
       <w:pPr>
@@ -3064,14 +3157,19 @@
       <w:pPr>
         <w:pStyle w:val="3"/>
       </w:pPr>
-      <w:bookmarkStart w:id="10" w:name="_Toc455216461"/>
-      <w:r>
-        <w:t>Основные анимации</w:t>
+      <w:bookmarkStart w:id="9" w:name="_Toc455216461"/>
+      <w:proofErr w:type="gramStart"/>
+      <w:r>
+        <w:t>Основные</w:t>
+      </w:r>
+      <w:proofErr w:type="gramEnd"/>
+      <w:r>
+        <w:t xml:space="preserve"> анимации</w:t>
       </w:r>
       <w:r>
         <w:t xml:space="preserve"> объекта:</w:t>
       </w:r>
-      <w:bookmarkEnd w:id="10"/>
+      <w:bookmarkEnd w:id="9"/>
     </w:p>
     <w:p>
       <w:pPr>
@@ -3091,7 +3189,15 @@
         <w:t xml:space="preserve"> – </w:t>
       </w:r>
       <w:r>
-        <w:t>объект в движении – анимация шага – в геймплее игрок всегда находится в движении, поэтому это основное положение, анимация представлена движением конечностей и тела</w:t>
+        <w:t xml:space="preserve">объект в движении – анимация шага – в </w:t>
+      </w:r>
+      <w:proofErr w:type="spellStart"/>
+      <w:r>
+        <w:t>геймплее</w:t>
+      </w:r>
+      <w:proofErr w:type="spellEnd"/>
+      <w:r>
+        <w:t xml:space="preserve"> игрок всегда находится в движении, поэтому это основное положение, анимация представлена движением конечностей и тела</w:t>
       </w:r>
     </w:p>
     <w:p>
@@ -3112,7 +3218,15 @@
         <w:t xml:space="preserve"> – </w:t>
       </w:r>
       <w:r>
-        <w:t>объект в пригнутом состоянии, катится, как шар, анимация статична – конечности убраны, тело прижато к полу, коллайдер сжат. Прокрутка тела осуществляется скриптом, при этом при возвращении из этого положения в другое – скрипт докручивает тело до стандартного положения.</w:t>
+        <w:t xml:space="preserve">объект в пригнутом состоянии, катится, как шар, анимация статична – конечности убраны, тело прижато к полу, </w:t>
+      </w:r>
+      <w:proofErr w:type="spellStart"/>
+      <w:r>
+        <w:t>коллайдер</w:t>
+      </w:r>
+      <w:proofErr w:type="spellEnd"/>
+      <w:r>
+        <w:t xml:space="preserve"> сжат. Прокрутка тела осуществляется скриптом, при этом при возвращении из этого положения в другое – скрипт докручивает тело до стандартного положения.</w:t>
       </w:r>
     </w:p>
     <w:p>
@@ -3166,7 +3280,15 @@
         </w:numPr>
       </w:pPr>
       <w:r>
-        <w:t>Дополнительные положения используются только в кат-сценах и рассматриваются для них</w:t>
+        <w:t xml:space="preserve">Дополнительные положения используются только в </w:t>
+      </w:r>
+      <w:proofErr w:type="gramStart"/>
+      <w:r>
+        <w:t>кат-сценах</w:t>
+      </w:r>
+      <w:proofErr w:type="gramEnd"/>
+      <w:r>
+        <w:t xml:space="preserve"> и рассматриваются для них</w:t>
       </w:r>
     </w:p>
     <w:p>
@@ -3198,11 +3320,11 @@
           <w:lang w:val="en-US"/>
         </w:rPr>
       </w:pPr>
-      <w:bookmarkStart w:id="11" w:name="_Toc455216462"/>
+      <w:bookmarkStart w:id="10" w:name="_Toc455216462"/>
       <w:r>
         <w:t>Управление персонажем:</w:t>
       </w:r>
-      <w:bookmarkEnd w:id="11"/>
+      <w:bookmarkEnd w:id="10"/>
     </w:p>
     <w:p>
       <w:pPr>
@@ -3215,12 +3337,14 @@
       <w:r>
         <w:t xml:space="preserve">Скрипт - </w:t>
       </w:r>
+      <w:proofErr w:type="spellStart"/>
       <w:r>
         <w:rPr>
           <w:lang w:val="en-US"/>
         </w:rPr>
         <w:t>PlayerControllerMain</w:t>
       </w:r>
+      <w:proofErr w:type="spellEnd"/>
     </w:p>
     <w:p>
       <w:pPr>
@@ -3246,7 +3370,15 @@
         <w:t xml:space="preserve">, </w:t>
       </w:r>
       <w:r>
-        <w:t>скорость выносится в инспектор</w:t>
+        <w:t xml:space="preserve">скорость выносится </w:t>
+      </w:r>
+      <w:proofErr w:type="gramStart"/>
+      <w:r>
+        <w:t>в</w:t>
+      </w:r>
+      <w:proofErr w:type="gramEnd"/>
+      <w:r>
+        <w:t xml:space="preserve"> инспектор</w:t>
       </w:r>
     </w:p>
     <w:p>
@@ -3276,8 +3408,13 @@
         </w:rPr>
       </w:pPr>
       <w:r>
-        <w:t>Непрерывное движение – вводится скорость, управляется акселлерометром</w:t>
-      </w:r>
+        <w:t xml:space="preserve">Непрерывное движение – вводится скорость, управляется </w:t>
+      </w:r>
+      <w:proofErr w:type="spellStart"/>
+      <w:r>
+        <w:t>акселлерометром</w:t>
+      </w:r>
+      <w:proofErr w:type="spellEnd"/>
     </w:p>
     <w:p>
       <w:pPr>
@@ -3291,7 +3428,31 @@
         </w:rPr>
       </w:pPr>
       <w:r>
-        <w:t>Дискретное движение – управляется свайпами – происходит переход на соседнюю дорожку, в инспектор выносится скорость перехода и количество дорожек.</w:t>
+        <w:t xml:space="preserve">Дискретное движение – управляется </w:t>
+      </w:r>
+      <w:proofErr w:type="spellStart"/>
+      <w:r>
+        <w:t>свайпами</w:t>
+      </w:r>
+      <w:proofErr w:type="spellEnd"/>
+      <w:r>
+        <w:t xml:space="preserve"> – происходит переход на соседнюю дорожку, </w:t>
+      </w:r>
+      <w:proofErr w:type="gramStart"/>
+      <w:r>
+        <w:t>в</w:t>
+      </w:r>
+      <w:proofErr w:type="gramEnd"/>
+      <w:r>
+        <w:t xml:space="preserve"> </w:t>
+      </w:r>
+      <w:proofErr w:type="gramStart"/>
+      <w:r>
+        <w:t>инспектор</w:t>
+      </w:r>
+      <w:proofErr w:type="gramEnd"/>
+      <w:r>
+        <w:t xml:space="preserve"> выносится скорость перехода и количество дорожек.</w:t>
       </w:r>
     </w:p>
     <w:p>
@@ -3306,7 +3467,15 @@
         </w:rPr>
       </w:pPr>
       <w:r>
-        <w:t>Присест осуществляется свайпом вниз, при этом начинается прокрутка тела, запускается анимация, но параметры движения не меняются</w:t>
+        <w:t xml:space="preserve">Присест осуществляется </w:t>
+      </w:r>
+      <w:proofErr w:type="spellStart"/>
+      <w:r>
+        <w:t>свайпом</w:t>
+      </w:r>
+      <w:proofErr w:type="spellEnd"/>
+      <w:r>
+        <w:t xml:space="preserve"> вниз, при этом начинается прокрутка тела, запускается анимация, но параметры движения не меняются</w:t>
       </w:r>
     </w:p>
     <w:p>
@@ -3321,7 +3490,15 @@
         </w:rPr>
       </w:pPr>
       <w:r>
-        <w:t>Прыжок осуществляется свайпом вверх, происходит по параболе, сила импульса – в инспекторе.</w:t>
+        <w:t xml:space="preserve">Прыжок осуществляется </w:t>
+      </w:r>
+      <w:proofErr w:type="spellStart"/>
+      <w:r>
+        <w:t>свайпом</w:t>
+      </w:r>
+      <w:proofErr w:type="spellEnd"/>
+      <w:r>
+        <w:t xml:space="preserve"> вверх, происходит по параболе, сила импульса – в инспекторе.</w:t>
       </w:r>
     </w:p>
     <w:p>
@@ -3336,7 +3513,15 @@
         </w:rPr>
       </w:pPr>
       <w:r>
-        <w:t>Прыжок и присест возможны друг из друга, если осуществляется присест из прыжка, телу сообщается импульс вниз, если наоборот, то происходит обычный прыжок.</w:t>
+        <w:t xml:space="preserve">Прыжок и присест </w:t>
+      </w:r>
+      <w:proofErr w:type="gramStart"/>
+      <w:r>
+        <w:t>возможны</w:t>
+      </w:r>
+      <w:proofErr w:type="gramEnd"/>
+      <w:r>
+        <w:t xml:space="preserve"> друг из друга, если осуществляется присест из прыжка, телу сообщается импульс вниз, если наоборот, то происходит обычный прыжок.</w:t>
       </w:r>
     </w:p>
     <w:p>
@@ -3365,12 +3550,14 @@
       <w:r>
         <w:t xml:space="preserve">который проигрывает анимацию смерти и запускает </w:t>
       </w:r>
+      <w:proofErr w:type="spellStart"/>
       <w:r>
         <w:rPr>
           <w:lang w:val="en-US"/>
         </w:rPr>
         <w:t>Respawn</w:t>
       </w:r>
+      <w:proofErr w:type="spellEnd"/>
       <w:r>
         <w:t>.</w:t>
       </w:r>
@@ -3379,211 +3566,254 @@
       <w:pPr>
         <w:pStyle w:val="10"/>
       </w:pPr>
-      <w:bookmarkStart w:id="12" w:name="_Toc455216463"/>
+      <w:bookmarkStart w:id="11" w:name="_Toc455216463"/>
       <w:r>
         <w:lastRenderedPageBreak/>
         <w:t>Среда</w:t>
       </w:r>
+      <w:bookmarkEnd w:id="11"/>
+    </w:p>
+    <w:p>
+      <w:pPr>
+        <w:pStyle w:val="2"/>
+      </w:pPr>
+      <w:bookmarkStart w:id="12" w:name="_Toc455216464"/>
+      <w:r>
+        <w:t>Основные элементы</w:t>
+      </w:r>
       <w:bookmarkEnd w:id="12"/>
     </w:p>
     <w:p>
       <w:pPr>
         <w:pStyle w:val="2"/>
       </w:pPr>
-      <w:bookmarkStart w:id="13" w:name="_Toc455216464"/>
-      <w:r>
-        <w:t>Основные элементы</w:t>
+      <w:bookmarkStart w:id="13" w:name="_Toc455216465"/>
+      <w:proofErr w:type="spellStart"/>
+      <w:r>
+        <w:rPr>
+          <w:lang w:val="en-US"/>
+        </w:rPr>
+        <w:t>SkyBox</w:t>
       </w:r>
       <w:bookmarkEnd w:id="13"/>
+      <w:proofErr w:type="spellEnd"/>
     </w:p>
     <w:p>
       <w:pPr>
         <w:pStyle w:val="2"/>
       </w:pPr>
-      <w:bookmarkStart w:id="14" w:name="_Toc455216465"/>
+      <w:bookmarkStart w:id="14" w:name="_Toc455216466"/>
       <w:r>
         <w:rPr>
           <w:lang w:val="en-US"/>
         </w:rPr>
-        <w:t>SkyBox</w:t>
+        <w:t>Fog</w:t>
       </w:r>
       <w:bookmarkEnd w:id="14"/>
     </w:p>
     <w:p>
       <w:pPr>
+        <w:pStyle w:val="10"/>
+      </w:pPr>
+      <w:bookmarkStart w:id="15" w:name="_Toc455216467"/>
+      <w:r>
+        <w:t>Камера</w:t>
+      </w:r>
+      <w:bookmarkEnd w:id="15"/>
+    </w:p>
+    <w:p>
+      <w:r>
+        <w:t xml:space="preserve">Для перевода камеры в новый ракурс во время </w:t>
+      </w:r>
+      <w:proofErr w:type="spellStart"/>
+      <w:r>
+        <w:t>геймплея</w:t>
+      </w:r>
+      <w:proofErr w:type="spellEnd"/>
+      <w:r>
+        <w:t xml:space="preserve"> используются </w:t>
+      </w:r>
+      <w:proofErr w:type="gramStart"/>
+      <w:r>
+        <w:t>кат-сцены</w:t>
+      </w:r>
+      <w:proofErr w:type="gramEnd"/>
+      <w:r>
+        <w:t>. После проигрывания камера остается в конечном положении и можно продолжать геймплей так.</w:t>
+      </w:r>
+    </w:p>
+    <w:p>
+      <w:pPr>
+        <w:pStyle w:val="10"/>
+      </w:pPr>
+      <w:bookmarkStart w:id="16" w:name="_Toc455216468"/>
+      <w:r>
+        <w:t>Препятствия</w:t>
+      </w:r>
+      <w:bookmarkEnd w:id="16"/>
+    </w:p>
+    <w:p>
+      <w:pPr>
+        <w:pStyle w:val="10"/>
+      </w:pPr>
+      <w:bookmarkStart w:id="17" w:name="_Toc455216469"/>
+      <w:r>
+        <w:t xml:space="preserve">Смерти и </w:t>
+      </w:r>
+      <w:proofErr w:type="spellStart"/>
+      <w:r>
+        <w:rPr>
+          <w:lang w:val="en-US"/>
+        </w:rPr>
+        <w:t>Respawn</w:t>
+      </w:r>
+      <w:proofErr w:type="spellEnd"/>
+      <w:r>
+        <w:rPr>
+          <w:lang w:val="en-US"/>
+        </w:rPr>
+        <w:t>-</w:t>
+      </w:r>
+      <w:r>
+        <w:t>ы</w:t>
+      </w:r>
+      <w:bookmarkEnd w:id="17"/>
+    </w:p>
+    <w:p>
+      <w:pPr>
+        <w:pStyle w:val="10"/>
+        <w:rPr>
+          <w:lang w:val="en-US"/>
+        </w:rPr>
+      </w:pPr>
+      <w:bookmarkStart w:id="18" w:name="_Toc455216470"/>
+      <w:r>
+        <w:rPr>
+          <w:lang w:val="en-US"/>
+        </w:rPr>
+        <w:t>GUI</w:t>
+      </w:r>
+      <w:bookmarkEnd w:id="18"/>
+    </w:p>
+    <w:p>
+      <w:pPr>
         <w:pStyle w:val="2"/>
       </w:pPr>
-      <w:bookmarkStart w:id="15" w:name="_Toc455216466"/>
+      <w:r>
+        <w:t>Главное меню</w:t>
+      </w:r>
+    </w:p>
+    <w:p>
+      <w:r>
+        <w:t xml:space="preserve">Обычное меню реализуется с помощью внешнего пакета </w:t>
+      </w:r>
+      <w:proofErr w:type="spellStart"/>
       <w:r>
         <w:rPr>
           <w:lang w:val="en-US"/>
         </w:rPr>
-        <w:t>Fog</w:t>
-      </w:r>
-      <w:bookmarkEnd w:id="15"/>
+        <w:t>PauseController</w:t>
+      </w:r>
+      <w:proofErr w:type="spellEnd"/>
+      <w:r>
+        <w:t>.</w:t>
+      </w:r>
+    </w:p>
+    <w:p>
+      <w:pPr>
+        <w:pStyle w:val="2"/>
+      </w:pPr>
+      <w:r>
+        <w:t>Пауза</w:t>
+      </w:r>
+    </w:p>
+    <w:p>
+      <w:r>
+        <w:t xml:space="preserve">Пауза реализуется с помощью внешнего пакета </w:t>
+      </w:r>
+      <w:proofErr w:type="spellStart"/>
+      <w:r>
+        <w:rPr>
+          <w:lang w:val="en-US"/>
+        </w:rPr>
+        <w:t>PauseController</w:t>
+      </w:r>
+      <w:proofErr w:type="spellEnd"/>
+      <w:r>
+        <w:t>.</w:t>
+      </w:r>
     </w:p>
     <w:p>
       <w:pPr>
         <w:pStyle w:val="10"/>
       </w:pPr>
-      <w:bookmarkStart w:id="16" w:name="_Toc455216467"/>
-      <w:r>
-        <w:t>Камера</w:t>
-      </w:r>
-      <w:bookmarkEnd w:id="16"/>
-    </w:p>
-    <w:p>
-      <w:r>
-        <w:t>Для перевода камеры в новый ракурс во время геймплея используются кат-сцены. После проигрывания камера остается в конечном положении и можно продолжать геймплей так.</w:t>
-      </w:r>
-    </w:p>
-    <w:p>
-      <w:pPr>
-        <w:pStyle w:val="10"/>
-      </w:pPr>
-      <w:bookmarkStart w:id="17" w:name="_Toc455216468"/>
-      <w:r>
-        <w:t>Препятствия</w:t>
-      </w:r>
-      <w:bookmarkEnd w:id="17"/>
-    </w:p>
-    <w:p>
-      <w:pPr>
-        <w:pStyle w:val="10"/>
-      </w:pPr>
-      <w:bookmarkStart w:id="18" w:name="_Toc455216469"/>
-      <w:r>
-        <w:t xml:space="preserve">Смерти и </w:t>
+      <w:bookmarkStart w:id="19" w:name="_Toc455216471"/>
+      <w:r>
+        <w:t xml:space="preserve">Сборка под </w:t>
       </w:r>
       <w:r>
         <w:rPr>
           <w:lang w:val="en-US"/>
         </w:rPr>
-        <w:t>Respawn-</w:t>
-      </w:r>
-      <w:r>
-        <w:t>ы</w:t>
-      </w:r>
-      <w:bookmarkEnd w:id="18"/>
-    </w:p>
-    <w:p>
-      <w:pPr>
-        <w:pStyle w:val="10"/>
+        <w:t>Android</w:t>
+      </w:r>
+      <w:bookmarkEnd w:id="19"/>
+    </w:p>
+    <w:p>
+      <w:pPr>
+        <w:pStyle w:val="2"/>
+      </w:pPr>
+      <w:r>
+        <w:t>Общие данные</w:t>
+      </w:r>
+    </w:p>
+    <w:p>
+      <w:r>
+        <w:t xml:space="preserve">Игра по-умолчанию предназначена для </w:t>
+      </w:r>
+      <w:r>
         <w:rPr>
           <w:lang w:val="en-US"/>
         </w:rPr>
-      </w:pPr>
-      <w:bookmarkStart w:id="19" w:name="_Toc455216470"/>
-      <w:r>
-        <w:rPr>
-          <w:lang w:val="en-US"/>
-        </w:rPr>
-        <w:t>GUI</w:t>
-      </w:r>
-      <w:bookmarkEnd w:id="19"/>
-    </w:p>
+        <w:t>Android</w:t>
+      </w:r>
+    </w:p>
+    <w:p>
+      <w:r>
+        <w:t>Функционирует в ландшафтной ориентации</w:t>
+      </w:r>
+    </w:p>
+    <w:p/>
     <w:p>
       <w:pPr>
         <w:pStyle w:val="2"/>
       </w:pPr>
       <w:r>
-        <w:t>Главное меню</w:t>
-      </w:r>
-    </w:p>
-    <w:p>
-      <w:r>
-        <w:t xml:space="preserve">Обычное меню реализуется с помощью внешнего пакета </w:t>
-      </w:r>
-      <w:r>
-        <w:rPr>
-          <w:lang w:val="en-US"/>
-        </w:rPr>
-        <w:t>PauseController</w:t>
-      </w:r>
+        <w:t>Управление</w:t>
+      </w:r>
+    </w:p>
+    <w:p>
+      <w:r>
+        <w:t xml:space="preserve">Управление осуществляется с помощью </w:t>
+      </w:r>
+      <w:proofErr w:type="spellStart"/>
+      <w:r>
+        <w:t>свайпов</w:t>
+      </w:r>
+      <w:proofErr w:type="spellEnd"/>
+      <w:r>
+        <w:t xml:space="preserve"> и </w:t>
+      </w:r>
+      <w:proofErr w:type="spellStart"/>
+      <w:r>
+        <w:t>акселлерометра</w:t>
+      </w:r>
+      <w:proofErr w:type="spellEnd"/>
       <w:r>
         <w:t>.</w:t>
       </w:r>
-    </w:p>
-    <w:p>
-      <w:pPr>
-        <w:pStyle w:val="2"/>
-      </w:pPr>
-      <w:r>
-        <w:t>Пауза</w:t>
-      </w:r>
-    </w:p>
-    <w:p>
-      <w:r>
-        <w:t xml:space="preserve">Пауза реализуется с помощью внешнего пакета </w:t>
-      </w:r>
-      <w:r>
-        <w:rPr>
-          <w:lang w:val="en-US"/>
-        </w:rPr>
-        <w:t>PauseController</w:t>
-      </w:r>
-      <w:r>
-        <w:t>.</w:t>
-      </w:r>
-    </w:p>
-    <w:p>
-      <w:pPr>
-        <w:pStyle w:val="10"/>
-      </w:pPr>
-      <w:bookmarkStart w:id="20" w:name="_Toc455216471"/>
-      <w:r>
-        <w:t xml:space="preserve">Сборка под </w:t>
-      </w:r>
-      <w:r>
-        <w:rPr>
-          <w:lang w:val="en-US"/>
-        </w:rPr>
-        <w:t>Android</w:t>
-      </w:r>
+      <w:bookmarkStart w:id="20" w:name="_GoBack"/>
       <w:bookmarkEnd w:id="20"/>
-    </w:p>
-    <w:p>
-      <w:pPr>
-        <w:pStyle w:val="2"/>
-      </w:pPr>
-      <w:r>
-        <w:t>Общие данные</w:t>
-      </w:r>
-    </w:p>
-    <w:p>
-      <w:r>
-        <w:t xml:space="preserve">Игра по-умолчанию предназначена для </w:t>
-      </w:r>
-      <w:r>
-        <w:rPr>
-          <w:lang w:val="en-US"/>
-        </w:rPr>
-        <w:t>Android</w:t>
-      </w:r>
-    </w:p>
-    <w:p>
-      <w:r>
-        <w:t>Функционирует в ландшафтной ориентации</w:t>
-      </w:r>
-    </w:p>
-    <w:p/>
-    <w:p>
-      <w:pPr>
-        <w:pStyle w:val="2"/>
-      </w:pPr>
-      <w:r>
-        <w:t>Управление</w:t>
-      </w:r>
-    </w:p>
-    <w:p>
-      <w:r>
-        <w:t>Управление осуществляется с помощью свайпов и акселлерометра.</w:t>
-      </w:r>
-    </w:p>
-    <w:p>
-      <w:pPr>
-        <w:pStyle w:val="10"/>
-      </w:pPr>
     </w:p>
     <w:sectPr>
       <w:type w:val="continuous"/>
@@ -7308,7 +7538,7 @@
 </file>
 
 <file path=customXml/itemProps1.xml><?xml version="1.0" encoding="utf-8"?>
-<ds:datastoreItem xmlns:ds="http://schemas.openxmlformats.org/officeDocument/2006/customXml" ds:itemID="{B17D7F07-5D93-4ACE-B098-E2B3807A2918}">
+<ds:datastoreItem xmlns:ds="http://schemas.openxmlformats.org/officeDocument/2006/customXml" ds:itemID="{0C03F34D-F990-4247-BD94-9726E0ABC648}">
   <ds:schemaRefs>
     <ds:schemaRef ds:uri="http://schemas.openxmlformats.org/officeDocument/2006/bibliography"/>
   </ds:schemaRefs>
